--- a/bd/bdlabs/lab18/reporte.docx
+++ b/bd/bdlabs/lab18/reporte.docx
@@ -6396,8 +6396,6 @@
             <w:r>
               <w:t>14 rows</w:t>
             </w:r>
-            <w:bookmarkStart w:id="0" w:name="_GoBack"/>
-            <w:bookmarkEnd w:id="0"/>
           </w:p>
         </w:tc>
       </w:tr>
@@ -6487,7 +6485,524 @@
           <w:tcPr>
             <w:tcW w:w="6706" w:type="dxa"/>
           </w:tcPr>
-          <w:p/>
+          <w:p>
+            <w:pPr>
+              <w:autoSpaceDE w:val="0"/>
+              <w:autoSpaceDN w:val="0"/>
+              <w:adjustRightInd w:val="0"/>
+              <w:rPr>
+                <w:rFonts w:ascii="Consolas" w:hAnsi="Consolas" w:cs="Consolas"/>
+                <w:color w:val="000000"/>
+                <w:sz w:val="19"/>
+                <w:szCs w:val="19"/>
+                <w:highlight w:val="white"/>
+                <w:lang w:val="en-US"/>
+              </w:rPr>
+            </w:pPr>
+            <w:r>
+              <w:rPr>
+                <w:rFonts w:ascii="Consolas" w:hAnsi="Consolas" w:cs="Consolas"/>
+                <w:color w:val="0000FF"/>
+                <w:sz w:val="19"/>
+                <w:szCs w:val="19"/>
+                <w:highlight w:val="white"/>
+                <w:lang w:val="en-US"/>
+              </w:rPr>
+              <w:t>SELECT</w:t>
+            </w:r>
+            <w:r>
+              <w:rPr>
+                <w:rFonts w:ascii="Consolas" w:hAnsi="Consolas" w:cs="Consolas"/>
+                <w:color w:val="000000"/>
+                <w:sz w:val="19"/>
+                <w:szCs w:val="19"/>
+                <w:highlight w:val="white"/>
+                <w:lang w:val="en-US"/>
+              </w:rPr>
+              <w:t xml:space="preserve"> </w:t>
+            </w:r>
+            <w:proofErr w:type="spellStart"/>
+            <w:proofErr w:type="gramStart"/>
+            <w:r>
+              <w:rPr>
+                <w:rFonts w:ascii="Consolas" w:hAnsi="Consolas" w:cs="Consolas"/>
+                <w:color w:val="000000"/>
+                <w:sz w:val="19"/>
+                <w:szCs w:val="19"/>
+                <w:highlight w:val="white"/>
+                <w:lang w:val="en-US"/>
+              </w:rPr>
+              <w:t>M</w:t>
+            </w:r>
+            <w:r>
+              <w:rPr>
+                <w:rFonts w:ascii="Consolas" w:hAnsi="Consolas" w:cs="Consolas"/>
+                <w:color w:val="808080"/>
+                <w:sz w:val="19"/>
+                <w:szCs w:val="19"/>
+                <w:highlight w:val="white"/>
+                <w:lang w:val="en-US"/>
+              </w:rPr>
+              <w:t>.</w:t>
+            </w:r>
+            <w:r>
+              <w:rPr>
+                <w:rFonts w:ascii="Consolas" w:hAnsi="Consolas" w:cs="Consolas"/>
+                <w:color w:val="000000"/>
+                <w:sz w:val="19"/>
+                <w:szCs w:val="19"/>
+                <w:highlight w:val="white"/>
+                <w:lang w:val="en-US"/>
+              </w:rPr>
+              <w:t>Descripcion</w:t>
+            </w:r>
+            <w:proofErr w:type="spellEnd"/>
+            <w:proofErr w:type="gramEnd"/>
+            <w:r>
+              <w:rPr>
+                <w:rFonts w:ascii="Consolas" w:hAnsi="Consolas" w:cs="Consolas"/>
+                <w:color w:val="808080"/>
+                <w:sz w:val="19"/>
+                <w:szCs w:val="19"/>
+                <w:highlight w:val="white"/>
+                <w:lang w:val="en-US"/>
+              </w:rPr>
+              <w:t>,</w:t>
+            </w:r>
+            <w:r>
+              <w:rPr>
+                <w:rFonts w:ascii="Consolas" w:hAnsi="Consolas" w:cs="Consolas"/>
+                <w:color w:val="000000"/>
+                <w:sz w:val="19"/>
+                <w:szCs w:val="19"/>
+                <w:highlight w:val="white"/>
+                <w:lang w:val="en-US"/>
+              </w:rPr>
+              <w:t xml:space="preserve"> </w:t>
+            </w:r>
+            <w:proofErr w:type="spellStart"/>
+            <w:r>
+              <w:rPr>
+                <w:rFonts w:ascii="Consolas" w:hAnsi="Consolas" w:cs="Consolas"/>
+                <w:color w:val="000000"/>
+                <w:sz w:val="19"/>
+                <w:szCs w:val="19"/>
+                <w:highlight w:val="white"/>
+                <w:lang w:val="en-US"/>
+              </w:rPr>
+              <w:t>M</w:t>
+            </w:r>
+            <w:r>
+              <w:rPr>
+                <w:rFonts w:ascii="Consolas" w:hAnsi="Consolas" w:cs="Consolas"/>
+                <w:color w:val="808080"/>
+                <w:sz w:val="19"/>
+                <w:szCs w:val="19"/>
+                <w:highlight w:val="white"/>
+                <w:lang w:val="en-US"/>
+              </w:rPr>
+              <w:t>.</w:t>
+            </w:r>
+            <w:r>
+              <w:rPr>
+                <w:rFonts w:ascii="Consolas" w:hAnsi="Consolas" w:cs="Consolas"/>
+                <w:color w:val="000000"/>
+                <w:sz w:val="19"/>
+                <w:szCs w:val="19"/>
+                <w:highlight w:val="white"/>
+                <w:lang w:val="en-US"/>
+              </w:rPr>
+              <w:t>Clave</w:t>
+            </w:r>
+            <w:proofErr w:type="spellEnd"/>
+            <w:r>
+              <w:rPr>
+                <w:rFonts w:ascii="Consolas" w:hAnsi="Consolas" w:cs="Consolas"/>
+                <w:color w:val="000000"/>
+                <w:sz w:val="19"/>
+                <w:szCs w:val="19"/>
+                <w:highlight w:val="white"/>
+                <w:lang w:val="en-US"/>
+              </w:rPr>
+              <w:t xml:space="preserve"> </w:t>
+            </w:r>
+          </w:p>
+          <w:p>
+            <w:pPr>
+              <w:autoSpaceDE w:val="0"/>
+              <w:autoSpaceDN w:val="0"/>
+              <w:adjustRightInd w:val="0"/>
+              <w:rPr>
+                <w:rFonts w:ascii="Consolas" w:hAnsi="Consolas" w:cs="Consolas"/>
+                <w:color w:val="000000"/>
+                <w:sz w:val="19"/>
+                <w:szCs w:val="19"/>
+                <w:highlight w:val="white"/>
+                <w:lang w:val="en-US"/>
+              </w:rPr>
+            </w:pPr>
+            <w:r>
+              <w:rPr>
+                <w:rFonts w:ascii="Consolas" w:hAnsi="Consolas" w:cs="Consolas"/>
+                <w:color w:val="0000FF"/>
+                <w:sz w:val="19"/>
+                <w:szCs w:val="19"/>
+                <w:highlight w:val="white"/>
+                <w:lang w:val="en-US"/>
+              </w:rPr>
+              <w:t>FROM</w:t>
+            </w:r>
+            <w:r>
+              <w:rPr>
+                <w:rFonts w:ascii="Consolas" w:hAnsi="Consolas" w:cs="Consolas"/>
+                <w:color w:val="000000"/>
+                <w:sz w:val="19"/>
+                <w:szCs w:val="19"/>
+                <w:highlight w:val="white"/>
+                <w:lang w:val="en-US"/>
+              </w:rPr>
+              <w:t xml:space="preserve"> </w:t>
+            </w:r>
+            <w:proofErr w:type="spellStart"/>
+            <w:r>
+              <w:rPr>
+                <w:rFonts w:ascii="Consolas" w:hAnsi="Consolas" w:cs="Consolas"/>
+                <w:color w:val="000000"/>
+                <w:sz w:val="19"/>
+                <w:szCs w:val="19"/>
+                <w:highlight w:val="white"/>
+                <w:lang w:val="en-US"/>
+              </w:rPr>
+              <w:t>Materiales</w:t>
+            </w:r>
+            <w:proofErr w:type="spellEnd"/>
+            <w:r>
+              <w:rPr>
+                <w:rFonts w:ascii="Consolas" w:hAnsi="Consolas" w:cs="Consolas"/>
+                <w:color w:val="000000"/>
+                <w:sz w:val="19"/>
+                <w:szCs w:val="19"/>
+                <w:highlight w:val="white"/>
+                <w:lang w:val="en-US"/>
+              </w:rPr>
+              <w:t xml:space="preserve"> </w:t>
+            </w:r>
+            <w:r>
+              <w:rPr>
+                <w:rFonts w:ascii="Consolas" w:hAnsi="Consolas" w:cs="Consolas"/>
+                <w:color w:val="0000FF"/>
+                <w:sz w:val="19"/>
+                <w:szCs w:val="19"/>
+                <w:highlight w:val="white"/>
+                <w:lang w:val="en-US"/>
+              </w:rPr>
+              <w:t>AS</w:t>
+            </w:r>
+            <w:r>
+              <w:rPr>
+                <w:rFonts w:ascii="Consolas" w:hAnsi="Consolas" w:cs="Consolas"/>
+                <w:color w:val="000000"/>
+                <w:sz w:val="19"/>
+                <w:szCs w:val="19"/>
+                <w:highlight w:val="white"/>
+                <w:lang w:val="en-US"/>
+              </w:rPr>
+              <w:t xml:space="preserve"> M</w:t>
+            </w:r>
+          </w:p>
+          <w:p>
+            <w:pPr>
+              <w:autoSpaceDE w:val="0"/>
+              <w:autoSpaceDN w:val="0"/>
+              <w:adjustRightInd w:val="0"/>
+              <w:rPr>
+                <w:rFonts w:ascii="Consolas" w:hAnsi="Consolas" w:cs="Consolas"/>
+                <w:color w:val="000000"/>
+                <w:sz w:val="19"/>
+                <w:szCs w:val="19"/>
+                <w:highlight w:val="white"/>
+                <w:lang w:val="en-US"/>
+              </w:rPr>
+            </w:pPr>
+            <w:r>
+              <w:rPr>
+                <w:rFonts w:ascii="Consolas" w:hAnsi="Consolas" w:cs="Consolas"/>
+                <w:color w:val="0000FF"/>
+                <w:sz w:val="19"/>
+                <w:szCs w:val="19"/>
+                <w:highlight w:val="white"/>
+                <w:lang w:val="en-US"/>
+              </w:rPr>
+              <w:t>WHERE</w:t>
+            </w:r>
+            <w:r>
+              <w:rPr>
+                <w:rFonts w:ascii="Consolas" w:hAnsi="Consolas" w:cs="Consolas"/>
+                <w:color w:val="000000"/>
+                <w:sz w:val="19"/>
+                <w:szCs w:val="19"/>
+                <w:highlight w:val="white"/>
+                <w:lang w:val="en-US"/>
+              </w:rPr>
+              <w:t xml:space="preserve"> </w:t>
+            </w:r>
+            <w:proofErr w:type="spellStart"/>
+            <w:proofErr w:type="gramStart"/>
+            <w:r>
+              <w:rPr>
+                <w:rFonts w:ascii="Consolas" w:hAnsi="Consolas" w:cs="Consolas"/>
+                <w:color w:val="000000"/>
+                <w:sz w:val="19"/>
+                <w:szCs w:val="19"/>
+                <w:highlight w:val="white"/>
+                <w:lang w:val="en-US"/>
+              </w:rPr>
+              <w:t>M</w:t>
+            </w:r>
+            <w:r>
+              <w:rPr>
+                <w:rFonts w:ascii="Consolas" w:hAnsi="Consolas" w:cs="Consolas"/>
+                <w:color w:val="808080"/>
+                <w:sz w:val="19"/>
+                <w:szCs w:val="19"/>
+                <w:highlight w:val="white"/>
+                <w:lang w:val="en-US"/>
+              </w:rPr>
+              <w:t>.</w:t>
+            </w:r>
+            <w:r>
+              <w:rPr>
+                <w:rFonts w:ascii="Consolas" w:hAnsi="Consolas" w:cs="Consolas"/>
+                <w:color w:val="000000"/>
+                <w:sz w:val="19"/>
+                <w:szCs w:val="19"/>
+                <w:highlight w:val="white"/>
+                <w:lang w:val="en-US"/>
+              </w:rPr>
+              <w:t>Clave</w:t>
+            </w:r>
+            <w:proofErr w:type="spellEnd"/>
+            <w:proofErr w:type="gramEnd"/>
+          </w:p>
+          <w:p>
+            <w:pPr>
+              <w:autoSpaceDE w:val="0"/>
+              <w:autoSpaceDN w:val="0"/>
+              <w:adjustRightInd w:val="0"/>
+              <w:rPr>
+                <w:rFonts w:ascii="Consolas" w:hAnsi="Consolas" w:cs="Consolas"/>
+                <w:color w:val="000000"/>
+                <w:sz w:val="19"/>
+                <w:szCs w:val="19"/>
+                <w:highlight w:val="white"/>
+                <w:lang w:val="en-US"/>
+              </w:rPr>
+            </w:pPr>
+            <w:r>
+              <w:rPr>
+                <w:rFonts w:ascii="Consolas" w:hAnsi="Consolas" w:cs="Consolas"/>
+                <w:color w:val="808080"/>
+                <w:sz w:val="19"/>
+                <w:szCs w:val="19"/>
+                <w:highlight w:val="white"/>
+                <w:lang w:val="en-US"/>
+              </w:rPr>
+              <w:t>NOT</w:t>
+            </w:r>
+            <w:r>
+              <w:rPr>
+                <w:rFonts w:ascii="Consolas" w:hAnsi="Consolas" w:cs="Consolas"/>
+                <w:color w:val="000000"/>
+                <w:sz w:val="19"/>
+                <w:szCs w:val="19"/>
+                <w:highlight w:val="white"/>
+                <w:lang w:val="en-US"/>
+              </w:rPr>
+              <w:t xml:space="preserve"> </w:t>
+            </w:r>
+            <w:proofErr w:type="gramStart"/>
+            <w:r>
+              <w:rPr>
+                <w:rFonts w:ascii="Consolas" w:hAnsi="Consolas" w:cs="Consolas"/>
+                <w:color w:val="808080"/>
+                <w:sz w:val="19"/>
+                <w:szCs w:val="19"/>
+                <w:highlight w:val="white"/>
+                <w:lang w:val="en-US"/>
+              </w:rPr>
+              <w:t>IN(</w:t>
+            </w:r>
+            <w:proofErr w:type="gramEnd"/>
+          </w:p>
+          <w:p>
+            <w:pPr>
+              <w:autoSpaceDE w:val="0"/>
+              <w:autoSpaceDN w:val="0"/>
+              <w:adjustRightInd w:val="0"/>
+              <w:rPr>
+                <w:rFonts w:ascii="Consolas" w:hAnsi="Consolas" w:cs="Consolas"/>
+                <w:color w:val="000000"/>
+                <w:sz w:val="19"/>
+                <w:szCs w:val="19"/>
+                <w:highlight w:val="white"/>
+                <w:lang w:val="en-US"/>
+              </w:rPr>
+            </w:pPr>
+            <w:r>
+              <w:rPr>
+                <w:rFonts w:ascii="Consolas" w:hAnsi="Consolas" w:cs="Consolas"/>
+                <w:color w:val="0000FF"/>
+                <w:sz w:val="19"/>
+                <w:szCs w:val="19"/>
+                <w:highlight w:val="white"/>
+                <w:lang w:val="en-US"/>
+              </w:rPr>
+              <w:t>SELECT</w:t>
+            </w:r>
+            <w:r>
+              <w:rPr>
+                <w:rFonts w:ascii="Consolas" w:hAnsi="Consolas" w:cs="Consolas"/>
+                <w:color w:val="000000"/>
+                <w:sz w:val="19"/>
+                <w:szCs w:val="19"/>
+                <w:highlight w:val="white"/>
+                <w:lang w:val="en-US"/>
+              </w:rPr>
+              <w:t xml:space="preserve"> </w:t>
+            </w:r>
+            <w:proofErr w:type="spellStart"/>
+            <w:proofErr w:type="gramStart"/>
+            <w:r>
+              <w:rPr>
+                <w:rFonts w:ascii="Consolas" w:hAnsi="Consolas" w:cs="Consolas"/>
+                <w:color w:val="000000"/>
+                <w:sz w:val="19"/>
+                <w:szCs w:val="19"/>
+                <w:highlight w:val="white"/>
+                <w:lang w:val="en-US"/>
+              </w:rPr>
+              <w:t>E</w:t>
+            </w:r>
+            <w:r>
+              <w:rPr>
+                <w:rFonts w:ascii="Consolas" w:hAnsi="Consolas" w:cs="Consolas"/>
+                <w:color w:val="808080"/>
+                <w:sz w:val="19"/>
+                <w:szCs w:val="19"/>
+                <w:highlight w:val="white"/>
+                <w:lang w:val="en-US"/>
+              </w:rPr>
+              <w:t>.</w:t>
+            </w:r>
+            <w:r>
+              <w:rPr>
+                <w:rFonts w:ascii="Consolas" w:hAnsi="Consolas" w:cs="Consolas"/>
+                <w:color w:val="000000"/>
+                <w:sz w:val="19"/>
+                <w:szCs w:val="19"/>
+                <w:highlight w:val="white"/>
+                <w:lang w:val="en-US"/>
+              </w:rPr>
+              <w:t>Clave</w:t>
+            </w:r>
+            <w:proofErr w:type="spellEnd"/>
+            <w:proofErr w:type="gramEnd"/>
+          </w:p>
+          <w:p>
+            <w:pPr>
+              <w:autoSpaceDE w:val="0"/>
+              <w:autoSpaceDN w:val="0"/>
+              <w:adjustRightInd w:val="0"/>
+              <w:rPr>
+                <w:rFonts w:ascii="Consolas" w:hAnsi="Consolas" w:cs="Consolas"/>
+                <w:color w:val="000000"/>
+                <w:sz w:val="19"/>
+                <w:szCs w:val="19"/>
+                <w:highlight w:val="white"/>
+                <w:lang w:val="en-US"/>
+              </w:rPr>
+            </w:pPr>
+            <w:r>
+              <w:rPr>
+                <w:rFonts w:ascii="Consolas" w:hAnsi="Consolas" w:cs="Consolas"/>
+                <w:color w:val="0000FF"/>
+                <w:sz w:val="19"/>
+                <w:szCs w:val="19"/>
+                <w:highlight w:val="white"/>
+                <w:lang w:val="en-US"/>
+              </w:rPr>
+              <w:t>FROM</w:t>
+            </w:r>
+            <w:r>
+              <w:rPr>
+                <w:rFonts w:ascii="Consolas" w:hAnsi="Consolas" w:cs="Consolas"/>
+                <w:color w:val="000000"/>
+                <w:sz w:val="19"/>
+                <w:szCs w:val="19"/>
+                <w:highlight w:val="white"/>
+                <w:lang w:val="en-US"/>
+              </w:rPr>
+              <w:t xml:space="preserve"> </w:t>
+            </w:r>
+            <w:proofErr w:type="spellStart"/>
+            <w:r>
+              <w:rPr>
+                <w:rFonts w:ascii="Consolas" w:hAnsi="Consolas" w:cs="Consolas"/>
+                <w:color w:val="000000"/>
+                <w:sz w:val="19"/>
+                <w:szCs w:val="19"/>
+                <w:highlight w:val="white"/>
+                <w:lang w:val="en-US"/>
+              </w:rPr>
+              <w:t>Entregan</w:t>
+            </w:r>
+            <w:proofErr w:type="spellEnd"/>
+            <w:r>
+              <w:rPr>
+                <w:rFonts w:ascii="Consolas" w:hAnsi="Consolas" w:cs="Consolas"/>
+                <w:color w:val="000000"/>
+                <w:sz w:val="19"/>
+                <w:szCs w:val="19"/>
+                <w:highlight w:val="white"/>
+                <w:lang w:val="en-US"/>
+              </w:rPr>
+              <w:t xml:space="preserve"> </w:t>
+            </w:r>
+            <w:r>
+              <w:rPr>
+                <w:rFonts w:ascii="Consolas" w:hAnsi="Consolas" w:cs="Consolas"/>
+                <w:color w:val="0000FF"/>
+                <w:sz w:val="19"/>
+                <w:szCs w:val="19"/>
+                <w:highlight w:val="white"/>
+                <w:lang w:val="en-US"/>
+              </w:rPr>
+              <w:t>AS</w:t>
+            </w:r>
+            <w:r>
+              <w:rPr>
+                <w:rFonts w:ascii="Consolas" w:hAnsi="Consolas" w:cs="Consolas"/>
+                <w:color w:val="000000"/>
+                <w:sz w:val="19"/>
+                <w:szCs w:val="19"/>
+                <w:highlight w:val="white"/>
+                <w:lang w:val="en-US"/>
+              </w:rPr>
+              <w:t xml:space="preserve"> E</w:t>
+            </w:r>
+          </w:p>
+          <w:p>
+            <w:r>
+              <w:rPr>
+                <w:rFonts w:ascii="Consolas" w:hAnsi="Consolas" w:cs="Consolas"/>
+                <w:color w:val="808080"/>
+                <w:sz w:val="19"/>
+                <w:szCs w:val="19"/>
+                <w:highlight w:val="white"/>
+              </w:rPr>
+              <w:t>)</w:t>
+            </w:r>
+          </w:p>
         </w:tc>
       </w:tr>
       <w:tr>
@@ -6513,7 +7028,15 @@
           <w:tcPr>
             <w:tcW w:w="6706" w:type="dxa"/>
           </w:tcPr>
-          <w:p/>
+          <w:p>
+            <w:r>
+              <w:t>Martillos Acme</w:t>
+            </w:r>
+            <w:r>
+              <w:tab/>
+              <w:t>5000</w:t>
+            </w:r>
+          </w:p>
         </w:tc>
       </w:tr>
       <w:tr>
@@ -6539,13 +7062,26 @@
           <w:tcPr>
             <w:tcW w:w="6706" w:type="dxa"/>
           </w:tcPr>
-          <w:p/>
+          <w:p>
+            <w:r>
+              <w:t xml:space="preserve">1 </w:t>
+            </w:r>
+            <w:proofErr w:type="spellStart"/>
+            <w:r>
+              <w:t>row</w:t>
+            </w:r>
+            <w:proofErr w:type="spellEnd"/>
+          </w:p>
         </w:tc>
       </w:tr>
     </w:tbl>
     <w:p/>
+    <w:p/>
+    <w:p/>
+    <w:p/>
     <w:p>
       <w:r>
+        <w:lastRenderedPageBreak/>
         <w:br/>
         <w:t>Razón social de los proveedores que han realizado entregas tanto al proyecto 'Vamos México' como al proyecto 'Querétaro Limpio'. </w:t>
       </w:r>
@@ -6621,7 +7157,1483 @@
           <w:tcPr>
             <w:tcW w:w="6706" w:type="dxa"/>
           </w:tcPr>
-          <w:p/>
+          <w:p>
+            <w:pPr>
+              <w:autoSpaceDE w:val="0"/>
+              <w:autoSpaceDN w:val="0"/>
+              <w:adjustRightInd w:val="0"/>
+              <w:rPr>
+                <w:rFonts w:ascii="Consolas" w:hAnsi="Consolas" w:cs="Consolas"/>
+                <w:color w:val="000000"/>
+                <w:sz w:val="19"/>
+                <w:szCs w:val="19"/>
+                <w:highlight w:val="white"/>
+              </w:rPr>
+            </w:pPr>
+            <w:r>
+              <w:rPr>
+                <w:rFonts w:ascii="Consolas" w:hAnsi="Consolas" w:cs="Consolas"/>
+                <w:color w:val="0000FF"/>
+                <w:sz w:val="19"/>
+                <w:szCs w:val="19"/>
+                <w:highlight w:val="white"/>
+              </w:rPr>
+              <w:t>SELECT</w:t>
+            </w:r>
+            <w:r>
+              <w:rPr>
+                <w:rFonts w:ascii="Consolas" w:hAnsi="Consolas" w:cs="Consolas"/>
+                <w:color w:val="000000"/>
+                <w:sz w:val="19"/>
+                <w:szCs w:val="19"/>
+                <w:highlight w:val="white"/>
+              </w:rPr>
+              <w:t xml:space="preserve"> </w:t>
+            </w:r>
+            <w:proofErr w:type="spellStart"/>
+            <w:r>
+              <w:rPr>
+                <w:rFonts w:ascii="Consolas" w:hAnsi="Consolas" w:cs="Consolas"/>
+                <w:color w:val="000000"/>
+                <w:sz w:val="19"/>
+                <w:szCs w:val="19"/>
+                <w:highlight w:val="white"/>
+              </w:rPr>
+              <w:t>Prov</w:t>
+            </w:r>
+            <w:r>
+              <w:rPr>
+                <w:rFonts w:ascii="Consolas" w:hAnsi="Consolas" w:cs="Consolas"/>
+                <w:color w:val="808080"/>
+                <w:sz w:val="19"/>
+                <w:szCs w:val="19"/>
+                <w:highlight w:val="white"/>
+              </w:rPr>
+              <w:t>.</w:t>
+            </w:r>
+            <w:r>
+              <w:rPr>
+                <w:rFonts w:ascii="Consolas" w:hAnsi="Consolas" w:cs="Consolas"/>
+                <w:color w:val="000000"/>
+                <w:sz w:val="19"/>
+                <w:szCs w:val="19"/>
+                <w:highlight w:val="white"/>
+              </w:rPr>
+              <w:t>RazonSocial</w:t>
+            </w:r>
+            <w:proofErr w:type="spellEnd"/>
+          </w:p>
+          <w:p>
+            <w:pPr>
+              <w:autoSpaceDE w:val="0"/>
+              <w:autoSpaceDN w:val="0"/>
+              <w:adjustRightInd w:val="0"/>
+              <w:rPr>
+                <w:rFonts w:ascii="Consolas" w:hAnsi="Consolas" w:cs="Consolas"/>
+                <w:color w:val="000000"/>
+                <w:sz w:val="19"/>
+                <w:szCs w:val="19"/>
+                <w:highlight w:val="white"/>
+              </w:rPr>
+            </w:pPr>
+            <w:r>
+              <w:rPr>
+                <w:rFonts w:ascii="Consolas" w:hAnsi="Consolas" w:cs="Consolas"/>
+                <w:color w:val="0000FF"/>
+                <w:sz w:val="19"/>
+                <w:szCs w:val="19"/>
+                <w:highlight w:val="white"/>
+              </w:rPr>
+              <w:t>FROM</w:t>
+            </w:r>
+            <w:r>
+              <w:rPr>
+                <w:rFonts w:ascii="Consolas" w:hAnsi="Consolas" w:cs="Consolas"/>
+                <w:color w:val="000000"/>
+                <w:sz w:val="19"/>
+                <w:szCs w:val="19"/>
+                <w:highlight w:val="white"/>
+              </w:rPr>
+              <w:t xml:space="preserve"> Proveedores </w:t>
+            </w:r>
+            <w:r>
+              <w:rPr>
+                <w:rFonts w:ascii="Consolas" w:hAnsi="Consolas" w:cs="Consolas"/>
+                <w:color w:val="0000FF"/>
+                <w:sz w:val="19"/>
+                <w:szCs w:val="19"/>
+                <w:highlight w:val="white"/>
+              </w:rPr>
+              <w:t>AS</w:t>
+            </w:r>
+            <w:r>
+              <w:rPr>
+                <w:rFonts w:ascii="Consolas" w:hAnsi="Consolas" w:cs="Consolas"/>
+                <w:color w:val="000000"/>
+                <w:sz w:val="19"/>
+                <w:szCs w:val="19"/>
+                <w:highlight w:val="white"/>
+              </w:rPr>
+              <w:t xml:space="preserve"> </w:t>
+            </w:r>
+            <w:proofErr w:type="spellStart"/>
+            <w:r>
+              <w:rPr>
+                <w:rFonts w:ascii="Consolas" w:hAnsi="Consolas" w:cs="Consolas"/>
+                <w:color w:val="000000"/>
+                <w:sz w:val="19"/>
+                <w:szCs w:val="19"/>
+                <w:highlight w:val="white"/>
+              </w:rPr>
+              <w:t>Prov</w:t>
+            </w:r>
+            <w:proofErr w:type="spellEnd"/>
+            <w:r>
+              <w:rPr>
+                <w:rFonts w:ascii="Consolas" w:hAnsi="Consolas" w:cs="Consolas"/>
+                <w:color w:val="808080"/>
+                <w:sz w:val="19"/>
+                <w:szCs w:val="19"/>
+                <w:highlight w:val="white"/>
+              </w:rPr>
+              <w:t>,</w:t>
+            </w:r>
+            <w:r>
+              <w:rPr>
+                <w:rFonts w:ascii="Consolas" w:hAnsi="Consolas" w:cs="Consolas"/>
+                <w:color w:val="000000"/>
+                <w:sz w:val="19"/>
+                <w:szCs w:val="19"/>
+                <w:highlight w:val="white"/>
+              </w:rPr>
+              <w:t xml:space="preserve"> Entregan </w:t>
+            </w:r>
+            <w:r>
+              <w:rPr>
+                <w:rFonts w:ascii="Consolas" w:hAnsi="Consolas" w:cs="Consolas"/>
+                <w:color w:val="0000FF"/>
+                <w:sz w:val="19"/>
+                <w:szCs w:val="19"/>
+                <w:highlight w:val="white"/>
+              </w:rPr>
+              <w:t>AS</w:t>
+            </w:r>
+            <w:r>
+              <w:rPr>
+                <w:rFonts w:ascii="Consolas" w:hAnsi="Consolas" w:cs="Consolas"/>
+                <w:color w:val="000000"/>
+                <w:sz w:val="19"/>
+                <w:szCs w:val="19"/>
+                <w:highlight w:val="white"/>
+              </w:rPr>
+              <w:t xml:space="preserve"> E</w:t>
+            </w:r>
+            <w:r>
+              <w:rPr>
+                <w:rFonts w:ascii="Consolas" w:hAnsi="Consolas" w:cs="Consolas"/>
+                <w:color w:val="808080"/>
+                <w:sz w:val="19"/>
+                <w:szCs w:val="19"/>
+                <w:highlight w:val="white"/>
+              </w:rPr>
+              <w:t>,</w:t>
+            </w:r>
+            <w:r>
+              <w:rPr>
+                <w:rFonts w:ascii="Consolas" w:hAnsi="Consolas" w:cs="Consolas"/>
+                <w:color w:val="000000"/>
+                <w:sz w:val="19"/>
+                <w:szCs w:val="19"/>
+                <w:highlight w:val="white"/>
+              </w:rPr>
+              <w:t xml:space="preserve"> Proyectos </w:t>
+            </w:r>
+            <w:r>
+              <w:rPr>
+                <w:rFonts w:ascii="Consolas" w:hAnsi="Consolas" w:cs="Consolas"/>
+                <w:color w:val="0000FF"/>
+                <w:sz w:val="19"/>
+                <w:szCs w:val="19"/>
+                <w:highlight w:val="white"/>
+              </w:rPr>
+              <w:t>as</w:t>
+            </w:r>
+            <w:r>
+              <w:rPr>
+                <w:rFonts w:ascii="Consolas" w:hAnsi="Consolas" w:cs="Consolas"/>
+                <w:color w:val="000000"/>
+                <w:sz w:val="19"/>
+                <w:szCs w:val="19"/>
+                <w:highlight w:val="white"/>
+              </w:rPr>
+              <w:t xml:space="preserve"> </w:t>
+            </w:r>
+            <w:proofErr w:type="spellStart"/>
+            <w:r>
+              <w:rPr>
+                <w:rFonts w:ascii="Consolas" w:hAnsi="Consolas" w:cs="Consolas"/>
+                <w:color w:val="000000"/>
+                <w:sz w:val="19"/>
+                <w:szCs w:val="19"/>
+                <w:highlight w:val="white"/>
+              </w:rPr>
+              <w:t>Proy</w:t>
+            </w:r>
+            <w:proofErr w:type="spellEnd"/>
+          </w:p>
+          <w:p>
+            <w:pPr>
+              <w:autoSpaceDE w:val="0"/>
+              <w:autoSpaceDN w:val="0"/>
+              <w:adjustRightInd w:val="0"/>
+              <w:rPr>
+                <w:rFonts w:ascii="Consolas" w:hAnsi="Consolas" w:cs="Consolas"/>
+                <w:color w:val="000000"/>
+                <w:sz w:val="19"/>
+                <w:szCs w:val="19"/>
+                <w:highlight w:val="white"/>
+              </w:rPr>
+            </w:pPr>
+            <w:r>
+              <w:rPr>
+                <w:rFonts w:ascii="Consolas" w:hAnsi="Consolas" w:cs="Consolas"/>
+                <w:color w:val="0000FF"/>
+                <w:sz w:val="19"/>
+                <w:szCs w:val="19"/>
+                <w:highlight w:val="white"/>
+              </w:rPr>
+              <w:t>WHERE</w:t>
+            </w:r>
+            <w:r>
+              <w:rPr>
+                <w:rFonts w:ascii="Consolas" w:hAnsi="Consolas" w:cs="Consolas"/>
+                <w:color w:val="000000"/>
+                <w:sz w:val="19"/>
+                <w:szCs w:val="19"/>
+                <w:highlight w:val="white"/>
+              </w:rPr>
+              <w:t xml:space="preserve"> </w:t>
+            </w:r>
+            <w:proofErr w:type="spellStart"/>
+            <w:r>
+              <w:rPr>
+                <w:rFonts w:ascii="Consolas" w:hAnsi="Consolas" w:cs="Consolas"/>
+                <w:color w:val="000000"/>
+                <w:sz w:val="19"/>
+                <w:szCs w:val="19"/>
+                <w:highlight w:val="white"/>
+              </w:rPr>
+              <w:t>Prov</w:t>
+            </w:r>
+            <w:r>
+              <w:rPr>
+                <w:rFonts w:ascii="Consolas" w:hAnsi="Consolas" w:cs="Consolas"/>
+                <w:color w:val="808080"/>
+                <w:sz w:val="19"/>
+                <w:szCs w:val="19"/>
+                <w:highlight w:val="white"/>
+              </w:rPr>
+              <w:t>.</w:t>
+            </w:r>
+            <w:r>
+              <w:rPr>
+                <w:rFonts w:ascii="Consolas" w:hAnsi="Consolas" w:cs="Consolas"/>
+                <w:color w:val="000000"/>
+                <w:sz w:val="19"/>
+                <w:szCs w:val="19"/>
+                <w:highlight w:val="white"/>
+              </w:rPr>
+              <w:t>RFC</w:t>
+            </w:r>
+            <w:proofErr w:type="spellEnd"/>
+            <w:r>
+              <w:rPr>
+                <w:rFonts w:ascii="Consolas" w:hAnsi="Consolas" w:cs="Consolas"/>
+                <w:color w:val="808080"/>
+                <w:sz w:val="19"/>
+                <w:szCs w:val="19"/>
+                <w:highlight w:val="white"/>
+              </w:rPr>
+              <w:t>=</w:t>
+            </w:r>
+            <w:r>
+              <w:rPr>
+                <w:rFonts w:ascii="Consolas" w:hAnsi="Consolas" w:cs="Consolas"/>
+                <w:color w:val="000000"/>
+                <w:sz w:val="19"/>
+                <w:szCs w:val="19"/>
+                <w:highlight w:val="white"/>
+              </w:rPr>
+              <w:t xml:space="preserve"> E</w:t>
+            </w:r>
+            <w:r>
+              <w:rPr>
+                <w:rFonts w:ascii="Consolas" w:hAnsi="Consolas" w:cs="Consolas"/>
+                <w:color w:val="808080"/>
+                <w:sz w:val="19"/>
+                <w:szCs w:val="19"/>
+                <w:highlight w:val="white"/>
+              </w:rPr>
+              <w:t>.</w:t>
+            </w:r>
+            <w:r>
+              <w:rPr>
+                <w:rFonts w:ascii="Consolas" w:hAnsi="Consolas" w:cs="Consolas"/>
+                <w:color w:val="000000"/>
+                <w:sz w:val="19"/>
+                <w:szCs w:val="19"/>
+                <w:highlight w:val="white"/>
+              </w:rPr>
+              <w:t xml:space="preserve">RFC </w:t>
+            </w:r>
+            <w:r>
+              <w:rPr>
+                <w:rFonts w:ascii="Consolas" w:hAnsi="Consolas" w:cs="Consolas"/>
+                <w:color w:val="808080"/>
+                <w:sz w:val="19"/>
+                <w:szCs w:val="19"/>
+                <w:highlight w:val="white"/>
+              </w:rPr>
+              <w:t>AND</w:t>
+            </w:r>
+            <w:r>
+              <w:rPr>
+                <w:rFonts w:ascii="Consolas" w:hAnsi="Consolas" w:cs="Consolas"/>
+                <w:color w:val="000000"/>
+                <w:sz w:val="19"/>
+                <w:szCs w:val="19"/>
+                <w:highlight w:val="white"/>
+              </w:rPr>
+              <w:t xml:space="preserve"> </w:t>
+            </w:r>
+            <w:proofErr w:type="spellStart"/>
+            <w:r>
+              <w:rPr>
+                <w:rFonts w:ascii="Consolas" w:hAnsi="Consolas" w:cs="Consolas"/>
+                <w:color w:val="000000"/>
+                <w:sz w:val="19"/>
+                <w:szCs w:val="19"/>
+                <w:highlight w:val="white"/>
+              </w:rPr>
+              <w:t>Proy</w:t>
+            </w:r>
+            <w:r>
+              <w:rPr>
+                <w:rFonts w:ascii="Consolas" w:hAnsi="Consolas" w:cs="Consolas"/>
+                <w:color w:val="808080"/>
+                <w:sz w:val="19"/>
+                <w:szCs w:val="19"/>
+                <w:highlight w:val="white"/>
+              </w:rPr>
+              <w:t>.</w:t>
+            </w:r>
+            <w:r>
+              <w:rPr>
+                <w:rFonts w:ascii="Consolas" w:hAnsi="Consolas" w:cs="Consolas"/>
+                <w:color w:val="000000"/>
+                <w:sz w:val="19"/>
+                <w:szCs w:val="19"/>
+                <w:highlight w:val="white"/>
+              </w:rPr>
+              <w:t>Numero</w:t>
+            </w:r>
+            <w:proofErr w:type="spellEnd"/>
+            <w:r>
+              <w:rPr>
+                <w:rFonts w:ascii="Consolas" w:hAnsi="Consolas" w:cs="Consolas"/>
+                <w:color w:val="000000"/>
+                <w:sz w:val="19"/>
+                <w:szCs w:val="19"/>
+                <w:highlight w:val="white"/>
+              </w:rPr>
+              <w:t xml:space="preserve"> </w:t>
+            </w:r>
+            <w:r>
+              <w:rPr>
+                <w:rFonts w:ascii="Consolas" w:hAnsi="Consolas" w:cs="Consolas"/>
+                <w:color w:val="808080"/>
+                <w:sz w:val="19"/>
+                <w:szCs w:val="19"/>
+                <w:highlight w:val="white"/>
+              </w:rPr>
+              <w:t>=</w:t>
+            </w:r>
+            <w:r>
+              <w:rPr>
+                <w:rFonts w:ascii="Consolas" w:hAnsi="Consolas" w:cs="Consolas"/>
+                <w:color w:val="000000"/>
+                <w:sz w:val="19"/>
+                <w:szCs w:val="19"/>
+                <w:highlight w:val="white"/>
+              </w:rPr>
+              <w:t xml:space="preserve"> </w:t>
+            </w:r>
+            <w:proofErr w:type="spellStart"/>
+            <w:proofErr w:type="gramStart"/>
+            <w:r>
+              <w:rPr>
+                <w:rFonts w:ascii="Consolas" w:hAnsi="Consolas" w:cs="Consolas"/>
+                <w:color w:val="000000"/>
+                <w:sz w:val="19"/>
+                <w:szCs w:val="19"/>
+                <w:highlight w:val="white"/>
+              </w:rPr>
+              <w:t>E</w:t>
+            </w:r>
+            <w:r>
+              <w:rPr>
+                <w:rFonts w:ascii="Consolas" w:hAnsi="Consolas" w:cs="Consolas"/>
+                <w:color w:val="808080"/>
+                <w:sz w:val="19"/>
+                <w:szCs w:val="19"/>
+                <w:highlight w:val="white"/>
+              </w:rPr>
+              <w:t>.</w:t>
+            </w:r>
+            <w:r>
+              <w:rPr>
+                <w:rFonts w:ascii="Consolas" w:hAnsi="Consolas" w:cs="Consolas"/>
+                <w:color w:val="000000"/>
+                <w:sz w:val="19"/>
+                <w:szCs w:val="19"/>
+                <w:highlight w:val="white"/>
+              </w:rPr>
+              <w:t>Numero</w:t>
+            </w:r>
+            <w:proofErr w:type="spellEnd"/>
+            <w:proofErr w:type="gramEnd"/>
+            <w:r>
+              <w:rPr>
+                <w:rFonts w:ascii="Consolas" w:hAnsi="Consolas" w:cs="Consolas"/>
+                <w:color w:val="000000"/>
+                <w:sz w:val="19"/>
+                <w:szCs w:val="19"/>
+                <w:highlight w:val="white"/>
+              </w:rPr>
+              <w:t xml:space="preserve"> </w:t>
+            </w:r>
+            <w:r>
+              <w:rPr>
+                <w:rFonts w:ascii="Consolas" w:hAnsi="Consolas" w:cs="Consolas"/>
+                <w:color w:val="808080"/>
+                <w:sz w:val="19"/>
+                <w:szCs w:val="19"/>
+                <w:highlight w:val="white"/>
+              </w:rPr>
+              <w:t>AND</w:t>
+            </w:r>
+            <w:r>
+              <w:rPr>
+                <w:rFonts w:ascii="Consolas" w:hAnsi="Consolas" w:cs="Consolas"/>
+                <w:color w:val="000000"/>
+                <w:sz w:val="19"/>
+                <w:szCs w:val="19"/>
+                <w:highlight w:val="white"/>
+              </w:rPr>
+              <w:t xml:space="preserve"> </w:t>
+            </w:r>
+            <w:proofErr w:type="spellStart"/>
+            <w:r>
+              <w:rPr>
+                <w:rFonts w:ascii="Consolas" w:hAnsi="Consolas" w:cs="Consolas"/>
+                <w:color w:val="000000"/>
+                <w:sz w:val="19"/>
+                <w:szCs w:val="19"/>
+                <w:highlight w:val="white"/>
+              </w:rPr>
+              <w:t>Proy</w:t>
+            </w:r>
+            <w:r>
+              <w:rPr>
+                <w:rFonts w:ascii="Consolas" w:hAnsi="Consolas" w:cs="Consolas"/>
+                <w:color w:val="808080"/>
+                <w:sz w:val="19"/>
+                <w:szCs w:val="19"/>
+                <w:highlight w:val="white"/>
+              </w:rPr>
+              <w:t>.</w:t>
+            </w:r>
+            <w:r>
+              <w:rPr>
+                <w:rFonts w:ascii="Consolas" w:hAnsi="Consolas" w:cs="Consolas"/>
+                <w:color w:val="000000"/>
+                <w:sz w:val="19"/>
+                <w:szCs w:val="19"/>
+                <w:highlight w:val="white"/>
+              </w:rPr>
+              <w:t>Denominacion</w:t>
+            </w:r>
+            <w:proofErr w:type="spellEnd"/>
+            <w:r>
+              <w:rPr>
+                <w:rFonts w:ascii="Consolas" w:hAnsi="Consolas" w:cs="Consolas"/>
+                <w:color w:val="000000"/>
+                <w:sz w:val="19"/>
+                <w:szCs w:val="19"/>
+                <w:highlight w:val="white"/>
+              </w:rPr>
+              <w:t xml:space="preserve"> </w:t>
+            </w:r>
+            <w:r>
+              <w:rPr>
+                <w:rFonts w:ascii="Consolas" w:hAnsi="Consolas" w:cs="Consolas"/>
+                <w:color w:val="808080"/>
+                <w:sz w:val="19"/>
+                <w:szCs w:val="19"/>
+                <w:highlight w:val="white"/>
+              </w:rPr>
+              <w:t>LIKE</w:t>
+            </w:r>
+            <w:r>
+              <w:rPr>
+                <w:rFonts w:ascii="Consolas" w:hAnsi="Consolas" w:cs="Consolas"/>
+                <w:color w:val="000000"/>
+                <w:sz w:val="19"/>
+                <w:szCs w:val="19"/>
+                <w:highlight w:val="white"/>
+              </w:rPr>
+              <w:t xml:space="preserve"> </w:t>
+            </w:r>
+            <w:r>
+              <w:rPr>
+                <w:rFonts w:ascii="Consolas" w:hAnsi="Consolas" w:cs="Consolas"/>
+                <w:color w:val="FF0000"/>
+                <w:sz w:val="19"/>
+                <w:szCs w:val="19"/>
+                <w:highlight w:val="white"/>
+              </w:rPr>
+              <w:t xml:space="preserve">'Vamos </w:t>
+            </w:r>
+            <w:proofErr w:type="spellStart"/>
+            <w:r>
+              <w:rPr>
+                <w:rFonts w:ascii="Consolas" w:hAnsi="Consolas" w:cs="Consolas"/>
+                <w:color w:val="FF0000"/>
+                <w:sz w:val="19"/>
+                <w:szCs w:val="19"/>
+                <w:highlight w:val="white"/>
+              </w:rPr>
+              <w:t>Mexico</w:t>
+            </w:r>
+            <w:proofErr w:type="spellEnd"/>
+            <w:r>
+              <w:rPr>
+                <w:rFonts w:ascii="Consolas" w:hAnsi="Consolas" w:cs="Consolas"/>
+                <w:color w:val="FF0000"/>
+                <w:sz w:val="19"/>
+                <w:szCs w:val="19"/>
+                <w:highlight w:val="white"/>
+              </w:rPr>
+              <w:t>'</w:t>
+            </w:r>
+          </w:p>
+          <w:p>
+            <w:pPr>
+              <w:autoSpaceDE w:val="0"/>
+              <w:autoSpaceDN w:val="0"/>
+              <w:adjustRightInd w:val="0"/>
+              <w:rPr>
+                <w:rFonts w:ascii="Consolas" w:hAnsi="Consolas" w:cs="Consolas"/>
+                <w:color w:val="000000"/>
+                <w:sz w:val="19"/>
+                <w:szCs w:val="19"/>
+                <w:highlight w:val="white"/>
+                <w:lang w:val="en-US"/>
+              </w:rPr>
+            </w:pPr>
+            <w:r>
+              <w:rPr>
+                <w:rFonts w:ascii="Consolas" w:hAnsi="Consolas" w:cs="Consolas"/>
+                <w:color w:val="0000FF"/>
+                <w:sz w:val="19"/>
+                <w:szCs w:val="19"/>
+                <w:highlight w:val="white"/>
+                <w:lang w:val="en-US"/>
+              </w:rPr>
+              <w:t>GROUP</w:t>
+            </w:r>
+            <w:r>
+              <w:rPr>
+                <w:rFonts w:ascii="Consolas" w:hAnsi="Consolas" w:cs="Consolas"/>
+                <w:color w:val="000000"/>
+                <w:sz w:val="19"/>
+                <w:szCs w:val="19"/>
+                <w:highlight w:val="white"/>
+                <w:lang w:val="en-US"/>
+              </w:rPr>
+              <w:t xml:space="preserve"> </w:t>
+            </w:r>
+            <w:r>
+              <w:rPr>
+                <w:rFonts w:ascii="Consolas" w:hAnsi="Consolas" w:cs="Consolas"/>
+                <w:color w:val="0000FF"/>
+                <w:sz w:val="19"/>
+                <w:szCs w:val="19"/>
+                <w:highlight w:val="white"/>
+                <w:lang w:val="en-US"/>
+              </w:rPr>
+              <w:t>BY</w:t>
+            </w:r>
+            <w:r>
+              <w:rPr>
+                <w:rFonts w:ascii="Consolas" w:hAnsi="Consolas" w:cs="Consolas"/>
+                <w:color w:val="000000"/>
+                <w:sz w:val="19"/>
+                <w:szCs w:val="19"/>
+                <w:highlight w:val="white"/>
+                <w:lang w:val="en-US"/>
+              </w:rPr>
+              <w:t xml:space="preserve"> </w:t>
+            </w:r>
+            <w:proofErr w:type="spellStart"/>
+            <w:r>
+              <w:rPr>
+                <w:rFonts w:ascii="Consolas" w:hAnsi="Consolas" w:cs="Consolas"/>
+                <w:color w:val="000000"/>
+                <w:sz w:val="19"/>
+                <w:szCs w:val="19"/>
+                <w:highlight w:val="white"/>
+                <w:lang w:val="en-US"/>
+              </w:rPr>
+              <w:t>Prov</w:t>
+            </w:r>
+            <w:r>
+              <w:rPr>
+                <w:rFonts w:ascii="Consolas" w:hAnsi="Consolas" w:cs="Consolas"/>
+                <w:color w:val="808080"/>
+                <w:sz w:val="19"/>
+                <w:szCs w:val="19"/>
+                <w:highlight w:val="white"/>
+                <w:lang w:val="en-US"/>
+              </w:rPr>
+              <w:t>.</w:t>
+            </w:r>
+            <w:r>
+              <w:rPr>
+                <w:rFonts w:ascii="Consolas" w:hAnsi="Consolas" w:cs="Consolas"/>
+                <w:color w:val="000000"/>
+                <w:sz w:val="19"/>
+                <w:szCs w:val="19"/>
+                <w:highlight w:val="white"/>
+                <w:lang w:val="en-US"/>
+              </w:rPr>
+              <w:t>RazonSocial</w:t>
+            </w:r>
+            <w:proofErr w:type="spellEnd"/>
+          </w:p>
+          <w:p>
+            <w:pPr>
+              <w:autoSpaceDE w:val="0"/>
+              <w:autoSpaceDN w:val="0"/>
+              <w:adjustRightInd w:val="0"/>
+              <w:rPr>
+                <w:rFonts w:ascii="Consolas" w:hAnsi="Consolas" w:cs="Consolas"/>
+                <w:color w:val="000000"/>
+                <w:sz w:val="19"/>
+                <w:szCs w:val="19"/>
+                <w:highlight w:val="white"/>
+                <w:lang w:val="en-US"/>
+              </w:rPr>
+            </w:pPr>
+          </w:p>
+          <w:p>
+            <w:pPr>
+              <w:autoSpaceDE w:val="0"/>
+              <w:autoSpaceDN w:val="0"/>
+              <w:adjustRightInd w:val="0"/>
+              <w:rPr>
+                <w:rFonts w:ascii="Consolas" w:hAnsi="Consolas" w:cs="Consolas"/>
+                <w:color w:val="000000"/>
+                <w:sz w:val="19"/>
+                <w:szCs w:val="19"/>
+                <w:highlight w:val="white"/>
+                <w:lang w:val="en-US"/>
+              </w:rPr>
+            </w:pPr>
+            <w:r>
+              <w:rPr>
+                <w:rFonts w:ascii="Consolas" w:hAnsi="Consolas" w:cs="Consolas"/>
+                <w:color w:val="0000FF"/>
+                <w:sz w:val="19"/>
+                <w:szCs w:val="19"/>
+                <w:highlight w:val="white"/>
+                <w:lang w:val="en-US"/>
+              </w:rPr>
+              <w:t>INTERSECT</w:t>
+            </w:r>
+          </w:p>
+          <w:p>
+            <w:pPr>
+              <w:autoSpaceDE w:val="0"/>
+              <w:autoSpaceDN w:val="0"/>
+              <w:adjustRightInd w:val="0"/>
+              <w:rPr>
+                <w:rFonts w:ascii="Consolas" w:hAnsi="Consolas" w:cs="Consolas"/>
+                <w:color w:val="000000"/>
+                <w:sz w:val="19"/>
+                <w:szCs w:val="19"/>
+                <w:highlight w:val="white"/>
+                <w:lang w:val="en-US"/>
+              </w:rPr>
+            </w:pPr>
+          </w:p>
+          <w:p>
+            <w:pPr>
+              <w:autoSpaceDE w:val="0"/>
+              <w:autoSpaceDN w:val="0"/>
+              <w:adjustRightInd w:val="0"/>
+              <w:rPr>
+                <w:rFonts w:ascii="Consolas" w:hAnsi="Consolas" w:cs="Consolas"/>
+                <w:color w:val="000000"/>
+                <w:sz w:val="19"/>
+                <w:szCs w:val="19"/>
+                <w:highlight w:val="white"/>
+                <w:lang w:val="en-US"/>
+              </w:rPr>
+            </w:pPr>
+            <w:r>
+              <w:rPr>
+                <w:rFonts w:ascii="Consolas" w:hAnsi="Consolas" w:cs="Consolas"/>
+                <w:color w:val="0000FF"/>
+                <w:sz w:val="19"/>
+                <w:szCs w:val="19"/>
+                <w:highlight w:val="white"/>
+                <w:lang w:val="en-US"/>
+              </w:rPr>
+              <w:t>SELECT</w:t>
+            </w:r>
+            <w:r>
+              <w:rPr>
+                <w:rFonts w:ascii="Consolas" w:hAnsi="Consolas" w:cs="Consolas"/>
+                <w:color w:val="000000"/>
+                <w:sz w:val="19"/>
+                <w:szCs w:val="19"/>
+                <w:highlight w:val="white"/>
+                <w:lang w:val="en-US"/>
+              </w:rPr>
+              <w:t xml:space="preserve"> </w:t>
+            </w:r>
+            <w:proofErr w:type="spellStart"/>
+            <w:r>
+              <w:rPr>
+                <w:rFonts w:ascii="Consolas" w:hAnsi="Consolas" w:cs="Consolas"/>
+                <w:color w:val="000000"/>
+                <w:sz w:val="19"/>
+                <w:szCs w:val="19"/>
+                <w:highlight w:val="white"/>
+                <w:lang w:val="en-US"/>
+              </w:rPr>
+              <w:t>Prov</w:t>
+            </w:r>
+            <w:r>
+              <w:rPr>
+                <w:rFonts w:ascii="Consolas" w:hAnsi="Consolas" w:cs="Consolas"/>
+                <w:color w:val="808080"/>
+                <w:sz w:val="19"/>
+                <w:szCs w:val="19"/>
+                <w:highlight w:val="white"/>
+                <w:lang w:val="en-US"/>
+              </w:rPr>
+              <w:t>.</w:t>
+            </w:r>
+            <w:r>
+              <w:rPr>
+                <w:rFonts w:ascii="Consolas" w:hAnsi="Consolas" w:cs="Consolas"/>
+                <w:color w:val="000000"/>
+                <w:sz w:val="19"/>
+                <w:szCs w:val="19"/>
+                <w:highlight w:val="white"/>
+                <w:lang w:val="en-US"/>
+              </w:rPr>
+              <w:t>RazonSocial</w:t>
+            </w:r>
+            <w:proofErr w:type="spellEnd"/>
+          </w:p>
+          <w:p>
+            <w:pPr>
+              <w:autoSpaceDE w:val="0"/>
+              <w:autoSpaceDN w:val="0"/>
+              <w:adjustRightInd w:val="0"/>
+              <w:rPr>
+                <w:rFonts w:ascii="Consolas" w:hAnsi="Consolas" w:cs="Consolas"/>
+                <w:color w:val="000000"/>
+                <w:sz w:val="19"/>
+                <w:szCs w:val="19"/>
+                <w:highlight w:val="white"/>
+                <w:lang w:val="en-US"/>
+              </w:rPr>
+            </w:pPr>
+            <w:r>
+              <w:rPr>
+                <w:rFonts w:ascii="Consolas" w:hAnsi="Consolas" w:cs="Consolas"/>
+                <w:color w:val="0000FF"/>
+                <w:sz w:val="19"/>
+                <w:szCs w:val="19"/>
+                <w:highlight w:val="white"/>
+                <w:lang w:val="en-US"/>
+              </w:rPr>
+              <w:t>FROM</w:t>
+            </w:r>
+            <w:r>
+              <w:rPr>
+                <w:rFonts w:ascii="Consolas" w:hAnsi="Consolas" w:cs="Consolas"/>
+                <w:color w:val="000000"/>
+                <w:sz w:val="19"/>
+                <w:szCs w:val="19"/>
+                <w:highlight w:val="white"/>
+                <w:lang w:val="en-US"/>
+              </w:rPr>
+              <w:t xml:space="preserve"> </w:t>
+            </w:r>
+            <w:proofErr w:type="spellStart"/>
+            <w:r>
+              <w:rPr>
+                <w:rFonts w:ascii="Consolas" w:hAnsi="Consolas" w:cs="Consolas"/>
+                <w:color w:val="000000"/>
+                <w:sz w:val="19"/>
+                <w:szCs w:val="19"/>
+                <w:highlight w:val="white"/>
+                <w:lang w:val="en-US"/>
+              </w:rPr>
+              <w:t>Proveedores</w:t>
+            </w:r>
+            <w:proofErr w:type="spellEnd"/>
+            <w:r>
+              <w:rPr>
+                <w:rFonts w:ascii="Consolas" w:hAnsi="Consolas" w:cs="Consolas"/>
+                <w:color w:val="000000"/>
+                <w:sz w:val="19"/>
+                <w:szCs w:val="19"/>
+                <w:highlight w:val="white"/>
+                <w:lang w:val="en-US"/>
+              </w:rPr>
+              <w:t xml:space="preserve"> </w:t>
+            </w:r>
+            <w:r>
+              <w:rPr>
+                <w:rFonts w:ascii="Consolas" w:hAnsi="Consolas" w:cs="Consolas"/>
+                <w:color w:val="0000FF"/>
+                <w:sz w:val="19"/>
+                <w:szCs w:val="19"/>
+                <w:highlight w:val="white"/>
+                <w:lang w:val="en-US"/>
+              </w:rPr>
+              <w:t>AS</w:t>
+            </w:r>
+            <w:r>
+              <w:rPr>
+                <w:rFonts w:ascii="Consolas" w:hAnsi="Consolas" w:cs="Consolas"/>
+                <w:color w:val="000000"/>
+                <w:sz w:val="19"/>
+                <w:szCs w:val="19"/>
+                <w:highlight w:val="white"/>
+                <w:lang w:val="en-US"/>
+              </w:rPr>
+              <w:t xml:space="preserve"> Prov</w:t>
+            </w:r>
+            <w:r>
+              <w:rPr>
+                <w:rFonts w:ascii="Consolas" w:hAnsi="Consolas" w:cs="Consolas"/>
+                <w:color w:val="808080"/>
+                <w:sz w:val="19"/>
+                <w:szCs w:val="19"/>
+                <w:highlight w:val="white"/>
+                <w:lang w:val="en-US"/>
+              </w:rPr>
+              <w:t>,</w:t>
+            </w:r>
+            <w:r>
+              <w:rPr>
+                <w:rFonts w:ascii="Consolas" w:hAnsi="Consolas" w:cs="Consolas"/>
+                <w:color w:val="000000"/>
+                <w:sz w:val="19"/>
+                <w:szCs w:val="19"/>
+                <w:highlight w:val="white"/>
+                <w:lang w:val="en-US"/>
+              </w:rPr>
+              <w:t xml:space="preserve"> </w:t>
+            </w:r>
+            <w:proofErr w:type="spellStart"/>
+            <w:r>
+              <w:rPr>
+                <w:rFonts w:ascii="Consolas" w:hAnsi="Consolas" w:cs="Consolas"/>
+                <w:color w:val="000000"/>
+                <w:sz w:val="19"/>
+                <w:szCs w:val="19"/>
+                <w:highlight w:val="white"/>
+                <w:lang w:val="en-US"/>
+              </w:rPr>
+              <w:t>Entregan</w:t>
+            </w:r>
+            <w:proofErr w:type="spellEnd"/>
+            <w:r>
+              <w:rPr>
+                <w:rFonts w:ascii="Consolas" w:hAnsi="Consolas" w:cs="Consolas"/>
+                <w:color w:val="000000"/>
+                <w:sz w:val="19"/>
+                <w:szCs w:val="19"/>
+                <w:highlight w:val="white"/>
+                <w:lang w:val="en-US"/>
+              </w:rPr>
+              <w:t xml:space="preserve"> </w:t>
+            </w:r>
+            <w:r>
+              <w:rPr>
+                <w:rFonts w:ascii="Consolas" w:hAnsi="Consolas" w:cs="Consolas"/>
+                <w:color w:val="0000FF"/>
+                <w:sz w:val="19"/>
+                <w:szCs w:val="19"/>
+                <w:highlight w:val="white"/>
+                <w:lang w:val="en-US"/>
+              </w:rPr>
+              <w:t>AS</w:t>
+            </w:r>
+            <w:r>
+              <w:rPr>
+                <w:rFonts w:ascii="Consolas" w:hAnsi="Consolas" w:cs="Consolas"/>
+                <w:color w:val="000000"/>
+                <w:sz w:val="19"/>
+                <w:szCs w:val="19"/>
+                <w:highlight w:val="white"/>
+                <w:lang w:val="en-US"/>
+              </w:rPr>
+              <w:t xml:space="preserve"> E</w:t>
+            </w:r>
+            <w:r>
+              <w:rPr>
+                <w:rFonts w:ascii="Consolas" w:hAnsi="Consolas" w:cs="Consolas"/>
+                <w:color w:val="808080"/>
+                <w:sz w:val="19"/>
+                <w:szCs w:val="19"/>
+                <w:highlight w:val="white"/>
+                <w:lang w:val="en-US"/>
+              </w:rPr>
+              <w:t>,</w:t>
+            </w:r>
+            <w:r>
+              <w:rPr>
+                <w:rFonts w:ascii="Consolas" w:hAnsi="Consolas" w:cs="Consolas"/>
+                <w:color w:val="000000"/>
+                <w:sz w:val="19"/>
+                <w:szCs w:val="19"/>
+                <w:highlight w:val="white"/>
+                <w:lang w:val="en-US"/>
+              </w:rPr>
+              <w:t xml:space="preserve"> </w:t>
+            </w:r>
+            <w:proofErr w:type="spellStart"/>
+            <w:r>
+              <w:rPr>
+                <w:rFonts w:ascii="Consolas" w:hAnsi="Consolas" w:cs="Consolas"/>
+                <w:color w:val="000000"/>
+                <w:sz w:val="19"/>
+                <w:szCs w:val="19"/>
+                <w:highlight w:val="white"/>
+                <w:lang w:val="en-US"/>
+              </w:rPr>
+              <w:t>Proyectos</w:t>
+            </w:r>
+            <w:proofErr w:type="spellEnd"/>
+            <w:r>
+              <w:rPr>
+                <w:rFonts w:ascii="Consolas" w:hAnsi="Consolas" w:cs="Consolas"/>
+                <w:color w:val="000000"/>
+                <w:sz w:val="19"/>
+                <w:szCs w:val="19"/>
+                <w:highlight w:val="white"/>
+                <w:lang w:val="en-US"/>
+              </w:rPr>
+              <w:t xml:space="preserve"> </w:t>
+            </w:r>
+            <w:r>
+              <w:rPr>
+                <w:rFonts w:ascii="Consolas" w:hAnsi="Consolas" w:cs="Consolas"/>
+                <w:color w:val="0000FF"/>
+                <w:sz w:val="19"/>
+                <w:szCs w:val="19"/>
+                <w:highlight w:val="white"/>
+                <w:lang w:val="en-US"/>
+              </w:rPr>
+              <w:t>as</w:t>
+            </w:r>
+            <w:r>
+              <w:rPr>
+                <w:rFonts w:ascii="Consolas" w:hAnsi="Consolas" w:cs="Consolas"/>
+                <w:color w:val="000000"/>
+                <w:sz w:val="19"/>
+                <w:szCs w:val="19"/>
+                <w:highlight w:val="white"/>
+                <w:lang w:val="en-US"/>
+              </w:rPr>
+              <w:t xml:space="preserve"> </w:t>
+            </w:r>
+            <w:proofErr w:type="spellStart"/>
+            <w:r>
+              <w:rPr>
+                <w:rFonts w:ascii="Consolas" w:hAnsi="Consolas" w:cs="Consolas"/>
+                <w:color w:val="000000"/>
+                <w:sz w:val="19"/>
+                <w:szCs w:val="19"/>
+                <w:highlight w:val="white"/>
+                <w:lang w:val="en-US"/>
+              </w:rPr>
+              <w:t>Proy</w:t>
+            </w:r>
+            <w:proofErr w:type="spellEnd"/>
+          </w:p>
+          <w:p>
+            <w:pPr>
+              <w:autoSpaceDE w:val="0"/>
+              <w:autoSpaceDN w:val="0"/>
+              <w:adjustRightInd w:val="0"/>
+              <w:rPr>
+                <w:rFonts w:ascii="Consolas" w:hAnsi="Consolas" w:cs="Consolas"/>
+                <w:color w:val="000000"/>
+                <w:sz w:val="19"/>
+                <w:szCs w:val="19"/>
+                <w:highlight w:val="white"/>
+                <w:lang w:val="en-US"/>
+              </w:rPr>
+            </w:pPr>
+            <w:r>
+              <w:rPr>
+                <w:rFonts w:ascii="Consolas" w:hAnsi="Consolas" w:cs="Consolas"/>
+                <w:color w:val="0000FF"/>
+                <w:sz w:val="19"/>
+                <w:szCs w:val="19"/>
+                <w:highlight w:val="white"/>
+                <w:lang w:val="en-US"/>
+              </w:rPr>
+              <w:t>WHERE</w:t>
+            </w:r>
+            <w:r>
+              <w:rPr>
+                <w:rFonts w:ascii="Consolas" w:hAnsi="Consolas" w:cs="Consolas"/>
+                <w:color w:val="000000"/>
+                <w:sz w:val="19"/>
+                <w:szCs w:val="19"/>
+                <w:highlight w:val="white"/>
+                <w:lang w:val="en-US"/>
+              </w:rPr>
+              <w:t xml:space="preserve"> </w:t>
+            </w:r>
+            <w:proofErr w:type="spellStart"/>
+            <w:r>
+              <w:rPr>
+                <w:rFonts w:ascii="Consolas" w:hAnsi="Consolas" w:cs="Consolas"/>
+                <w:color w:val="000000"/>
+                <w:sz w:val="19"/>
+                <w:szCs w:val="19"/>
+                <w:highlight w:val="white"/>
+                <w:lang w:val="en-US"/>
+              </w:rPr>
+              <w:t>Prov</w:t>
+            </w:r>
+            <w:r>
+              <w:rPr>
+                <w:rFonts w:ascii="Consolas" w:hAnsi="Consolas" w:cs="Consolas"/>
+                <w:color w:val="808080"/>
+                <w:sz w:val="19"/>
+                <w:szCs w:val="19"/>
+                <w:highlight w:val="white"/>
+                <w:lang w:val="en-US"/>
+              </w:rPr>
+              <w:t>.</w:t>
+            </w:r>
+            <w:r>
+              <w:rPr>
+                <w:rFonts w:ascii="Consolas" w:hAnsi="Consolas" w:cs="Consolas"/>
+                <w:color w:val="000000"/>
+                <w:sz w:val="19"/>
+                <w:szCs w:val="19"/>
+                <w:highlight w:val="white"/>
+                <w:lang w:val="en-US"/>
+              </w:rPr>
+              <w:t>RFC</w:t>
+            </w:r>
+            <w:proofErr w:type="spellEnd"/>
+            <w:r>
+              <w:rPr>
+                <w:rFonts w:ascii="Consolas" w:hAnsi="Consolas" w:cs="Consolas"/>
+                <w:color w:val="808080"/>
+                <w:sz w:val="19"/>
+                <w:szCs w:val="19"/>
+                <w:highlight w:val="white"/>
+                <w:lang w:val="en-US"/>
+              </w:rPr>
+              <w:t>=</w:t>
+            </w:r>
+            <w:r>
+              <w:rPr>
+                <w:rFonts w:ascii="Consolas" w:hAnsi="Consolas" w:cs="Consolas"/>
+                <w:color w:val="000000"/>
+                <w:sz w:val="19"/>
+                <w:szCs w:val="19"/>
+                <w:highlight w:val="white"/>
+                <w:lang w:val="en-US"/>
+              </w:rPr>
+              <w:t xml:space="preserve"> E</w:t>
+            </w:r>
+            <w:r>
+              <w:rPr>
+                <w:rFonts w:ascii="Consolas" w:hAnsi="Consolas" w:cs="Consolas"/>
+                <w:color w:val="808080"/>
+                <w:sz w:val="19"/>
+                <w:szCs w:val="19"/>
+                <w:highlight w:val="white"/>
+                <w:lang w:val="en-US"/>
+              </w:rPr>
+              <w:t>.</w:t>
+            </w:r>
+            <w:r>
+              <w:rPr>
+                <w:rFonts w:ascii="Consolas" w:hAnsi="Consolas" w:cs="Consolas"/>
+                <w:color w:val="000000"/>
+                <w:sz w:val="19"/>
+                <w:szCs w:val="19"/>
+                <w:highlight w:val="white"/>
+                <w:lang w:val="en-US"/>
+              </w:rPr>
+              <w:t xml:space="preserve">RFC </w:t>
+            </w:r>
+            <w:r>
+              <w:rPr>
+                <w:rFonts w:ascii="Consolas" w:hAnsi="Consolas" w:cs="Consolas"/>
+                <w:color w:val="808080"/>
+                <w:sz w:val="19"/>
+                <w:szCs w:val="19"/>
+                <w:highlight w:val="white"/>
+                <w:lang w:val="en-US"/>
+              </w:rPr>
+              <w:t>AND</w:t>
+            </w:r>
+            <w:r>
+              <w:rPr>
+                <w:rFonts w:ascii="Consolas" w:hAnsi="Consolas" w:cs="Consolas"/>
+                <w:color w:val="000000"/>
+                <w:sz w:val="19"/>
+                <w:szCs w:val="19"/>
+                <w:highlight w:val="white"/>
+                <w:lang w:val="en-US"/>
+              </w:rPr>
+              <w:t xml:space="preserve"> </w:t>
+            </w:r>
+            <w:proofErr w:type="spellStart"/>
+            <w:r>
+              <w:rPr>
+                <w:rFonts w:ascii="Consolas" w:hAnsi="Consolas" w:cs="Consolas"/>
+                <w:color w:val="000000"/>
+                <w:sz w:val="19"/>
+                <w:szCs w:val="19"/>
+                <w:highlight w:val="white"/>
+                <w:lang w:val="en-US"/>
+              </w:rPr>
+              <w:t>Proy</w:t>
+            </w:r>
+            <w:r>
+              <w:rPr>
+                <w:rFonts w:ascii="Consolas" w:hAnsi="Consolas" w:cs="Consolas"/>
+                <w:color w:val="808080"/>
+                <w:sz w:val="19"/>
+                <w:szCs w:val="19"/>
+                <w:highlight w:val="white"/>
+                <w:lang w:val="en-US"/>
+              </w:rPr>
+              <w:t>.</w:t>
+            </w:r>
+            <w:r>
+              <w:rPr>
+                <w:rFonts w:ascii="Consolas" w:hAnsi="Consolas" w:cs="Consolas"/>
+                <w:color w:val="000000"/>
+                <w:sz w:val="19"/>
+                <w:szCs w:val="19"/>
+                <w:highlight w:val="white"/>
+                <w:lang w:val="en-US"/>
+              </w:rPr>
+              <w:t>Numero</w:t>
+            </w:r>
+            <w:proofErr w:type="spellEnd"/>
+            <w:r>
+              <w:rPr>
+                <w:rFonts w:ascii="Consolas" w:hAnsi="Consolas" w:cs="Consolas"/>
+                <w:color w:val="000000"/>
+                <w:sz w:val="19"/>
+                <w:szCs w:val="19"/>
+                <w:highlight w:val="white"/>
+                <w:lang w:val="en-US"/>
+              </w:rPr>
+              <w:t xml:space="preserve"> </w:t>
+            </w:r>
+            <w:r>
+              <w:rPr>
+                <w:rFonts w:ascii="Consolas" w:hAnsi="Consolas" w:cs="Consolas"/>
+                <w:color w:val="808080"/>
+                <w:sz w:val="19"/>
+                <w:szCs w:val="19"/>
+                <w:highlight w:val="white"/>
+                <w:lang w:val="en-US"/>
+              </w:rPr>
+              <w:t>=</w:t>
+            </w:r>
+            <w:r>
+              <w:rPr>
+                <w:rFonts w:ascii="Consolas" w:hAnsi="Consolas" w:cs="Consolas"/>
+                <w:color w:val="000000"/>
+                <w:sz w:val="19"/>
+                <w:szCs w:val="19"/>
+                <w:highlight w:val="white"/>
+                <w:lang w:val="en-US"/>
+              </w:rPr>
+              <w:t xml:space="preserve"> </w:t>
+            </w:r>
+            <w:proofErr w:type="spellStart"/>
+            <w:proofErr w:type="gramStart"/>
+            <w:r>
+              <w:rPr>
+                <w:rFonts w:ascii="Consolas" w:hAnsi="Consolas" w:cs="Consolas"/>
+                <w:color w:val="000000"/>
+                <w:sz w:val="19"/>
+                <w:szCs w:val="19"/>
+                <w:highlight w:val="white"/>
+                <w:lang w:val="en-US"/>
+              </w:rPr>
+              <w:t>E</w:t>
+            </w:r>
+            <w:r>
+              <w:rPr>
+                <w:rFonts w:ascii="Consolas" w:hAnsi="Consolas" w:cs="Consolas"/>
+                <w:color w:val="808080"/>
+                <w:sz w:val="19"/>
+                <w:szCs w:val="19"/>
+                <w:highlight w:val="white"/>
+                <w:lang w:val="en-US"/>
+              </w:rPr>
+              <w:t>.</w:t>
+            </w:r>
+            <w:r>
+              <w:rPr>
+                <w:rFonts w:ascii="Consolas" w:hAnsi="Consolas" w:cs="Consolas"/>
+                <w:color w:val="000000"/>
+                <w:sz w:val="19"/>
+                <w:szCs w:val="19"/>
+                <w:highlight w:val="white"/>
+                <w:lang w:val="en-US"/>
+              </w:rPr>
+              <w:t>Numero</w:t>
+            </w:r>
+            <w:proofErr w:type="spellEnd"/>
+            <w:proofErr w:type="gramEnd"/>
+            <w:r>
+              <w:rPr>
+                <w:rFonts w:ascii="Consolas" w:hAnsi="Consolas" w:cs="Consolas"/>
+                <w:color w:val="000000"/>
+                <w:sz w:val="19"/>
+                <w:szCs w:val="19"/>
+                <w:highlight w:val="white"/>
+                <w:lang w:val="en-US"/>
+              </w:rPr>
+              <w:t xml:space="preserve"> </w:t>
+            </w:r>
+            <w:r>
+              <w:rPr>
+                <w:rFonts w:ascii="Consolas" w:hAnsi="Consolas" w:cs="Consolas"/>
+                <w:color w:val="808080"/>
+                <w:sz w:val="19"/>
+                <w:szCs w:val="19"/>
+                <w:highlight w:val="white"/>
+                <w:lang w:val="en-US"/>
+              </w:rPr>
+              <w:t>AND</w:t>
+            </w:r>
+            <w:r>
+              <w:rPr>
+                <w:rFonts w:ascii="Consolas" w:hAnsi="Consolas" w:cs="Consolas"/>
+                <w:color w:val="000000"/>
+                <w:sz w:val="19"/>
+                <w:szCs w:val="19"/>
+                <w:highlight w:val="white"/>
+                <w:lang w:val="en-US"/>
+              </w:rPr>
+              <w:t xml:space="preserve"> </w:t>
+            </w:r>
+            <w:proofErr w:type="spellStart"/>
+            <w:r>
+              <w:rPr>
+                <w:rFonts w:ascii="Consolas" w:hAnsi="Consolas" w:cs="Consolas"/>
+                <w:color w:val="000000"/>
+                <w:sz w:val="19"/>
+                <w:szCs w:val="19"/>
+                <w:highlight w:val="white"/>
+                <w:lang w:val="en-US"/>
+              </w:rPr>
+              <w:t>Proy</w:t>
+            </w:r>
+            <w:r>
+              <w:rPr>
+                <w:rFonts w:ascii="Consolas" w:hAnsi="Consolas" w:cs="Consolas"/>
+                <w:color w:val="808080"/>
+                <w:sz w:val="19"/>
+                <w:szCs w:val="19"/>
+                <w:highlight w:val="white"/>
+                <w:lang w:val="en-US"/>
+              </w:rPr>
+              <w:t>.</w:t>
+            </w:r>
+            <w:r>
+              <w:rPr>
+                <w:rFonts w:ascii="Consolas" w:hAnsi="Consolas" w:cs="Consolas"/>
+                <w:color w:val="000000"/>
+                <w:sz w:val="19"/>
+                <w:szCs w:val="19"/>
+                <w:highlight w:val="white"/>
+                <w:lang w:val="en-US"/>
+              </w:rPr>
+              <w:t>Denominacion</w:t>
+            </w:r>
+            <w:proofErr w:type="spellEnd"/>
+            <w:r>
+              <w:rPr>
+                <w:rFonts w:ascii="Consolas" w:hAnsi="Consolas" w:cs="Consolas"/>
+                <w:color w:val="000000"/>
+                <w:sz w:val="19"/>
+                <w:szCs w:val="19"/>
+                <w:highlight w:val="white"/>
+                <w:lang w:val="en-US"/>
+              </w:rPr>
+              <w:t xml:space="preserve"> </w:t>
+            </w:r>
+            <w:r>
+              <w:rPr>
+                <w:rFonts w:ascii="Consolas" w:hAnsi="Consolas" w:cs="Consolas"/>
+                <w:color w:val="808080"/>
+                <w:sz w:val="19"/>
+                <w:szCs w:val="19"/>
+                <w:highlight w:val="white"/>
+                <w:lang w:val="en-US"/>
+              </w:rPr>
+              <w:t>LIKE</w:t>
+            </w:r>
+            <w:r>
+              <w:rPr>
+                <w:rFonts w:ascii="Consolas" w:hAnsi="Consolas" w:cs="Consolas"/>
+                <w:color w:val="000000"/>
+                <w:sz w:val="19"/>
+                <w:szCs w:val="19"/>
+                <w:highlight w:val="white"/>
+                <w:lang w:val="en-US"/>
+              </w:rPr>
+              <w:t xml:space="preserve"> </w:t>
+            </w:r>
+            <w:r>
+              <w:rPr>
+                <w:rFonts w:ascii="Consolas" w:hAnsi="Consolas" w:cs="Consolas"/>
+                <w:color w:val="FF0000"/>
+                <w:sz w:val="19"/>
+                <w:szCs w:val="19"/>
+                <w:highlight w:val="white"/>
+                <w:lang w:val="en-US"/>
+              </w:rPr>
+              <w:t xml:space="preserve">'Querétaro </w:t>
+            </w:r>
+            <w:proofErr w:type="spellStart"/>
+            <w:r>
+              <w:rPr>
+                <w:rFonts w:ascii="Consolas" w:hAnsi="Consolas" w:cs="Consolas"/>
+                <w:color w:val="FF0000"/>
+                <w:sz w:val="19"/>
+                <w:szCs w:val="19"/>
+                <w:highlight w:val="white"/>
+                <w:lang w:val="en-US"/>
+              </w:rPr>
+              <w:t>Limpio</w:t>
+            </w:r>
+            <w:proofErr w:type="spellEnd"/>
+            <w:r>
+              <w:rPr>
+                <w:rFonts w:ascii="Consolas" w:hAnsi="Consolas" w:cs="Consolas"/>
+                <w:color w:val="FF0000"/>
+                <w:sz w:val="19"/>
+                <w:szCs w:val="19"/>
+                <w:highlight w:val="white"/>
+                <w:lang w:val="en-US"/>
+              </w:rPr>
+              <w:t>'</w:t>
+            </w:r>
+          </w:p>
+          <w:p>
+            <w:r>
+              <w:rPr>
+                <w:rFonts w:ascii="Consolas" w:hAnsi="Consolas" w:cs="Consolas"/>
+                <w:color w:val="0000FF"/>
+                <w:sz w:val="19"/>
+                <w:szCs w:val="19"/>
+                <w:highlight w:val="white"/>
+              </w:rPr>
+              <w:t>GROUP</w:t>
+            </w:r>
+            <w:r>
+              <w:rPr>
+                <w:rFonts w:ascii="Consolas" w:hAnsi="Consolas" w:cs="Consolas"/>
+                <w:color w:val="000000"/>
+                <w:sz w:val="19"/>
+                <w:szCs w:val="19"/>
+                <w:highlight w:val="white"/>
+              </w:rPr>
+              <w:t xml:space="preserve"> </w:t>
+            </w:r>
+            <w:r>
+              <w:rPr>
+                <w:rFonts w:ascii="Consolas" w:hAnsi="Consolas" w:cs="Consolas"/>
+                <w:color w:val="0000FF"/>
+                <w:sz w:val="19"/>
+                <w:szCs w:val="19"/>
+                <w:highlight w:val="white"/>
+              </w:rPr>
+              <w:t>BY</w:t>
+            </w:r>
+            <w:r>
+              <w:rPr>
+                <w:rFonts w:ascii="Consolas" w:hAnsi="Consolas" w:cs="Consolas"/>
+                <w:color w:val="000000"/>
+                <w:sz w:val="19"/>
+                <w:szCs w:val="19"/>
+                <w:highlight w:val="white"/>
+              </w:rPr>
+              <w:t xml:space="preserve"> </w:t>
+            </w:r>
+            <w:proofErr w:type="spellStart"/>
+            <w:r>
+              <w:rPr>
+                <w:rFonts w:ascii="Consolas" w:hAnsi="Consolas" w:cs="Consolas"/>
+                <w:color w:val="000000"/>
+                <w:sz w:val="19"/>
+                <w:szCs w:val="19"/>
+                <w:highlight w:val="white"/>
+              </w:rPr>
+              <w:t>Prov</w:t>
+            </w:r>
+            <w:r>
+              <w:rPr>
+                <w:rFonts w:ascii="Consolas" w:hAnsi="Consolas" w:cs="Consolas"/>
+                <w:color w:val="808080"/>
+                <w:sz w:val="19"/>
+                <w:szCs w:val="19"/>
+                <w:highlight w:val="white"/>
+              </w:rPr>
+              <w:t>.</w:t>
+            </w:r>
+            <w:r>
+              <w:rPr>
+                <w:rFonts w:ascii="Consolas" w:hAnsi="Consolas" w:cs="Consolas"/>
+                <w:color w:val="000000"/>
+                <w:sz w:val="19"/>
+                <w:szCs w:val="19"/>
+                <w:highlight w:val="white"/>
+              </w:rPr>
+              <w:t>RazonSocial</w:t>
+            </w:r>
+            <w:proofErr w:type="spellEnd"/>
+          </w:p>
         </w:tc>
       </w:tr>
       <w:tr>
@@ -6673,14 +8685,22 @@
           <w:tcPr>
             <w:tcW w:w="6706" w:type="dxa"/>
           </w:tcPr>
-          <w:p/>
+          <w:p>
+            <w:r>
+              <w:t xml:space="preserve">0 </w:t>
+            </w:r>
+            <w:proofErr w:type="spellStart"/>
+            <w:r>
+              <w:t>rows</w:t>
+            </w:r>
+            <w:proofErr w:type="spellEnd"/>
+          </w:p>
         </w:tc>
       </w:tr>
     </w:tbl>
     <w:p/>
     <w:p>
       <w:r>
-        <w:lastRenderedPageBreak/>
         <w:br/>
         <w:t>Descripción de los materiales que nunca han sido entregados al proyecto 'CIT Yucatán'. </w:t>
       </w:r>
@@ -6756,7 +8776,1048 @@
           <w:tcPr>
             <w:tcW w:w="6706" w:type="dxa"/>
           </w:tcPr>
-          <w:p/>
+          <w:p>
+            <w:pPr>
+              <w:autoSpaceDE w:val="0"/>
+              <w:autoSpaceDN w:val="0"/>
+              <w:adjustRightInd w:val="0"/>
+              <w:rPr>
+                <w:rFonts w:ascii="Consolas" w:hAnsi="Consolas" w:cs="Consolas"/>
+                <w:color w:val="000000"/>
+                <w:sz w:val="19"/>
+                <w:szCs w:val="19"/>
+                <w:highlight w:val="white"/>
+                <w:lang w:val="en-US"/>
+              </w:rPr>
+            </w:pPr>
+            <w:r>
+              <w:rPr>
+                <w:rFonts w:ascii="Consolas" w:hAnsi="Consolas" w:cs="Consolas"/>
+                <w:color w:val="0000FF"/>
+                <w:sz w:val="19"/>
+                <w:szCs w:val="19"/>
+                <w:highlight w:val="white"/>
+                <w:lang w:val="en-US"/>
+              </w:rPr>
+              <w:t>SELECT</w:t>
+            </w:r>
+            <w:r>
+              <w:rPr>
+                <w:rFonts w:ascii="Consolas" w:hAnsi="Consolas" w:cs="Consolas"/>
+                <w:color w:val="000000"/>
+                <w:sz w:val="19"/>
+                <w:szCs w:val="19"/>
+                <w:highlight w:val="white"/>
+                <w:lang w:val="en-US"/>
+              </w:rPr>
+              <w:t xml:space="preserve"> </w:t>
+            </w:r>
+            <w:proofErr w:type="spellStart"/>
+            <w:proofErr w:type="gramStart"/>
+            <w:r>
+              <w:rPr>
+                <w:rFonts w:ascii="Consolas" w:hAnsi="Consolas" w:cs="Consolas"/>
+                <w:color w:val="000000"/>
+                <w:sz w:val="19"/>
+                <w:szCs w:val="19"/>
+                <w:highlight w:val="white"/>
+                <w:lang w:val="en-US"/>
+              </w:rPr>
+              <w:t>M</w:t>
+            </w:r>
+            <w:r>
+              <w:rPr>
+                <w:rFonts w:ascii="Consolas" w:hAnsi="Consolas" w:cs="Consolas"/>
+                <w:color w:val="808080"/>
+                <w:sz w:val="19"/>
+                <w:szCs w:val="19"/>
+                <w:highlight w:val="white"/>
+                <w:lang w:val="en-US"/>
+              </w:rPr>
+              <w:t>.</w:t>
+            </w:r>
+            <w:r>
+              <w:rPr>
+                <w:rFonts w:ascii="Consolas" w:hAnsi="Consolas" w:cs="Consolas"/>
+                <w:color w:val="000000"/>
+                <w:sz w:val="19"/>
+                <w:szCs w:val="19"/>
+                <w:highlight w:val="white"/>
+                <w:lang w:val="en-US"/>
+              </w:rPr>
+              <w:t>Descripcion</w:t>
+            </w:r>
+            <w:proofErr w:type="spellEnd"/>
+            <w:proofErr w:type="gramEnd"/>
+          </w:p>
+          <w:p>
+            <w:pPr>
+              <w:autoSpaceDE w:val="0"/>
+              <w:autoSpaceDN w:val="0"/>
+              <w:adjustRightInd w:val="0"/>
+              <w:rPr>
+                <w:rFonts w:ascii="Consolas" w:hAnsi="Consolas" w:cs="Consolas"/>
+                <w:color w:val="000000"/>
+                <w:sz w:val="19"/>
+                <w:szCs w:val="19"/>
+                <w:highlight w:val="white"/>
+                <w:lang w:val="en-US"/>
+              </w:rPr>
+            </w:pPr>
+            <w:r>
+              <w:rPr>
+                <w:rFonts w:ascii="Consolas" w:hAnsi="Consolas" w:cs="Consolas"/>
+                <w:color w:val="0000FF"/>
+                <w:sz w:val="19"/>
+                <w:szCs w:val="19"/>
+                <w:highlight w:val="white"/>
+                <w:lang w:val="en-US"/>
+              </w:rPr>
+              <w:t>FROM</w:t>
+            </w:r>
+            <w:r>
+              <w:rPr>
+                <w:rFonts w:ascii="Consolas" w:hAnsi="Consolas" w:cs="Consolas"/>
+                <w:color w:val="000000"/>
+                <w:sz w:val="19"/>
+                <w:szCs w:val="19"/>
+                <w:highlight w:val="white"/>
+                <w:lang w:val="en-US"/>
+              </w:rPr>
+              <w:t xml:space="preserve"> </w:t>
+            </w:r>
+            <w:proofErr w:type="spellStart"/>
+            <w:r>
+              <w:rPr>
+                <w:rFonts w:ascii="Consolas" w:hAnsi="Consolas" w:cs="Consolas"/>
+                <w:color w:val="000000"/>
+                <w:sz w:val="19"/>
+                <w:szCs w:val="19"/>
+                <w:highlight w:val="white"/>
+                <w:lang w:val="en-US"/>
+              </w:rPr>
+              <w:t>Materiales</w:t>
+            </w:r>
+            <w:proofErr w:type="spellEnd"/>
+            <w:r>
+              <w:rPr>
+                <w:rFonts w:ascii="Consolas" w:hAnsi="Consolas" w:cs="Consolas"/>
+                <w:color w:val="000000"/>
+                <w:sz w:val="19"/>
+                <w:szCs w:val="19"/>
+                <w:highlight w:val="white"/>
+                <w:lang w:val="en-US"/>
+              </w:rPr>
+              <w:t xml:space="preserve"> </w:t>
+            </w:r>
+            <w:r>
+              <w:rPr>
+                <w:rFonts w:ascii="Consolas" w:hAnsi="Consolas" w:cs="Consolas"/>
+                <w:color w:val="0000FF"/>
+                <w:sz w:val="19"/>
+                <w:szCs w:val="19"/>
+                <w:highlight w:val="white"/>
+                <w:lang w:val="en-US"/>
+              </w:rPr>
+              <w:t>AS</w:t>
+            </w:r>
+            <w:r>
+              <w:rPr>
+                <w:rFonts w:ascii="Consolas" w:hAnsi="Consolas" w:cs="Consolas"/>
+                <w:color w:val="000000"/>
+                <w:sz w:val="19"/>
+                <w:szCs w:val="19"/>
+                <w:highlight w:val="white"/>
+                <w:lang w:val="en-US"/>
+              </w:rPr>
+              <w:t xml:space="preserve"> M</w:t>
+            </w:r>
+          </w:p>
+          <w:p>
+            <w:pPr>
+              <w:autoSpaceDE w:val="0"/>
+              <w:autoSpaceDN w:val="0"/>
+              <w:adjustRightInd w:val="0"/>
+              <w:rPr>
+                <w:rFonts w:ascii="Consolas" w:hAnsi="Consolas" w:cs="Consolas"/>
+                <w:color w:val="000000"/>
+                <w:sz w:val="19"/>
+                <w:szCs w:val="19"/>
+                <w:highlight w:val="white"/>
+                <w:lang w:val="en-US"/>
+              </w:rPr>
+            </w:pPr>
+            <w:r>
+              <w:rPr>
+                <w:rFonts w:ascii="Consolas" w:hAnsi="Consolas" w:cs="Consolas"/>
+                <w:color w:val="0000FF"/>
+                <w:sz w:val="19"/>
+                <w:szCs w:val="19"/>
+                <w:highlight w:val="white"/>
+                <w:lang w:val="en-US"/>
+              </w:rPr>
+              <w:t>WHERE</w:t>
+            </w:r>
+            <w:r>
+              <w:rPr>
+                <w:rFonts w:ascii="Consolas" w:hAnsi="Consolas" w:cs="Consolas"/>
+                <w:color w:val="000000"/>
+                <w:sz w:val="19"/>
+                <w:szCs w:val="19"/>
+                <w:highlight w:val="white"/>
+                <w:lang w:val="en-US"/>
+              </w:rPr>
+              <w:t xml:space="preserve"> </w:t>
+            </w:r>
+            <w:proofErr w:type="spellStart"/>
+            <w:proofErr w:type="gramStart"/>
+            <w:r>
+              <w:rPr>
+                <w:rFonts w:ascii="Consolas" w:hAnsi="Consolas" w:cs="Consolas"/>
+                <w:color w:val="000000"/>
+                <w:sz w:val="19"/>
+                <w:szCs w:val="19"/>
+                <w:highlight w:val="white"/>
+                <w:lang w:val="en-US"/>
+              </w:rPr>
+              <w:t>M</w:t>
+            </w:r>
+            <w:r>
+              <w:rPr>
+                <w:rFonts w:ascii="Consolas" w:hAnsi="Consolas" w:cs="Consolas"/>
+                <w:color w:val="808080"/>
+                <w:sz w:val="19"/>
+                <w:szCs w:val="19"/>
+                <w:highlight w:val="white"/>
+                <w:lang w:val="en-US"/>
+              </w:rPr>
+              <w:t>.</w:t>
+            </w:r>
+            <w:r>
+              <w:rPr>
+                <w:rFonts w:ascii="Consolas" w:hAnsi="Consolas" w:cs="Consolas"/>
+                <w:color w:val="000000"/>
+                <w:sz w:val="19"/>
+                <w:szCs w:val="19"/>
+                <w:highlight w:val="white"/>
+                <w:lang w:val="en-US"/>
+              </w:rPr>
+              <w:t>Descripcion</w:t>
+            </w:r>
+            <w:proofErr w:type="spellEnd"/>
+            <w:proofErr w:type="gramEnd"/>
+          </w:p>
+          <w:p>
+            <w:pPr>
+              <w:autoSpaceDE w:val="0"/>
+              <w:autoSpaceDN w:val="0"/>
+              <w:adjustRightInd w:val="0"/>
+              <w:rPr>
+                <w:rFonts w:ascii="Consolas" w:hAnsi="Consolas" w:cs="Consolas"/>
+                <w:color w:val="000000"/>
+                <w:sz w:val="19"/>
+                <w:szCs w:val="19"/>
+                <w:highlight w:val="white"/>
+                <w:lang w:val="en-US"/>
+              </w:rPr>
+            </w:pPr>
+            <w:r>
+              <w:rPr>
+                <w:rFonts w:ascii="Consolas" w:hAnsi="Consolas" w:cs="Consolas"/>
+                <w:color w:val="808080"/>
+                <w:sz w:val="19"/>
+                <w:szCs w:val="19"/>
+                <w:highlight w:val="white"/>
+                <w:lang w:val="en-US"/>
+              </w:rPr>
+              <w:t>NOT</w:t>
+            </w:r>
+            <w:r>
+              <w:rPr>
+                <w:rFonts w:ascii="Consolas" w:hAnsi="Consolas" w:cs="Consolas"/>
+                <w:color w:val="000000"/>
+                <w:sz w:val="19"/>
+                <w:szCs w:val="19"/>
+                <w:highlight w:val="white"/>
+                <w:lang w:val="en-US"/>
+              </w:rPr>
+              <w:t xml:space="preserve"> </w:t>
+            </w:r>
+            <w:proofErr w:type="gramStart"/>
+            <w:r>
+              <w:rPr>
+                <w:rFonts w:ascii="Consolas" w:hAnsi="Consolas" w:cs="Consolas"/>
+                <w:color w:val="808080"/>
+                <w:sz w:val="19"/>
+                <w:szCs w:val="19"/>
+                <w:highlight w:val="white"/>
+                <w:lang w:val="en-US"/>
+              </w:rPr>
+              <w:t>IN(</w:t>
+            </w:r>
+            <w:proofErr w:type="gramEnd"/>
+          </w:p>
+          <w:p>
+            <w:pPr>
+              <w:autoSpaceDE w:val="0"/>
+              <w:autoSpaceDN w:val="0"/>
+              <w:adjustRightInd w:val="0"/>
+              <w:rPr>
+                <w:rFonts w:ascii="Consolas" w:hAnsi="Consolas" w:cs="Consolas"/>
+                <w:color w:val="000000"/>
+                <w:sz w:val="19"/>
+                <w:szCs w:val="19"/>
+                <w:highlight w:val="white"/>
+                <w:lang w:val="en-US"/>
+              </w:rPr>
+            </w:pPr>
+            <w:r>
+              <w:rPr>
+                <w:rFonts w:ascii="Consolas" w:hAnsi="Consolas" w:cs="Consolas"/>
+                <w:color w:val="0000FF"/>
+                <w:sz w:val="19"/>
+                <w:szCs w:val="19"/>
+                <w:highlight w:val="white"/>
+                <w:lang w:val="en-US"/>
+              </w:rPr>
+              <w:t>SELECT</w:t>
+            </w:r>
+            <w:r>
+              <w:rPr>
+                <w:rFonts w:ascii="Consolas" w:hAnsi="Consolas" w:cs="Consolas"/>
+                <w:color w:val="000000"/>
+                <w:sz w:val="19"/>
+                <w:szCs w:val="19"/>
+                <w:highlight w:val="white"/>
+                <w:lang w:val="en-US"/>
+              </w:rPr>
+              <w:t xml:space="preserve"> </w:t>
+            </w:r>
+            <w:proofErr w:type="spellStart"/>
+            <w:proofErr w:type="gramStart"/>
+            <w:r>
+              <w:rPr>
+                <w:rFonts w:ascii="Consolas" w:hAnsi="Consolas" w:cs="Consolas"/>
+                <w:color w:val="000000"/>
+                <w:sz w:val="19"/>
+                <w:szCs w:val="19"/>
+                <w:highlight w:val="white"/>
+                <w:lang w:val="en-US"/>
+              </w:rPr>
+              <w:t>M</w:t>
+            </w:r>
+            <w:r>
+              <w:rPr>
+                <w:rFonts w:ascii="Consolas" w:hAnsi="Consolas" w:cs="Consolas"/>
+                <w:color w:val="808080"/>
+                <w:sz w:val="19"/>
+                <w:szCs w:val="19"/>
+                <w:highlight w:val="white"/>
+                <w:lang w:val="en-US"/>
+              </w:rPr>
+              <w:t>.</w:t>
+            </w:r>
+            <w:r>
+              <w:rPr>
+                <w:rFonts w:ascii="Consolas" w:hAnsi="Consolas" w:cs="Consolas"/>
+                <w:color w:val="000000"/>
+                <w:sz w:val="19"/>
+                <w:szCs w:val="19"/>
+                <w:highlight w:val="white"/>
+                <w:lang w:val="en-US"/>
+              </w:rPr>
+              <w:t>Descripcion</w:t>
+            </w:r>
+            <w:proofErr w:type="spellEnd"/>
+            <w:proofErr w:type="gramEnd"/>
+          </w:p>
+          <w:p>
+            <w:pPr>
+              <w:autoSpaceDE w:val="0"/>
+              <w:autoSpaceDN w:val="0"/>
+              <w:adjustRightInd w:val="0"/>
+              <w:rPr>
+                <w:rFonts w:ascii="Consolas" w:hAnsi="Consolas" w:cs="Consolas"/>
+                <w:color w:val="000000"/>
+                <w:sz w:val="19"/>
+                <w:szCs w:val="19"/>
+                <w:highlight w:val="white"/>
+                <w:lang w:val="en-US"/>
+              </w:rPr>
+            </w:pPr>
+            <w:r>
+              <w:rPr>
+                <w:rFonts w:ascii="Consolas" w:hAnsi="Consolas" w:cs="Consolas"/>
+                <w:color w:val="0000FF"/>
+                <w:sz w:val="19"/>
+                <w:szCs w:val="19"/>
+                <w:highlight w:val="white"/>
+                <w:lang w:val="en-US"/>
+              </w:rPr>
+              <w:t>FROM</w:t>
+            </w:r>
+            <w:r>
+              <w:rPr>
+                <w:rFonts w:ascii="Consolas" w:hAnsi="Consolas" w:cs="Consolas"/>
+                <w:color w:val="000000"/>
+                <w:sz w:val="19"/>
+                <w:szCs w:val="19"/>
+                <w:highlight w:val="white"/>
+                <w:lang w:val="en-US"/>
+              </w:rPr>
+              <w:t xml:space="preserve"> </w:t>
+            </w:r>
+            <w:proofErr w:type="spellStart"/>
+            <w:r>
+              <w:rPr>
+                <w:rFonts w:ascii="Consolas" w:hAnsi="Consolas" w:cs="Consolas"/>
+                <w:color w:val="000000"/>
+                <w:sz w:val="19"/>
+                <w:szCs w:val="19"/>
+                <w:highlight w:val="white"/>
+                <w:lang w:val="en-US"/>
+              </w:rPr>
+              <w:t>Materiales</w:t>
+            </w:r>
+            <w:proofErr w:type="spellEnd"/>
+            <w:r>
+              <w:rPr>
+                <w:rFonts w:ascii="Consolas" w:hAnsi="Consolas" w:cs="Consolas"/>
+                <w:color w:val="000000"/>
+                <w:sz w:val="19"/>
+                <w:szCs w:val="19"/>
+                <w:highlight w:val="white"/>
+                <w:lang w:val="en-US"/>
+              </w:rPr>
+              <w:t xml:space="preserve"> </w:t>
+            </w:r>
+            <w:r>
+              <w:rPr>
+                <w:rFonts w:ascii="Consolas" w:hAnsi="Consolas" w:cs="Consolas"/>
+                <w:color w:val="0000FF"/>
+                <w:sz w:val="19"/>
+                <w:szCs w:val="19"/>
+                <w:highlight w:val="white"/>
+                <w:lang w:val="en-US"/>
+              </w:rPr>
+              <w:t>AS</w:t>
+            </w:r>
+            <w:r>
+              <w:rPr>
+                <w:rFonts w:ascii="Consolas" w:hAnsi="Consolas" w:cs="Consolas"/>
+                <w:color w:val="000000"/>
+                <w:sz w:val="19"/>
+                <w:szCs w:val="19"/>
+                <w:highlight w:val="white"/>
+                <w:lang w:val="en-US"/>
+              </w:rPr>
+              <w:t xml:space="preserve"> M</w:t>
+            </w:r>
+            <w:r>
+              <w:rPr>
+                <w:rFonts w:ascii="Consolas" w:hAnsi="Consolas" w:cs="Consolas"/>
+                <w:color w:val="808080"/>
+                <w:sz w:val="19"/>
+                <w:szCs w:val="19"/>
+                <w:highlight w:val="white"/>
+                <w:lang w:val="en-US"/>
+              </w:rPr>
+              <w:t>,</w:t>
+            </w:r>
+            <w:r>
+              <w:rPr>
+                <w:rFonts w:ascii="Consolas" w:hAnsi="Consolas" w:cs="Consolas"/>
+                <w:color w:val="000000"/>
+                <w:sz w:val="19"/>
+                <w:szCs w:val="19"/>
+                <w:highlight w:val="white"/>
+                <w:lang w:val="en-US"/>
+              </w:rPr>
+              <w:t xml:space="preserve"> </w:t>
+            </w:r>
+            <w:proofErr w:type="spellStart"/>
+            <w:r>
+              <w:rPr>
+                <w:rFonts w:ascii="Consolas" w:hAnsi="Consolas" w:cs="Consolas"/>
+                <w:color w:val="000000"/>
+                <w:sz w:val="19"/>
+                <w:szCs w:val="19"/>
+                <w:highlight w:val="white"/>
+                <w:lang w:val="en-US"/>
+              </w:rPr>
+              <w:t>Entregan</w:t>
+            </w:r>
+            <w:proofErr w:type="spellEnd"/>
+            <w:r>
+              <w:rPr>
+                <w:rFonts w:ascii="Consolas" w:hAnsi="Consolas" w:cs="Consolas"/>
+                <w:color w:val="000000"/>
+                <w:sz w:val="19"/>
+                <w:szCs w:val="19"/>
+                <w:highlight w:val="white"/>
+                <w:lang w:val="en-US"/>
+              </w:rPr>
+              <w:t xml:space="preserve"> </w:t>
+            </w:r>
+            <w:r>
+              <w:rPr>
+                <w:rFonts w:ascii="Consolas" w:hAnsi="Consolas" w:cs="Consolas"/>
+                <w:color w:val="0000FF"/>
+                <w:sz w:val="19"/>
+                <w:szCs w:val="19"/>
+                <w:highlight w:val="white"/>
+                <w:lang w:val="en-US"/>
+              </w:rPr>
+              <w:t>AS</w:t>
+            </w:r>
+            <w:r>
+              <w:rPr>
+                <w:rFonts w:ascii="Consolas" w:hAnsi="Consolas" w:cs="Consolas"/>
+                <w:color w:val="000000"/>
+                <w:sz w:val="19"/>
+                <w:szCs w:val="19"/>
+                <w:highlight w:val="white"/>
+                <w:lang w:val="en-US"/>
+              </w:rPr>
+              <w:t xml:space="preserve"> E</w:t>
+            </w:r>
+            <w:r>
+              <w:rPr>
+                <w:rFonts w:ascii="Consolas" w:hAnsi="Consolas" w:cs="Consolas"/>
+                <w:color w:val="808080"/>
+                <w:sz w:val="19"/>
+                <w:szCs w:val="19"/>
+                <w:highlight w:val="white"/>
+                <w:lang w:val="en-US"/>
+              </w:rPr>
+              <w:t>,</w:t>
+            </w:r>
+            <w:r>
+              <w:rPr>
+                <w:rFonts w:ascii="Consolas" w:hAnsi="Consolas" w:cs="Consolas"/>
+                <w:color w:val="000000"/>
+                <w:sz w:val="19"/>
+                <w:szCs w:val="19"/>
+                <w:highlight w:val="white"/>
+                <w:lang w:val="en-US"/>
+              </w:rPr>
+              <w:t xml:space="preserve"> </w:t>
+            </w:r>
+            <w:proofErr w:type="spellStart"/>
+            <w:r>
+              <w:rPr>
+                <w:rFonts w:ascii="Consolas" w:hAnsi="Consolas" w:cs="Consolas"/>
+                <w:color w:val="000000"/>
+                <w:sz w:val="19"/>
+                <w:szCs w:val="19"/>
+                <w:highlight w:val="white"/>
+                <w:lang w:val="en-US"/>
+              </w:rPr>
+              <w:t>Proyectos</w:t>
+            </w:r>
+            <w:proofErr w:type="spellEnd"/>
+            <w:r>
+              <w:rPr>
+                <w:rFonts w:ascii="Consolas" w:hAnsi="Consolas" w:cs="Consolas"/>
+                <w:color w:val="000000"/>
+                <w:sz w:val="19"/>
+                <w:szCs w:val="19"/>
+                <w:highlight w:val="white"/>
+                <w:lang w:val="en-US"/>
+              </w:rPr>
+              <w:t xml:space="preserve"> </w:t>
+            </w:r>
+            <w:r>
+              <w:rPr>
+                <w:rFonts w:ascii="Consolas" w:hAnsi="Consolas" w:cs="Consolas"/>
+                <w:color w:val="0000FF"/>
+                <w:sz w:val="19"/>
+                <w:szCs w:val="19"/>
+                <w:highlight w:val="white"/>
+                <w:lang w:val="en-US"/>
+              </w:rPr>
+              <w:t>AS</w:t>
+            </w:r>
+            <w:r>
+              <w:rPr>
+                <w:rFonts w:ascii="Consolas" w:hAnsi="Consolas" w:cs="Consolas"/>
+                <w:color w:val="000000"/>
+                <w:sz w:val="19"/>
+                <w:szCs w:val="19"/>
+                <w:highlight w:val="white"/>
+                <w:lang w:val="en-US"/>
+              </w:rPr>
+              <w:t xml:space="preserve"> P</w:t>
+            </w:r>
+          </w:p>
+          <w:p>
+            <w:pPr>
+              <w:autoSpaceDE w:val="0"/>
+              <w:autoSpaceDN w:val="0"/>
+              <w:adjustRightInd w:val="0"/>
+              <w:rPr>
+                <w:rFonts w:ascii="Consolas" w:hAnsi="Consolas" w:cs="Consolas"/>
+                <w:color w:val="000000"/>
+                <w:sz w:val="19"/>
+                <w:szCs w:val="19"/>
+                <w:highlight w:val="white"/>
+                <w:lang w:val="en-US"/>
+              </w:rPr>
+            </w:pPr>
+            <w:r>
+              <w:rPr>
+                <w:rFonts w:ascii="Consolas" w:hAnsi="Consolas" w:cs="Consolas"/>
+                <w:color w:val="0000FF"/>
+                <w:sz w:val="19"/>
+                <w:szCs w:val="19"/>
+                <w:highlight w:val="white"/>
+                <w:lang w:val="en-US"/>
+              </w:rPr>
+              <w:t>WHERE</w:t>
+            </w:r>
+            <w:r>
+              <w:rPr>
+                <w:rFonts w:ascii="Consolas" w:hAnsi="Consolas" w:cs="Consolas"/>
+                <w:color w:val="000000"/>
+                <w:sz w:val="19"/>
+                <w:szCs w:val="19"/>
+                <w:highlight w:val="white"/>
+                <w:lang w:val="en-US"/>
+              </w:rPr>
+              <w:t xml:space="preserve"> </w:t>
+            </w:r>
+            <w:proofErr w:type="spellStart"/>
+            <w:proofErr w:type="gramStart"/>
+            <w:r>
+              <w:rPr>
+                <w:rFonts w:ascii="Consolas" w:hAnsi="Consolas" w:cs="Consolas"/>
+                <w:color w:val="000000"/>
+                <w:sz w:val="19"/>
+                <w:szCs w:val="19"/>
+                <w:highlight w:val="white"/>
+                <w:lang w:val="en-US"/>
+              </w:rPr>
+              <w:t>E</w:t>
+            </w:r>
+            <w:r>
+              <w:rPr>
+                <w:rFonts w:ascii="Consolas" w:hAnsi="Consolas" w:cs="Consolas"/>
+                <w:color w:val="808080"/>
+                <w:sz w:val="19"/>
+                <w:szCs w:val="19"/>
+                <w:highlight w:val="white"/>
+                <w:lang w:val="en-US"/>
+              </w:rPr>
+              <w:t>.</w:t>
+            </w:r>
+            <w:r>
+              <w:rPr>
+                <w:rFonts w:ascii="Consolas" w:hAnsi="Consolas" w:cs="Consolas"/>
+                <w:color w:val="000000"/>
+                <w:sz w:val="19"/>
+                <w:szCs w:val="19"/>
+                <w:highlight w:val="white"/>
+                <w:lang w:val="en-US"/>
+              </w:rPr>
+              <w:t>Clave</w:t>
+            </w:r>
+            <w:proofErr w:type="spellEnd"/>
+            <w:proofErr w:type="gramEnd"/>
+            <w:r>
+              <w:rPr>
+                <w:rFonts w:ascii="Consolas" w:hAnsi="Consolas" w:cs="Consolas"/>
+                <w:color w:val="000000"/>
+                <w:sz w:val="19"/>
+                <w:szCs w:val="19"/>
+                <w:highlight w:val="white"/>
+                <w:lang w:val="en-US"/>
+              </w:rPr>
+              <w:t xml:space="preserve"> </w:t>
+            </w:r>
+            <w:r>
+              <w:rPr>
+                <w:rFonts w:ascii="Consolas" w:hAnsi="Consolas" w:cs="Consolas"/>
+                <w:color w:val="808080"/>
+                <w:sz w:val="19"/>
+                <w:szCs w:val="19"/>
+                <w:highlight w:val="white"/>
+                <w:lang w:val="en-US"/>
+              </w:rPr>
+              <w:t>=</w:t>
+            </w:r>
+            <w:r>
+              <w:rPr>
+                <w:rFonts w:ascii="Consolas" w:hAnsi="Consolas" w:cs="Consolas"/>
+                <w:color w:val="000000"/>
+                <w:sz w:val="19"/>
+                <w:szCs w:val="19"/>
+                <w:highlight w:val="white"/>
+                <w:lang w:val="en-US"/>
+              </w:rPr>
+              <w:t xml:space="preserve"> </w:t>
+            </w:r>
+            <w:proofErr w:type="spellStart"/>
+            <w:r>
+              <w:rPr>
+                <w:rFonts w:ascii="Consolas" w:hAnsi="Consolas" w:cs="Consolas"/>
+                <w:color w:val="000000"/>
+                <w:sz w:val="19"/>
+                <w:szCs w:val="19"/>
+                <w:highlight w:val="white"/>
+                <w:lang w:val="en-US"/>
+              </w:rPr>
+              <w:t>M</w:t>
+            </w:r>
+            <w:r>
+              <w:rPr>
+                <w:rFonts w:ascii="Consolas" w:hAnsi="Consolas" w:cs="Consolas"/>
+                <w:color w:val="808080"/>
+                <w:sz w:val="19"/>
+                <w:szCs w:val="19"/>
+                <w:highlight w:val="white"/>
+                <w:lang w:val="en-US"/>
+              </w:rPr>
+              <w:t>.</w:t>
+            </w:r>
+            <w:r>
+              <w:rPr>
+                <w:rFonts w:ascii="Consolas" w:hAnsi="Consolas" w:cs="Consolas"/>
+                <w:color w:val="000000"/>
+                <w:sz w:val="19"/>
+                <w:szCs w:val="19"/>
+                <w:highlight w:val="white"/>
+                <w:lang w:val="en-US"/>
+              </w:rPr>
+              <w:t>Clave</w:t>
+            </w:r>
+            <w:proofErr w:type="spellEnd"/>
+            <w:r>
+              <w:rPr>
+                <w:rFonts w:ascii="Consolas" w:hAnsi="Consolas" w:cs="Consolas"/>
+                <w:color w:val="000000"/>
+                <w:sz w:val="19"/>
+                <w:szCs w:val="19"/>
+                <w:highlight w:val="white"/>
+                <w:lang w:val="en-US"/>
+              </w:rPr>
+              <w:t xml:space="preserve"> </w:t>
+            </w:r>
+            <w:r>
+              <w:rPr>
+                <w:rFonts w:ascii="Consolas" w:hAnsi="Consolas" w:cs="Consolas"/>
+                <w:color w:val="808080"/>
+                <w:sz w:val="19"/>
+                <w:szCs w:val="19"/>
+                <w:highlight w:val="white"/>
+                <w:lang w:val="en-US"/>
+              </w:rPr>
+              <w:t>AND</w:t>
+            </w:r>
+            <w:r>
+              <w:rPr>
+                <w:rFonts w:ascii="Consolas" w:hAnsi="Consolas" w:cs="Consolas"/>
+                <w:color w:val="000000"/>
+                <w:sz w:val="19"/>
+                <w:szCs w:val="19"/>
+                <w:highlight w:val="white"/>
+                <w:lang w:val="en-US"/>
+              </w:rPr>
+              <w:t xml:space="preserve"> </w:t>
+            </w:r>
+            <w:proofErr w:type="spellStart"/>
+            <w:r>
+              <w:rPr>
+                <w:rFonts w:ascii="Consolas" w:hAnsi="Consolas" w:cs="Consolas"/>
+                <w:color w:val="000000"/>
+                <w:sz w:val="19"/>
+                <w:szCs w:val="19"/>
+                <w:highlight w:val="white"/>
+                <w:lang w:val="en-US"/>
+              </w:rPr>
+              <w:t>P</w:t>
+            </w:r>
+            <w:r>
+              <w:rPr>
+                <w:rFonts w:ascii="Consolas" w:hAnsi="Consolas" w:cs="Consolas"/>
+                <w:color w:val="808080"/>
+                <w:sz w:val="19"/>
+                <w:szCs w:val="19"/>
+                <w:highlight w:val="white"/>
+                <w:lang w:val="en-US"/>
+              </w:rPr>
+              <w:t>.</w:t>
+            </w:r>
+            <w:r>
+              <w:rPr>
+                <w:rFonts w:ascii="Consolas" w:hAnsi="Consolas" w:cs="Consolas"/>
+                <w:color w:val="000000"/>
+                <w:sz w:val="19"/>
+                <w:szCs w:val="19"/>
+                <w:highlight w:val="white"/>
+                <w:lang w:val="en-US"/>
+              </w:rPr>
+              <w:t>Numero</w:t>
+            </w:r>
+            <w:proofErr w:type="spellEnd"/>
+            <w:r>
+              <w:rPr>
+                <w:rFonts w:ascii="Consolas" w:hAnsi="Consolas" w:cs="Consolas"/>
+                <w:color w:val="000000"/>
+                <w:sz w:val="19"/>
+                <w:szCs w:val="19"/>
+                <w:highlight w:val="white"/>
+                <w:lang w:val="en-US"/>
+              </w:rPr>
+              <w:t xml:space="preserve"> </w:t>
+            </w:r>
+            <w:r>
+              <w:rPr>
+                <w:rFonts w:ascii="Consolas" w:hAnsi="Consolas" w:cs="Consolas"/>
+                <w:color w:val="808080"/>
+                <w:sz w:val="19"/>
+                <w:szCs w:val="19"/>
+                <w:highlight w:val="white"/>
+                <w:lang w:val="en-US"/>
+              </w:rPr>
+              <w:t>=</w:t>
+            </w:r>
+            <w:r>
+              <w:rPr>
+                <w:rFonts w:ascii="Consolas" w:hAnsi="Consolas" w:cs="Consolas"/>
+                <w:color w:val="000000"/>
+                <w:sz w:val="19"/>
+                <w:szCs w:val="19"/>
+                <w:highlight w:val="white"/>
+                <w:lang w:val="en-US"/>
+              </w:rPr>
+              <w:t xml:space="preserve"> </w:t>
+            </w:r>
+            <w:proofErr w:type="spellStart"/>
+            <w:r>
+              <w:rPr>
+                <w:rFonts w:ascii="Consolas" w:hAnsi="Consolas" w:cs="Consolas"/>
+                <w:color w:val="000000"/>
+                <w:sz w:val="19"/>
+                <w:szCs w:val="19"/>
+                <w:highlight w:val="white"/>
+                <w:lang w:val="en-US"/>
+              </w:rPr>
+              <w:t>E</w:t>
+            </w:r>
+            <w:r>
+              <w:rPr>
+                <w:rFonts w:ascii="Consolas" w:hAnsi="Consolas" w:cs="Consolas"/>
+                <w:color w:val="808080"/>
+                <w:sz w:val="19"/>
+                <w:szCs w:val="19"/>
+                <w:highlight w:val="white"/>
+                <w:lang w:val="en-US"/>
+              </w:rPr>
+              <w:t>.</w:t>
+            </w:r>
+            <w:r>
+              <w:rPr>
+                <w:rFonts w:ascii="Consolas" w:hAnsi="Consolas" w:cs="Consolas"/>
+                <w:color w:val="000000"/>
+                <w:sz w:val="19"/>
+                <w:szCs w:val="19"/>
+                <w:highlight w:val="white"/>
+                <w:lang w:val="en-US"/>
+              </w:rPr>
+              <w:t>Numero</w:t>
+            </w:r>
+            <w:proofErr w:type="spellEnd"/>
+            <w:r>
+              <w:rPr>
+                <w:rFonts w:ascii="Consolas" w:hAnsi="Consolas" w:cs="Consolas"/>
+                <w:color w:val="000000"/>
+                <w:sz w:val="19"/>
+                <w:szCs w:val="19"/>
+                <w:highlight w:val="white"/>
+                <w:lang w:val="en-US"/>
+              </w:rPr>
+              <w:t xml:space="preserve"> </w:t>
+            </w:r>
+            <w:r>
+              <w:rPr>
+                <w:rFonts w:ascii="Consolas" w:hAnsi="Consolas" w:cs="Consolas"/>
+                <w:color w:val="808080"/>
+                <w:sz w:val="19"/>
+                <w:szCs w:val="19"/>
+                <w:highlight w:val="white"/>
+                <w:lang w:val="en-US"/>
+              </w:rPr>
+              <w:t>AND</w:t>
+            </w:r>
+            <w:r>
+              <w:rPr>
+                <w:rFonts w:ascii="Consolas" w:hAnsi="Consolas" w:cs="Consolas"/>
+                <w:color w:val="000000"/>
+                <w:sz w:val="19"/>
+                <w:szCs w:val="19"/>
+                <w:highlight w:val="white"/>
+                <w:lang w:val="en-US"/>
+              </w:rPr>
+              <w:t xml:space="preserve"> </w:t>
+            </w:r>
+            <w:proofErr w:type="spellStart"/>
+            <w:r>
+              <w:rPr>
+                <w:rFonts w:ascii="Consolas" w:hAnsi="Consolas" w:cs="Consolas"/>
+                <w:color w:val="000000"/>
+                <w:sz w:val="19"/>
+                <w:szCs w:val="19"/>
+                <w:highlight w:val="white"/>
+                <w:lang w:val="en-US"/>
+              </w:rPr>
+              <w:t>P</w:t>
+            </w:r>
+            <w:r>
+              <w:rPr>
+                <w:rFonts w:ascii="Consolas" w:hAnsi="Consolas" w:cs="Consolas"/>
+                <w:color w:val="808080"/>
+                <w:sz w:val="19"/>
+                <w:szCs w:val="19"/>
+                <w:highlight w:val="white"/>
+                <w:lang w:val="en-US"/>
+              </w:rPr>
+              <w:t>.</w:t>
+            </w:r>
+            <w:r>
+              <w:rPr>
+                <w:rFonts w:ascii="Consolas" w:hAnsi="Consolas" w:cs="Consolas"/>
+                <w:color w:val="000000"/>
+                <w:sz w:val="19"/>
+                <w:szCs w:val="19"/>
+                <w:highlight w:val="white"/>
+                <w:lang w:val="en-US"/>
+              </w:rPr>
+              <w:t>Denominacion</w:t>
+            </w:r>
+            <w:proofErr w:type="spellEnd"/>
+            <w:r>
+              <w:rPr>
+                <w:rFonts w:ascii="Consolas" w:hAnsi="Consolas" w:cs="Consolas"/>
+                <w:color w:val="808080"/>
+                <w:sz w:val="19"/>
+                <w:szCs w:val="19"/>
+                <w:highlight w:val="white"/>
+                <w:lang w:val="en-US"/>
+              </w:rPr>
+              <w:t>=</w:t>
+            </w:r>
+            <w:r>
+              <w:rPr>
+                <w:rFonts w:ascii="Consolas" w:hAnsi="Consolas" w:cs="Consolas"/>
+                <w:color w:val="FF0000"/>
+                <w:sz w:val="19"/>
+                <w:szCs w:val="19"/>
+                <w:highlight w:val="white"/>
+                <w:lang w:val="en-US"/>
+              </w:rPr>
+              <w:t>'CIT Yucatan'</w:t>
+            </w:r>
+          </w:p>
+          <w:p>
+            <w:pPr>
+              <w:autoSpaceDE w:val="0"/>
+              <w:autoSpaceDN w:val="0"/>
+              <w:adjustRightInd w:val="0"/>
+              <w:rPr>
+                <w:rFonts w:ascii="Consolas" w:hAnsi="Consolas" w:cs="Consolas"/>
+                <w:color w:val="000000"/>
+                <w:sz w:val="19"/>
+                <w:szCs w:val="19"/>
+                <w:highlight w:val="white"/>
+              </w:rPr>
+            </w:pPr>
+            <w:r>
+              <w:rPr>
+                <w:rFonts w:ascii="Consolas" w:hAnsi="Consolas" w:cs="Consolas"/>
+                <w:color w:val="808080"/>
+                <w:sz w:val="19"/>
+                <w:szCs w:val="19"/>
+                <w:highlight w:val="white"/>
+              </w:rPr>
+              <w:t>)</w:t>
+            </w:r>
+          </w:p>
+          <w:p>
+            <w:r>
+              <w:rPr>
+                <w:rFonts w:ascii="Consolas" w:hAnsi="Consolas" w:cs="Consolas"/>
+                <w:color w:val="0000FF"/>
+                <w:sz w:val="19"/>
+                <w:szCs w:val="19"/>
+                <w:highlight w:val="white"/>
+              </w:rPr>
+              <w:t>GROUP</w:t>
+            </w:r>
+            <w:r>
+              <w:rPr>
+                <w:rFonts w:ascii="Consolas" w:hAnsi="Consolas" w:cs="Consolas"/>
+                <w:color w:val="000000"/>
+                <w:sz w:val="19"/>
+                <w:szCs w:val="19"/>
+                <w:highlight w:val="white"/>
+              </w:rPr>
+              <w:t xml:space="preserve"> </w:t>
+            </w:r>
+            <w:r>
+              <w:rPr>
+                <w:rFonts w:ascii="Consolas" w:hAnsi="Consolas" w:cs="Consolas"/>
+                <w:color w:val="0000FF"/>
+                <w:sz w:val="19"/>
+                <w:szCs w:val="19"/>
+                <w:highlight w:val="white"/>
+              </w:rPr>
+              <w:t>BY</w:t>
+            </w:r>
+            <w:r>
+              <w:rPr>
+                <w:rFonts w:ascii="Consolas" w:hAnsi="Consolas" w:cs="Consolas"/>
+                <w:color w:val="000000"/>
+                <w:sz w:val="19"/>
+                <w:szCs w:val="19"/>
+                <w:highlight w:val="white"/>
+              </w:rPr>
+              <w:t xml:space="preserve"> </w:t>
+            </w:r>
+            <w:proofErr w:type="spellStart"/>
+            <w:proofErr w:type="gramStart"/>
+            <w:r>
+              <w:rPr>
+                <w:rFonts w:ascii="Consolas" w:hAnsi="Consolas" w:cs="Consolas"/>
+                <w:color w:val="000000"/>
+                <w:sz w:val="19"/>
+                <w:szCs w:val="19"/>
+                <w:highlight w:val="white"/>
+              </w:rPr>
+              <w:t>M</w:t>
+            </w:r>
+            <w:r>
+              <w:rPr>
+                <w:rFonts w:ascii="Consolas" w:hAnsi="Consolas" w:cs="Consolas"/>
+                <w:color w:val="808080"/>
+                <w:sz w:val="19"/>
+                <w:szCs w:val="19"/>
+                <w:highlight w:val="white"/>
+              </w:rPr>
+              <w:t>.</w:t>
+            </w:r>
+            <w:r>
+              <w:rPr>
+                <w:rFonts w:ascii="Consolas" w:hAnsi="Consolas" w:cs="Consolas"/>
+                <w:color w:val="000000"/>
+                <w:sz w:val="19"/>
+                <w:szCs w:val="19"/>
+                <w:highlight w:val="white"/>
+              </w:rPr>
+              <w:t>Descripcion</w:t>
+            </w:r>
+            <w:proofErr w:type="spellEnd"/>
+            <w:proofErr w:type="gramEnd"/>
+          </w:p>
         </w:tc>
       </w:tr>
       <w:tr>
@@ -6782,7 +9843,16 @@
           <w:tcPr>
             <w:tcW w:w="6706" w:type="dxa"/>
           </w:tcPr>
-          <w:p/>
+          <w:p>
+            <w:r>
+              <w:t>Arena</w:t>
+            </w:r>
+          </w:p>
+          <w:p>
+            <w:r>
+              <w:t>Block</w:t>
+            </w:r>
+          </w:p>
         </w:tc>
       </w:tr>
       <w:tr>
@@ -6808,14 +9878,28 @@
           <w:tcPr>
             <w:tcW w:w="6706" w:type="dxa"/>
           </w:tcPr>
-          <w:p/>
+          <w:p>
+            <w:r>
+              <w:t xml:space="preserve">39 </w:t>
+            </w:r>
+            <w:proofErr w:type="spellStart"/>
+            <w:r>
+              <w:t>rows</w:t>
+            </w:r>
+            <w:proofErr w:type="spellEnd"/>
+          </w:p>
         </w:tc>
       </w:tr>
     </w:tbl>
     <w:p/>
+    <w:p/>
+    <w:p/>
+    <w:p/>
+    <w:p/>
+    <w:p/>
     <w:p>
       <w:r>
-        <w:br/>
+        <w:lastRenderedPageBreak/>
         <w:t>Razón social y promedio de cantidad entregada de los proveedores cuyo promedio de cantidad entregada es mayor al promedio de la cantidad entregada por el proveedor con el RFC 'VAGO780901'. </w:t>
       </w:r>
     </w:p>
@@ -6890,7 +9974,1421 @@
           <w:tcPr>
             <w:tcW w:w="6706" w:type="dxa"/>
           </w:tcPr>
+          <w:p>
+            <w:r>
+              <w:t xml:space="preserve">PRIMERO CREO UNA VISTA </w:t>
+            </w:r>
+          </w:p>
           <w:p/>
+          <w:p>
+            <w:pPr>
+              <w:autoSpaceDE w:val="0"/>
+              <w:autoSpaceDN w:val="0"/>
+              <w:adjustRightInd w:val="0"/>
+              <w:rPr>
+                <w:rFonts w:ascii="Consolas" w:hAnsi="Consolas" w:cs="Consolas"/>
+                <w:color w:val="000000"/>
+                <w:sz w:val="19"/>
+                <w:szCs w:val="19"/>
+                <w:highlight w:val="white"/>
+              </w:rPr>
+            </w:pPr>
+            <w:r>
+              <w:rPr>
+                <w:rFonts w:ascii="Consolas" w:hAnsi="Consolas" w:cs="Consolas"/>
+                <w:color w:val="0000FF"/>
+                <w:sz w:val="19"/>
+                <w:szCs w:val="19"/>
+                <w:highlight w:val="white"/>
+              </w:rPr>
+              <w:t>CREATE</w:t>
+            </w:r>
+            <w:r>
+              <w:rPr>
+                <w:rFonts w:ascii="Consolas" w:hAnsi="Consolas" w:cs="Consolas"/>
+                <w:color w:val="000000"/>
+                <w:sz w:val="19"/>
+                <w:szCs w:val="19"/>
+                <w:highlight w:val="white"/>
+              </w:rPr>
+              <w:t xml:space="preserve"> </w:t>
+            </w:r>
+            <w:r>
+              <w:rPr>
+                <w:rFonts w:ascii="Consolas" w:hAnsi="Consolas" w:cs="Consolas"/>
+                <w:color w:val="0000FF"/>
+                <w:sz w:val="19"/>
+                <w:szCs w:val="19"/>
+                <w:highlight w:val="white"/>
+              </w:rPr>
+              <w:t>VIEW</w:t>
+            </w:r>
+            <w:r>
+              <w:rPr>
+                <w:rFonts w:ascii="Consolas" w:hAnsi="Consolas" w:cs="Consolas"/>
+                <w:color w:val="000000"/>
+                <w:sz w:val="19"/>
+                <w:szCs w:val="19"/>
+                <w:highlight w:val="white"/>
+              </w:rPr>
+              <w:t xml:space="preserve"> </w:t>
+            </w:r>
+            <w:proofErr w:type="spellStart"/>
+            <w:r>
+              <w:rPr>
+                <w:rFonts w:ascii="Consolas" w:hAnsi="Consolas" w:cs="Consolas"/>
+                <w:color w:val="000000"/>
+                <w:sz w:val="19"/>
+                <w:szCs w:val="19"/>
+                <w:highlight w:val="white"/>
+              </w:rPr>
+              <w:t>promedios_entregas</w:t>
+            </w:r>
+            <w:proofErr w:type="spellEnd"/>
+            <w:r>
+              <w:rPr>
+                <w:rFonts w:ascii="Consolas" w:hAnsi="Consolas" w:cs="Consolas"/>
+                <w:color w:val="000000"/>
+                <w:sz w:val="19"/>
+                <w:szCs w:val="19"/>
+                <w:highlight w:val="white"/>
+              </w:rPr>
+              <w:t xml:space="preserve"> </w:t>
+            </w:r>
+            <w:r>
+              <w:rPr>
+                <w:rFonts w:ascii="Consolas" w:hAnsi="Consolas" w:cs="Consolas"/>
+                <w:color w:val="0000FF"/>
+                <w:sz w:val="19"/>
+                <w:szCs w:val="19"/>
+                <w:highlight w:val="white"/>
+              </w:rPr>
+              <w:t>AS</w:t>
+            </w:r>
+          </w:p>
+          <w:p>
+            <w:pPr>
+              <w:autoSpaceDE w:val="0"/>
+              <w:autoSpaceDN w:val="0"/>
+              <w:adjustRightInd w:val="0"/>
+              <w:rPr>
+                <w:rFonts w:ascii="Consolas" w:hAnsi="Consolas" w:cs="Consolas"/>
+                <w:color w:val="000000"/>
+                <w:sz w:val="19"/>
+                <w:szCs w:val="19"/>
+                <w:highlight w:val="white"/>
+              </w:rPr>
+            </w:pPr>
+            <w:r>
+              <w:rPr>
+                <w:rFonts w:ascii="Consolas" w:hAnsi="Consolas" w:cs="Consolas"/>
+                <w:color w:val="0000FF"/>
+                <w:sz w:val="19"/>
+                <w:szCs w:val="19"/>
+                <w:highlight w:val="white"/>
+              </w:rPr>
+              <w:t>SELECT</w:t>
+            </w:r>
+            <w:r>
+              <w:rPr>
+                <w:rFonts w:ascii="Consolas" w:hAnsi="Consolas" w:cs="Consolas"/>
+                <w:color w:val="000000"/>
+                <w:sz w:val="19"/>
+                <w:szCs w:val="19"/>
+                <w:highlight w:val="white"/>
+              </w:rPr>
+              <w:t xml:space="preserve"> </w:t>
+            </w:r>
+            <w:proofErr w:type="spellStart"/>
+            <w:proofErr w:type="gramStart"/>
+            <w:r>
+              <w:rPr>
+                <w:rFonts w:ascii="Consolas" w:hAnsi="Consolas" w:cs="Consolas"/>
+                <w:color w:val="000000"/>
+                <w:sz w:val="19"/>
+                <w:szCs w:val="19"/>
+                <w:highlight w:val="white"/>
+              </w:rPr>
+              <w:t>P</w:t>
+            </w:r>
+            <w:r>
+              <w:rPr>
+                <w:rFonts w:ascii="Consolas" w:hAnsi="Consolas" w:cs="Consolas"/>
+                <w:color w:val="808080"/>
+                <w:sz w:val="19"/>
+                <w:szCs w:val="19"/>
+                <w:highlight w:val="white"/>
+              </w:rPr>
+              <w:t>.</w:t>
+            </w:r>
+            <w:r>
+              <w:rPr>
+                <w:rFonts w:ascii="Consolas" w:hAnsi="Consolas" w:cs="Consolas"/>
+                <w:color w:val="000000"/>
+                <w:sz w:val="19"/>
+                <w:szCs w:val="19"/>
+                <w:highlight w:val="white"/>
+              </w:rPr>
+              <w:t>RazonSocial</w:t>
+            </w:r>
+            <w:proofErr w:type="spellEnd"/>
+            <w:proofErr w:type="gramEnd"/>
+            <w:r>
+              <w:rPr>
+                <w:rFonts w:ascii="Consolas" w:hAnsi="Consolas" w:cs="Consolas"/>
+                <w:color w:val="808080"/>
+                <w:sz w:val="19"/>
+                <w:szCs w:val="19"/>
+                <w:highlight w:val="white"/>
+              </w:rPr>
+              <w:t>,</w:t>
+            </w:r>
+            <w:r>
+              <w:rPr>
+                <w:rFonts w:ascii="Consolas" w:hAnsi="Consolas" w:cs="Consolas"/>
+                <w:color w:val="000000"/>
+                <w:sz w:val="19"/>
+                <w:szCs w:val="19"/>
+                <w:highlight w:val="white"/>
+              </w:rPr>
+              <w:t xml:space="preserve"> </w:t>
+            </w:r>
+            <w:r>
+              <w:rPr>
+                <w:rFonts w:ascii="Consolas" w:hAnsi="Consolas" w:cs="Consolas"/>
+                <w:color w:val="FF00FF"/>
+                <w:sz w:val="19"/>
+                <w:szCs w:val="19"/>
+                <w:highlight w:val="white"/>
+              </w:rPr>
+              <w:t>AVG</w:t>
+            </w:r>
+            <w:r>
+              <w:rPr>
+                <w:rFonts w:ascii="Consolas" w:hAnsi="Consolas" w:cs="Consolas"/>
+                <w:color w:val="808080"/>
+                <w:sz w:val="19"/>
+                <w:szCs w:val="19"/>
+                <w:highlight w:val="white"/>
+              </w:rPr>
+              <w:t>(</w:t>
+            </w:r>
+            <w:proofErr w:type="spellStart"/>
+            <w:r>
+              <w:rPr>
+                <w:rFonts w:ascii="Consolas" w:hAnsi="Consolas" w:cs="Consolas"/>
+                <w:color w:val="000000"/>
+                <w:sz w:val="19"/>
+                <w:szCs w:val="19"/>
+                <w:highlight w:val="white"/>
+              </w:rPr>
+              <w:t>E</w:t>
+            </w:r>
+            <w:r>
+              <w:rPr>
+                <w:rFonts w:ascii="Consolas" w:hAnsi="Consolas" w:cs="Consolas"/>
+                <w:color w:val="808080"/>
+                <w:sz w:val="19"/>
+                <w:szCs w:val="19"/>
+                <w:highlight w:val="white"/>
+              </w:rPr>
+              <w:t>.</w:t>
+            </w:r>
+            <w:r>
+              <w:rPr>
+                <w:rFonts w:ascii="Consolas" w:hAnsi="Consolas" w:cs="Consolas"/>
+                <w:color w:val="000000"/>
+                <w:sz w:val="19"/>
+                <w:szCs w:val="19"/>
+                <w:highlight w:val="white"/>
+              </w:rPr>
+              <w:t>Cantidad</w:t>
+            </w:r>
+            <w:proofErr w:type="spellEnd"/>
+            <w:r>
+              <w:rPr>
+                <w:rFonts w:ascii="Consolas" w:hAnsi="Consolas" w:cs="Consolas"/>
+                <w:color w:val="808080"/>
+                <w:sz w:val="19"/>
+                <w:szCs w:val="19"/>
+                <w:highlight w:val="white"/>
+              </w:rPr>
+              <w:t>)</w:t>
+            </w:r>
+            <w:r>
+              <w:rPr>
+                <w:rFonts w:ascii="Consolas" w:hAnsi="Consolas" w:cs="Consolas"/>
+                <w:color w:val="000000"/>
+                <w:sz w:val="19"/>
+                <w:szCs w:val="19"/>
+                <w:highlight w:val="white"/>
+              </w:rPr>
+              <w:t xml:space="preserve"> </w:t>
+            </w:r>
+            <w:r>
+              <w:rPr>
+                <w:rFonts w:ascii="Consolas" w:hAnsi="Consolas" w:cs="Consolas"/>
+                <w:color w:val="0000FF"/>
+                <w:sz w:val="19"/>
+                <w:szCs w:val="19"/>
+                <w:highlight w:val="white"/>
+              </w:rPr>
+              <w:t>AS</w:t>
+            </w:r>
+            <w:r>
+              <w:rPr>
+                <w:rFonts w:ascii="Consolas" w:hAnsi="Consolas" w:cs="Consolas"/>
+                <w:color w:val="000000"/>
+                <w:sz w:val="19"/>
+                <w:szCs w:val="19"/>
+                <w:highlight w:val="white"/>
+              </w:rPr>
+              <w:t xml:space="preserve"> </w:t>
+            </w:r>
+            <w:proofErr w:type="spellStart"/>
+            <w:r>
+              <w:rPr>
+                <w:rFonts w:ascii="Consolas" w:hAnsi="Consolas" w:cs="Consolas"/>
+                <w:color w:val="000000"/>
+                <w:sz w:val="19"/>
+                <w:szCs w:val="19"/>
+                <w:highlight w:val="white"/>
+              </w:rPr>
+              <w:t>Prom_cant_entregada</w:t>
+            </w:r>
+            <w:proofErr w:type="spellEnd"/>
+            <w:r>
+              <w:rPr>
+                <w:rFonts w:ascii="Consolas" w:hAnsi="Consolas" w:cs="Consolas"/>
+                <w:color w:val="000000"/>
+                <w:sz w:val="19"/>
+                <w:szCs w:val="19"/>
+                <w:highlight w:val="white"/>
+              </w:rPr>
+              <w:t xml:space="preserve"> </w:t>
+            </w:r>
+          </w:p>
+          <w:p>
+            <w:pPr>
+              <w:autoSpaceDE w:val="0"/>
+              <w:autoSpaceDN w:val="0"/>
+              <w:adjustRightInd w:val="0"/>
+              <w:rPr>
+                <w:rFonts w:ascii="Consolas" w:hAnsi="Consolas" w:cs="Consolas"/>
+                <w:color w:val="000000"/>
+                <w:sz w:val="19"/>
+                <w:szCs w:val="19"/>
+                <w:highlight w:val="white"/>
+              </w:rPr>
+            </w:pPr>
+            <w:r>
+              <w:rPr>
+                <w:rFonts w:ascii="Consolas" w:hAnsi="Consolas" w:cs="Consolas"/>
+                <w:color w:val="0000FF"/>
+                <w:sz w:val="19"/>
+                <w:szCs w:val="19"/>
+                <w:highlight w:val="white"/>
+              </w:rPr>
+              <w:t>FROM</w:t>
+            </w:r>
+            <w:r>
+              <w:rPr>
+                <w:rFonts w:ascii="Consolas" w:hAnsi="Consolas" w:cs="Consolas"/>
+                <w:color w:val="000000"/>
+                <w:sz w:val="19"/>
+                <w:szCs w:val="19"/>
+                <w:highlight w:val="white"/>
+              </w:rPr>
+              <w:t xml:space="preserve"> Proveedores </w:t>
+            </w:r>
+            <w:r>
+              <w:rPr>
+                <w:rFonts w:ascii="Consolas" w:hAnsi="Consolas" w:cs="Consolas"/>
+                <w:color w:val="0000FF"/>
+                <w:sz w:val="19"/>
+                <w:szCs w:val="19"/>
+                <w:highlight w:val="white"/>
+              </w:rPr>
+              <w:t>AS</w:t>
+            </w:r>
+            <w:r>
+              <w:rPr>
+                <w:rFonts w:ascii="Consolas" w:hAnsi="Consolas" w:cs="Consolas"/>
+                <w:color w:val="000000"/>
+                <w:sz w:val="19"/>
+                <w:szCs w:val="19"/>
+                <w:highlight w:val="white"/>
+              </w:rPr>
+              <w:t xml:space="preserve"> P</w:t>
+            </w:r>
+            <w:r>
+              <w:rPr>
+                <w:rFonts w:ascii="Consolas" w:hAnsi="Consolas" w:cs="Consolas"/>
+                <w:color w:val="808080"/>
+                <w:sz w:val="19"/>
+                <w:szCs w:val="19"/>
+                <w:highlight w:val="white"/>
+              </w:rPr>
+              <w:t>,</w:t>
+            </w:r>
+            <w:r>
+              <w:rPr>
+                <w:rFonts w:ascii="Consolas" w:hAnsi="Consolas" w:cs="Consolas"/>
+                <w:color w:val="000000"/>
+                <w:sz w:val="19"/>
+                <w:szCs w:val="19"/>
+                <w:highlight w:val="white"/>
+              </w:rPr>
+              <w:t xml:space="preserve"> Entregan </w:t>
+            </w:r>
+            <w:r>
+              <w:rPr>
+                <w:rFonts w:ascii="Consolas" w:hAnsi="Consolas" w:cs="Consolas"/>
+                <w:color w:val="0000FF"/>
+                <w:sz w:val="19"/>
+                <w:szCs w:val="19"/>
+                <w:highlight w:val="white"/>
+              </w:rPr>
+              <w:t>AS</w:t>
+            </w:r>
+            <w:r>
+              <w:rPr>
+                <w:rFonts w:ascii="Consolas" w:hAnsi="Consolas" w:cs="Consolas"/>
+                <w:color w:val="000000"/>
+                <w:sz w:val="19"/>
+                <w:szCs w:val="19"/>
+                <w:highlight w:val="white"/>
+              </w:rPr>
+              <w:t xml:space="preserve"> E</w:t>
+            </w:r>
+          </w:p>
+          <w:p>
+            <w:pPr>
+              <w:autoSpaceDE w:val="0"/>
+              <w:autoSpaceDN w:val="0"/>
+              <w:adjustRightInd w:val="0"/>
+              <w:rPr>
+                <w:rFonts w:ascii="Consolas" w:hAnsi="Consolas" w:cs="Consolas"/>
+                <w:color w:val="000000"/>
+                <w:sz w:val="19"/>
+                <w:szCs w:val="19"/>
+                <w:highlight w:val="white"/>
+                <w:lang w:val="en-US"/>
+              </w:rPr>
+            </w:pPr>
+            <w:r>
+              <w:rPr>
+                <w:rFonts w:ascii="Consolas" w:hAnsi="Consolas" w:cs="Consolas"/>
+                <w:color w:val="0000FF"/>
+                <w:sz w:val="19"/>
+                <w:szCs w:val="19"/>
+                <w:highlight w:val="white"/>
+                <w:lang w:val="en-US"/>
+              </w:rPr>
+              <w:t>WHERE</w:t>
+            </w:r>
+            <w:r>
+              <w:rPr>
+                <w:rFonts w:ascii="Consolas" w:hAnsi="Consolas" w:cs="Consolas"/>
+                <w:color w:val="000000"/>
+                <w:sz w:val="19"/>
+                <w:szCs w:val="19"/>
+                <w:highlight w:val="white"/>
+                <w:lang w:val="en-US"/>
+              </w:rPr>
+              <w:t xml:space="preserve"> P</w:t>
+            </w:r>
+            <w:r>
+              <w:rPr>
+                <w:rFonts w:ascii="Consolas" w:hAnsi="Consolas" w:cs="Consolas"/>
+                <w:color w:val="808080"/>
+                <w:sz w:val="19"/>
+                <w:szCs w:val="19"/>
+                <w:highlight w:val="white"/>
+                <w:lang w:val="en-US"/>
+              </w:rPr>
+              <w:t>.</w:t>
+            </w:r>
+            <w:r>
+              <w:rPr>
+                <w:rFonts w:ascii="Consolas" w:hAnsi="Consolas" w:cs="Consolas"/>
+                <w:color w:val="000000"/>
+                <w:sz w:val="19"/>
+                <w:szCs w:val="19"/>
+                <w:highlight w:val="white"/>
+                <w:lang w:val="en-US"/>
+              </w:rPr>
+              <w:t xml:space="preserve">RFC </w:t>
+            </w:r>
+            <w:r>
+              <w:rPr>
+                <w:rFonts w:ascii="Consolas" w:hAnsi="Consolas" w:cs="Consolas"/>
+                <w:color w:val="808080"/>
+                <w:sz w:val="19"/>
+                <w:szCs w:val="19"/>
+                <w:highlight w:val="white"/>
+                <w:lang w:val="en-US"/>
+              </w:rPr>
+              <w:t>=</w:t>
+            </w:r>
+            <w:r>
+              <w:rPr>
+                <w:rFonts w:ascii="Consolas" w:hAnsi="Consolas" w:cs="Consolas"/>
+                <w:color w:val="000000"/>
+                <w:sz w:val="19"/>
+                <w:szCs w:val="19"/>
+                <w:highlight w:val="white"/>
+                <w:lang w:val="en-US"/>
+              </w:rPr>
+              <w:t xml:space="preserve"> E</w:t>
+            </w:r>
+            <w:r>
+              <w:rPr>
+                <w:rFonts w:ascii="Consolas" w:hAnsi="Consolas" w:cs="Consolas"/>
+                <w:color w:val="808080"/>
+                <w:sz w:val="19"/>
+                <w:szCs w:val="19"/>
+                <w:highlight w:val="white"/>
+                <w:lang w:val="en-US"/>
+              </w:rPr>
+              <w:t>.</w:t>
+            </w:r>
+            <w:r>
+              <w:rPr>
+                <w:rFonts w:ascii="Consolas" w:hAnsi="Consolas" w:cs="Consolas"/>
+                <w:color w:val="000000"/>
+                <w:sz w:val="19"/>
+                <w:szCs w:val="19"/>
+                <w:highlight w:val="white"/>
+                <w:lang w:val="en-US"/>
+              </w:rPr>
+              <w:t>RFC</w:t>
+            </w:r>
+          </w:p>
+          <w:p>
+            <w:pPr>
+              <w:rPr>
+                <w:rFonts w:ascii="Consolas" w:hAnsi="Consolas" w:cs="Consolas"/>
+                <w:color w:val="000000"/>
+                <w:sz w:val="19"/>
+                <w:szCs w:val="19"/>
+                <w:lang w:val="en-US"/>
+              </w:rPr>
+            </w:pPr>
+            <w:r>
+              <w:rPr>
+                <w:rFonts w:ascii="Consolas" w:hAnsi="Consolas" w:cs="Consolas"/>
+                <w:color w:val="0000FF"/>
+                <w:sz w:val="19"/>
+                <w:szCs w:val="19"/>
+                <w:highlight w:val="white"/>
+                <w:lang w:val="en-US"/>
+              </w:rPr>
+              <w:t>GROUP</w:t>
+            </w:r>
+            <w:r>
+              <w:rPr>
+                <w:rFonts w:ascii="Consolas" w:hAnsi="Consolas" w:cs="Consolas"/>
+                <w:color w:val="000000"/>
+                <w:sz w:val="19"/>
+                <w:szCs w:val="19"/>
+                <w:highlight w:val="white"/>
+                <w:lang w:val="en-US"/>
+              </w:rPr>
+              <w:t xml:space="preserve"> </w:t>
+            </w:r>
+            <w:r>
+              <w:rPr>
+                <w:rFonts w:ascii="Consolas" w:hAnsi="Consolas" w:cs="Consolas"/>
+                <w:color w:val="0000FF"/>
+                <w:sz w:val="19"/>
+                <w:szCs w:val="19"/>
+                <w:highlight w:val="white"/>
+                <w:lang w:val="en-US"/>
+              </w:rPr>
+              <w:t>BY</w:t>
+            </w:r>
+            <w:r>
+              <w:rPr>
+                <w:rFonts w:ascii="Consolas" w:hAnsi="Consolas" w:cs="Consolas"/>
+                <w:color w:val="000000"/>
+                <w:sz w:val="19"/>
+                <w:szCs w:val="19"/>
+                <w:highlight w:val="white"/>
+                <w:lang w:val="en-US"/>
+              </w:rPr>
+              <w:t xml:space="preserve"> </w:t>
+            </w:r>
+            <w:proofErr w:type="spellStart"/>
+            <w:proofErr w:type="gramStart"/>
+            <w:r>
+              <w:rPr>
+                <w:rFonts w:ascii="Consolas" w:hAnsi="Consolas" w:cs="Consolas"/>
+                <w:color w:val="000000"/>
+                <w:sz w:val="19"/>
+                <w:szCs w:val="19"/>
+                <w:highlight w:val="white"/>
+                <w:lang w:val="en-US"/>
+              </w:rPr>
+              <w:t>P</w:t>
+            </w:r>
+            <w:r>
+              <w:rPr>
+                <w:rFonts w:ascii="Consolas" w:hAnsi="Consolas" w:cs="Consolas"/>
+                <w:color w:val="808080"/>
+                <w:sz w:val="19"/>
+                <w:szCs w:val="19"/>
+                <w:highlight w:val="white"/>
+                <w:lang w:val="en-US"/>
+              </w:rPr>
+              <w:t>.</w:t>
+            </w:r>
+            <w:r>
+              <w:rPr>
+                <w:rFonts w:ascii="Consolas" w:hAnsi="Consolas" w:cs="Consolas"/>
+                <w:color w:val="000000"/>
+                <w:sz w:val="19"/>
+                <w:szCs w:val="19"/>
+                <w:highlight w:val="white"/>
+                <w:lang w:val="en-US"/>
+              </w:rPr>
+              <w:t>RazonSocial</w:t>
+            </w:r>
+            <w:proofErr w:type="spellEnd"/>
+            <w:proofErr w:type="gramEnd"/>
+          </w:p>
+          <w:p>
+            <w:pPr>
+              <w:rPr>
+                <w:rFonts w:ascii="Consolas" w:hAnsi="Consolas" w:cs="Consolas"/>
+                <w:color w:val="000000"/>
+                <w:sz w:val="19"/>
+                <w:szCs w:val="19"/>
+                <w:lang w:val="en-US"/>
+              </w:rPr>
+            </w:pPr>
+          </w:p>
+          <w:p>
+            <w:pPr>
+              <w:rPr>
+                <w:rFonts w:ascii="Consolas" w:hAnsi="Consolas" w:cs="Consolas"/>
+                <w:color w:val="000000"/>
+                <w:sz w:val="19"/>
+                <w:szCs w:val="19"/>
+              </w:rPr>
+            </w:pPr>
+            <w:r>
+              <w:rPr>
+                <w:rFonts w:ascii="Consolas" w:hAnsi="Consolas" w:cs="Consolas"/>
+                <w:color w:val="000000"/>
+                <w:sz w:val="19"/>
+                <w:szCs w:val="19"/>
+              </w:rPr>
+              <w:t>LUEGO GUARDO EL V</w:t>
+            </w:r>
+            <w:r>
+              <w:rPr>
+                <w:rFonts w:ascii="Consolas" w:hAnsi="Consolas" w:cs="Consolas"/>
+                <w:color w:val="000000"/>
+                <w:sz w:val="19"/>
+                <w:szCs w:val="19"/>
+              </w:rPr>
+              <w:t>ALOR DE REFERENCIA EN UNA VARIABLE</w:t>
+            </w:r>
+          </w:p>
+          <w:p>
+            <w:pPr>
+              <w:autoSpaceDE w:val="0"/>
+              <w:autoSpaceDN w:val="0"/>
+              <w:adjustRightInd w:val="0"/>
+              <w:rPr>
+                <w:rFonts w:ascii="Consolas" w:hAnsi="Consolas" w:cs="Consolas"/>
+                <w:color w:val="000000"/>
+                <w:sz w:val="19"/>
+                <w:szCs w:val="19"/>
+                <w:highlight w:val="white"/>
+              </w:rPr>
+            </w:pPr>
+            <w:r>
+              <w:rPr>
+                <w:rFonts w:ascii="Consolas" w:hAnsi="Consolas" w:cs="Consolas"/>
+                <w:color w:val="0000FF"/>
+                <w:sz w:val="19"/>
+                <w:szCs w:val="19"/>
+                <w:highlight w:val="white"/>
+              </w:rPr>
+              <w:t>DECLARE</w:t>
+            </w:r>
+          </w:p>
+          <w:p>
+            <w:pPr>
+              <w:autoSpaceDE w:val="0"/>
+              <w:autoSpaceDN w:val="0"/>
+              <w:adjustRightInd w:val="0"/>
+              <w:rPr>
+                <w:rFonts w:ascii="Consolas" w:hAnsi="Consolas" w:cs="Consolas"/>
+                <w:color w:val="000000"/>
+                <w:sz w:val="19"/>
+                <w:szCs w:val="19"/>
+                <w:highlight w:val="white"/>
+                <w:lang w:val="en-US"/>
+              </w:rPr>
+            </w:pPr>
+            <w:r>
+              <w:rPr>
+                <w:rFonts w:ascii="Consolas" w:hAnsi="Consolas" w:cs="Consolas"/>
+                <w:color w:val="000000"/>
+                <w:sz w:val="19"/>
+                <w:szCs w:val="19"/>
+                <w:highlight w:val="white"/>
+                <w:lang w:val="en-US"/>
+              </w:rPr>
+              <w:t>@</w:t>
+            </w:r>
+            <w:proofErr w:type="spellStart"/>
+            <w:r>
+              <w:rPr>
+                <w:rFonts w:ascii="Consolas" w:hAnsi="Consolas" w:cs="Consolas"/>
+                <w:color w:val="000000"/>
+                <w:sz w:val="19"/>
+                <w:szCs w:val="19"/>
+                <w:highlight w:val="white"/>
+                <w:lang w:val="en-US"/>
+              </w:rPr>
+              <w:t>referencia</w:t>
+            </w:r>
+            <w:proofErr w:type="spellEnd"/>
+            <w:r>
+              <w:rPr>
+                <w:rFonts w:ascii="Consolas" w:hAnsi="Consolas" w:cs="Consolas"/>
+                <w:color w:val="000000"/>
+                <w:sz w:val="19"/>
+                <w:szCs w:val="19"/>
+                <w:highlight w:val="white"/>
+                <w:lang w:val="en-US"/>
+              </w:rPr>
+              <w:t xml:space="preserve"> </w:t>
+            </w:r>
+            <w:r>
+              <w:rPr>
+                <w:rFonts w:ascii="Consolas" w:hAnsi="Consolas" w:cs="Consolas"/>
+                <w:color w:val="0000FF"/>
+                <w:sz w:val="19"/>
+                <w:szCs w:val="19"/>
+                <w:highlight w:val="white"/>
+                <w:lang w:val="en-US"/>
+              </w:rPr>
+              <w:t>INT</w:t>
+            </w:r>
+          </w:p>
+          <w:p>
+            <w:pPr>
+              <w:autoSpaceDE w:val="0"/>
+              <w:autoSpaceDN w:val="0"/>
+              <w:adjustRightInd w:val="0"/>
+              <w:rPr>
+                <w:rFonts w:ascii="Consolas" w:hAnsi="Consolas" w:cs="Consolas"/>
+                <w:color w:val="000000"/>
+                <w:sz w:val="19"/>
+                <w:szCs w:val="19"/>
+                <w:highlight w:val="white"/>
+                <w:lang w:val="en-US"/>
+              </w:rPr>
+            </w:pPr>
+          </w:p>
+          <w:p>
+            <w:pPr>
+              <w:autoSpaceDE w:val="0"/>
+              <w:autoSpaceDN w:val="0"/>
+              <w:adjustRightInd w:val="0"/>
+              <w:rPr>
+                <w:rFonts w:ascii="Consolas" w:hAnsi="Consolas" w:cs="Consolas"/>
+                <w:color w:val="000000"/>
+                <w:sz w:val="19"/>
+                <w:szCs w:val="19"/>
+                <w:highlight w:val="white"/>
+                <w:lang w:val="en-US"/>
+              </w:rPr>
+            </w:pPr>
+          </w:p>
+          <w:p>
+            <w:pPr>
+              <w:autoSpaceDE w:val="0"/>
+              <w:autoSpaceDN w:val="0"/>
+              <w:adjustRightInd w:val="0"/>
+              <w:rPr>
+                <w:rFonts w:ascii="Consolas" w:hAnsi="Consolas" w:cs="Consolas"/>
+                <w:color w:val="000000"/>
+                <w:sz w:val="19"/>
+                <w:szCs w:val="19"/>
+                <w:highlight w:val="white"/>
+              </w:rPr>
+            </w:pPr>
+            <w:r>
+              <w:rPr>
+                <w:rFonts w:ascii="Consolas" w:hAnsi="Consolas" w:cs="Consolas"/>
+                <w:color w:val="000000"/>
+                <w:sz w:val="19"/>
+                <w:szCs w:val="19"/>
+                <w:highlight w:val="white"/>
+              </w:rPr>
+              <w:t>FINALME</w:t>
+            </w:r>
+            <w:r>
+              <w:rPr>
+                <w:rFonts w:ascii="Consolas" w:hAnsi="Consolas" w:cs="Consolas"/>
+                <w:color w:val="000000"/>
+                <w:sz w:val="19"/>
+                <w:szCs w:val="19"/>
+                <w:highlight w:val="white"/>
+              </w:rPr>
+              <w:t>NTE EJECUTO LA QUERY</w:t>
+            </w:r>
+          </w:p>
+          <w:p>
+            <w:pPr>
+              <w:autoSpaceDE w:val="0"/>
+              <w:autoSpaceDN w:val="0"/>
+              <w:adjustRightInd w:val="0"/>
+              <w:rPr>
+                <w:rFonts w:ascii="Consolas" w:hAnsi="Consolas" w:cs="Consolas"/>
+                <w:color w:val="000000"/>
+                <w:sz w:val="19"/>
+                <w:szCs w:val="19"/>
+                <w:highlight w:val="white"/>
+              </w:rPr>
+            </w:pPr>
+            <w:r>
+              <w:rPr>
+                <w:rFonts w:ascii="Consolas" w:hAnsi="Consolas" w:cs="Consolas"/>
+                <w:color w:val="0000FF"/>
+                <w:sz w:val="19"/>
+                <w:szCs w:val="19"/>
+                <w:highlight w:val="white"/>
+              </w:rPr>
+              <w:t>SELECT</w:t>
+            </w:r>
+            <w:r>
+              <w:rPr>
+                <w:rFonts w:ascii="Consolas" w:hAnsi="Consolas" w:cs="Consolas"/>
+                <w:color w:val="000000"/>
+                <w:sz w:val="19"/>
+                <w:szCs w:val="19"/>
+                <w:highlight w:val="white"/>
+              </w:rPr>
+              <w:t xml:space="preserve"> @referencia </w:t>
+            </w:r>
+            <w:r>
+              <w:rPr>
+                <w:rFonts w:ascii="Consolas" w:hAnsi="Consolas" w:cs="Consolas"/>
+                <w:color w:val="808080"/>
+                <w:sz w:val="19"/>
+                <w:szCs w:val="19"/>
+                <w:highlight w:val="white"/>
+              </w:rPr>
+              <w:t>=</w:t>
+            </w:r>
+            <w:r>
+              <w:rPr>
+                <w:rFonts w:ascii="Consolas" w:hAnsi="Consolas" w:cs="Consolas"/>
+                <w:color w:val="000000"/>
+                <w:sz w:val="19"/>
+                <w:szCs w:val="19"/>
+                <w:highlight w:val="white"/>
+              </w:rPr>
+              <w:t xml:space="preserve"> </w:t>
+            </w:r>
+            <w:proofErr w:type="spellStart"/>
+            <w:proofErr w:type="gramStart"/>
+            <w:r>
+              <w:rPr>
+                <w:rFonts w:ascii="Consolas" w:hAnsi="Consolas" w:cs="Consolas"/>
+                <w:color w:val="000000"/>
+                <w:sz w:val="19"/>
+                <w:szCs w:val="19"/>
+                <w:highlight w:val="white"/>
+              </w:rPr>
+              <w:t>E</w:t>
+            </w:r>
+            <w:r>
+              <w:rPr>
+                <w:rFonts w:ascii="Consolas" w:hAnsi="Consolas" w:cs="Consolas"/>
+                <w:color w:val="808080"/>
+                <w:sz w:val="19"/>
+                <w:szCs w:val="19"/>
+                <w:highlight w:val="white"/>
+              </w:rPr>
+              <w:t>.</w:t>
+            </w:r>
+            <w:r>
+              <w:rPr>
+                <w:rFonts w:ascii="Consolas" w:hAnsi="Consolas" w:cs="Consolas"/>
+                <w:color w:val="000000"/>
+                <w:sz w:val="19"/>
+                <w:szCs w:val="19"/>
+                <w:highlight w:val="white"/>
+              </w:rPr>
+              <w:t>Cantidad</w:t>
+            </w:r>
+            <w:proofErr w:type="spellEnd"/>
+            <w:proofErr w:type="gramEnd"/>
+          </w:p>
+          <w:p>
+            <w:pPr>
+              <w:autoSpaceDE w:val="0"/>
+              <w:autoSpaceDN w:val="0"/>
+              <w:adjustRightInd w:val="0"/>
+              <w:rPr>
+                <w:rFonts w:ascii="Consolas" w:hAnsi="Consolas" w:cs="Consolas"/>
+                <w:color w:val="000000"/>
+                <w:sz w:val="19"/>
+                <w:szCs w:val="19"/>
+                <w:highlight w:val="white"/>
+                <w:lang w:val="en-US"/>
+              </w:rPr>
+            </w:pPr>
+            <w:r>
+              <w:rPr>
+                <w:rFonts w:ascii="Consolas" w:hAnsi="Consolas" w:cs="Consolas"/>
+                <w:color w:val="0000FF"/>
+                <w:sz w:val="19"/>
+                <w:szCs w:val="19"/>
+                <w:highlight w:val="white"/>
+                <w:lang w:val="en-US"/>
+              </w:rPr>
+              <w:t>FROM</w:t>
+            </w:r>
+            <w:r>
+              <w:rPr>
+                <w:rFonts w:ascii="Consolas" w:hAnsi="Consolas" w:cs="Consolas"/>
+                <w:color w:val="000000"/>
+                <w:sz w:val="19"/>
+                <w:szCs w:val="19"/>
+                <w:highlight w:val="white"/>
+                <w:lang w:val="en-US"/>
+              </w:rPr>
+              <w:t xml:space="preserve"> </w:t>
+            </w:r>
+            <w:proofErr w:type="spellStart"/>
+            <w:r>
+              <w:rPr>
+                <w:rFonts w:ascii="Consolas" w:hAnsi="Consolas" w:cs="Consolas"/>
+                <w:color w:val="000000"/>
+                <w:sz w:val="19"/>
+                <w:szCs w:val="19"/>
+                <w:highlight w:val="white"/>
+                <w:lang w:val="en-US"/>
+              </w:rPr>
+              <w:t>Entregan</w:t>
+            </w:r>
+            <w:proofErr w:type="spellEnd"/>
+            <w:r>
+              <w:rPr>
+                <w:rFonts w:ascii="Consolas" w:hAnsi="Consolas" w:cs="Consolas"/>
+                <w:color w:val="000000"/>
+                <w:sz w:val="19"/>
+                <w:szCs w:val="19"/>
+                <w:highlight w:val="white"/>
+                <w:lang w:val="en-US"/>
+              </w:rPr>
+              <w:t xml:space="preserve"> </w:t>
+            </w:r>
+            <w:r>
+              <w:rPr>
+                <w:rFonts w:ascii="Consolas" w:hAnsi="Consolas" w:cs="Consolas"/>
+                <w:color w:val="0000FF"/>
+                <w:sz w:val="19"/>
+                <w:szCs w:val="19"/>
+                <w:highlight w:val="white"/>
+                <w:lang w:val="en-US"/>
+              </w:rPr>
+              <w:t>AS</w:t>
+            </w:r>
+            <w:r>
+              <w:rPr>
+                <w:rFonts w:ascii="Consolas" w:hAnsi="Consolas" w:cs="Consolas"/>
+                <w:color w:val="000000"/>
+                <w:sz w:val="19"/>
+                <w:szCs w:val="19"/>
+                <w:highlight w:val="white"/>
+                <w:lang w:val="en-US"/>
+              </w:rPr>
+              <w:t xml:space="preserve"> E</w:t>
+            </w:r>
+            <w:r>
+              <w:rPr>
+                <w:rFonts w:ascii="Consolas" w:hAnsi="Consolas" w:cs="Consolas"/>
+                <w:color w:val="808080"/>
+                <w:sz w:val="19"/>
+                <w:szCs w:val="19"/>
+                <w:highlight w:val="white"/>
+                <w:lang w:val="en-US"/>
+              </w:rPr>
+              <w:t>,</w:t>
+            </w:r>
+            <w:r>
+              <w:rPr>
+                <w:rFonts w:ascii="Consolas" w:hAnsi="Consolas" w:cs="Consolas"/>
+                <w:color w:val="000000"/>
+                <w:sz w:val="19"/>
+                <w:szCs w:val="19"/>
+                <w:highlight w:val="white"/>
+                <w:lang w:val="en-US"/>
+              </w:rPr>
+              <w:t xml:space="preserve"> </w:t>
+            </w:r>
+            <w:proofErr w:type="spellStart"/>
+            <w:r>
+              <w:rPr>
+                <w:rFonts w:ascii="Consolas" w:hAnsi="Consolas" w:cs="Consolas"/>
+                <w:color w:val="000000"/>
+                <w:sz w:val="19"/>
+                <w:szCs w:val="19"/>
+                <w:highlight w:val="white"/>
+                <w:lang w:val="en-US"/>
+              </w:rPr>
+              <w:t>Proveedores</w:t>
+            </w:r>
+            <w:proofErr w:type="spellEnd"/>
+            <w:r>
+              <w:rPr>
+                <w:rFonts w:ascii="Consolas" w:hAnsi="Consolas" w:cs="Consolas"/>
+                <w:color w:val="000000"/>
+                <w:sz w:val="19"/>
+                <w:szCs w:val="19"/>
+                <w:highlight w:val="white"/>
+                <w:lang w:val="en-US"/>
+              </w:rPr>
+              <w:t xml:space="preserve"> </w:t>
+            </w:r>
+            <w:r>
+              <w:rPr>
+                <w:rFonts w:ascii="Consolas" w:hAnsi="Consolas" w:cs="Consolas"/>
+                <w:color w:val="0000FF"/>
+                <w:sz w:val="19"/>
+                <w:szCs w:val="19"/>
+                <w:highlight w:val="white"/>
+                <w:lang w:val="en-US"/>
+              </w:rPr>
+              <w:t>AS</w:t>
+            </w:r>
+            <w:r>
+              <w:rPr>
+                <w:rFonts w:ascii="Consolas" w:hAnsi="Consolas" w:cs="Consolas"/>
+                <w:color w:val="000000"/>
+                <w:sz w:val="19"/>
+                <w:szCs w:val="19"/>
+                <w:highlight w:val="white"/>
+                <w:lang w:val="en-US"/>
+              </w:rPr>
+              <w:t xml:space="preserve"> P</w:t>
+            </w:r>
+          </w:p>
+          <w:p>
+            <w:pPr>
+              <w:autoSpaceDE w:val="0"/>
+              <w:autoSpaceDN w:val="0"/>
+              <w:adjustRightInd w:val="0"/>
+              <w:rPr>
+                <w:rFonts w:ascii="Consolas" w:hAnsi="Consolas" w:cs="Consolas"/>
+                <w:color w:val="000000"/>
+                <w:sz w:val="19"/>
+                <w:szCs w:val="19"/>
+                <w:highlight w:val="white"/>
+                <w:lang w:val="en-US"/>
+              </w:rPr>
+            </w:pPr>
+            <w:r>
+              <w:rPr>
+                <w:rFonts w:ascii="Consolas" w:hAnsi="Consolas" w:cs="Consolas"/>
+                <w:color w:val="0000FF"/>
+                <w:sz w:val="19"/>
+                <w:szCs w:val="19"/>
+                <w:highlight w:val="white"/>
+                <w:lang w:val="en-US"/>
+              </w:rPr>
+              <w:t>WHERE</w:t>
+            </w:r>
+            <w:r>
+              <w:rPr>
+                <w:rFonts w:ascii="Consolas" w:hAnsi="Consolas" w:cs="Consolas"/>
+                <w:color w:val="000000"/>
+                <w:sz w:val="19"/>
+                <w:szCs w:val="19"/>
+                <w:highlight w:val="white"/>
+                <w:lang w:val="en-US"/>
+              </w:rPr>
+              <w:t xml:space="preserve"> E</w:t>
+            </w:r>
+            <w:r>
+              <w:rPr>
+                <w:rFonts w:ascii="Consolas" w:hAnsi="Consolas" w:cs="Consolas"/>
+                <w:color w:val="808080"/>
+                <w:sz w:val="19"/>
+                <w:szCs w:val="19"/>
+                <w:highlight w:val="white"/>
+                <w:lang w:val="en-US"/>
+              </w:rPr>
+              <w:t>.</w:t>
+            </w:r>
+            <w:r>
+              <w:rPr>
+                <w:rFonts w:ascii="Consolas" w:hAnsi="Consolas" w:cs="Consolas"/>
+                <w:color w:val="000000"/>
+                <w:sz w:val="19"/>
+                <w:szCs w:val="19"/>
+                <w:highlight w:val="white"/>
+                <w:lang w:val="en-US"/>
+              </w:rPr>
+              <w:t xml:space="preserve">RFC </w:t>
+            </w:r>
+            <w:r>
+              <w:rPr>
+                <w:rFonts w:ascii="Consolas" w:hAnsi="Consolas" w:cs="Consolas"/>
+                <w:color w:val="808080"/>
+                <w:sz w:val="19"/>
+                <w:szCs w:val="19"/>
+                <w:highlight w:val="white"/>
+                <w:lang w:val="en-US"/>
+              </w:rPr>
+              <w:t>=</w:t>
+            </w:r>
+            <w:r>
+              <w:rPr>
+                <w:rFonts w:ascii="Consolas" w:hAnsi="Consolas" w:cs="Consolas"/>
+                <w:color w:val="000000"/>
+                <w:sz w:val="19"/>
+                <w:szCs w:val="19"/>
+                <w:highlight w:val="white"/>
+                <w:lang w:val="en-US"/>
+              </w:rPr>
+              <w:t xml:space="preserve"> P</w:t>
+            </w:r>
+            <w:r>
+              <w:rPr>
+                <w:rFonts w:ascii="Consolas" w:hAnsi="Consolas" w:cs="Consolas"/>
+                <w:color w:val="808080"/>
+                <w:sz w:val="19"/>
+                <w:szCs w:val="19"/>
+                <w:highlight w:val="white"/>
+                <w:lang w:val="en-US"/>
+              </w:rPr>
+              <w:t>.</w:t>
+            </w:r>
+            <w:r>
+              <w:rPr>
+                <w:rFonts w:ascii="Consolas" w:hAnsi="Consolas" w:cs="Consolas"/>
+                <w:color w:val="000000"/>
+                <w:sz w:val="19"/>
+                <w:szCs w:val="19"/>
+                <w:highlight w:val="white"/>
+                <w:lang w:val="en-US"/>
+              </w:rPr>
+              <w:t xml:space="preserve">RFC </w:t>
+            </w:r>
+            <w:r>
+              <w:rPr>
+                <w:rFonts w:ascii="Consolas" w:hAnsi="Consolas" w:cs="Consolas"/>
+                <w:color w:val="808080"/>
+                <w:sz w:val="19"/>
+                <w:szCs w:val="19"/>
+                <w:highlight w:val="white"/>
+                <w:lang w:val="en-US"/>
+              </w:rPr>
+              <w:t>AND</w:t>
+            </w:r>
+            <w:r>
+              <w:rPr>
+                <w:rFonts w:ascii="Consolas" w:hAnsi="Consolas" w:cs="Consolas"/>
+                <w:color w:val="000000"/>
+                <w:sz w:val="19"/>
+                <w:szCs w:val="19"/>
+                <w:highlight w:val="white"/>
+                <w:lang w:val="en-US"/>
+              </w:rPr>
+              <w:t xml:space="preserve"> P</w:t>
+            </w:r>
+            <w:r>
+              <w:rPr>
+                <w:rFonts w:ascii="Consolas" w:hAnsi="Consolas" w:cs="Consolas"/>
+                <w:color w:val="808080"/>
+                <w:sz w:val="19"/>
+                <w:szCs w:val="19"/>
+                <w:highlight w:val="white"/>
+                <w:lang w:val="en-US"/>
+              </w:rPr>
+              <w:t>.</w:t>
+            </w:r>
+            <w:r>
+              <w:rPr>
+                <w:rFonts w:ascii="Consolas" w:hAnsi="Consolas" w:cs="Consolas"/>
+                <w:color w:val="000000"/>
+                <w:sz w:val="19"/>
+                <w:szCs w:val="19"/>
+                <w:highlight w:val="white"/>
+                <w:lang w:val="en-US"/>
+              </w:rPr>
+              <w:t xml:space="preserve">RFC </w:t>
+            </w:r>
+            <w:r>
+              <w:rPr>
+                <w:rFonts w:ascii="Consolas" w:hAnsi="Consolas" w:cs="Consolas"/>
+                <w:color w:val="808080"/>
+                <w:sz w:val="19"/>
+                <w:szCs w:val="19"/>
+                <w:highlight w:val="white"/>
+                <w:lang w:val="en-US"/>
+              </w:rPr>
+              <w:t>LIKE</w:t>
+            </w:r>
+            <w:r>
+              <w:rPr>
+                <w:rFonts w:ascii="Consolas" w:hAnsi="Consolas" w:cs="Consolas"/>
+                <w:color w:val="000000"/>
+                <w:sz w:val="19"/>
+                <w:szCs w:val="19"/>
+                <w:highlight w:val="white"/>
+                <w:lang w:val="en-US"/>
+              </w:rPr>
+              <w:t xml:space="preserve"> </w:t>
+            </w:r>
+            <w:r>
+              <w:rPr>
+                <w:rFonts w:ascii="Consolas" w:hAnsi="Consolas" w:cs="Consolas"/>
+                <w:color w:val="FF0000"/>
+                <w:sz w:val="19"/>
+                <w:szCs w:val="19"/>
+                <w:highlight w:val="white"/>
+                <w:lang w:val="en-US"/>
+              </w:rPr>
+              <w:t>'VAGO780901'</w:t>
+            </w:r>
+          </w:p>
+          <w:p>
+            <w:pPr>
+              <w:autoSpaceDE w:val="0"/>
+              <w:autoSpaceDN w:val="0"/>
+              <w:adjustRightInd w:val="0"/>
+              <w:rPr>
+                <w:rFonts w:ascii="Consolas" w:hAnsi="Consolas" w:cs="Consolas"/>
+                <w:color w:val="000000"/>
+                <w:sz w:val="19"/>
+                <w:szCs w:val="19"/>
+                <w:highlight w:val="white"/>
+                <w:lang w:val="en-US"/>
+              </w:rPr>
+            </w:pPr>
+          </w:p>
+          <w:p>
+            <w:pPr>
+              <w:autoSpaceDE w:val="0"/>
+              <w:autoSpaceDN w:val="0"/>
+              <w:adjustRightInd w:val="0"/>
+              <w:rPr>
+                <w:rFonts w:ascii="Consolas" w:hAnsi="Consolas" w:cs="Consolas"/>
+                <w:color w:val="000000"/>
+                <w:sz w:val="19"/>
+                <w:szCs w:val="19"/>
+                <w:highlight w:val="white"/>
+                <w:lang w:val="en-US"/>
+              </w:rPr>
+            </w:pPr>
+            <w:r>
+              <w:rPr>
+                <w:rFonts w:ascii="Consolas" w:hAnsi="Consolas" w:cs="Consolas"/>
+                <w:color w:val="0000FF"/>
+                <w:sz w:val="19"/>
+                <w:szCs w:val="19"/>
+                <w:highlight w:val="white"/>
+                <w:lang w:val="en-US"/>
+              </w:rPr>
+              <w:t>SELECT</w:t>
+            </w:r>
+            <w:r>
+              <w:rPr>
+                <w:rFonts w:ascii="Consolas" w:hAnsi="Consolas" w:cs="Consolas"/>
+                <w:color w:val="000000"/>
+                <w:sz w:val="19"/>
+                <w:szCs w:val="19"/>
+                <w:highlight w:val="white"/>
+                <w:lang w:val="en-US"/>
+              </w:rPr>
+              <w:t xml:space="preserve"> </w:t>
+            </w:r>
+            <w:r>
+              <w:rPr>
+                <w:rFonts w:ascii="Consolas" w:hAnsi="Consolas" w:cs="Consolas"/>
+                <w:color w:val="808080"/>
+                <w:sz w:val="19"/>
+                <w:szCs w:val="19"/>
+                <w:highlight w:val="white"/>
+                <w:lang w:val="en-US"/>
+              </w:rPr>
+              <w:t>*</w:t>
+            </w:r>
+            <w:r>
+              <w:rPr>
+                <w:rFonts w:ascii="Consolas" w:hAnsi="Consolas" w:cs="Consolas"/>
+                <w:color w:val="000000"/>
+                <w:sz w:val="19"/>
+                <w:szCs w:val="19"/>
+                <w:highlight w:val="white"/>
+                <w:lang w:val="en-US"/>
+              </w:rPr>
+              <w:t xml:space="preserve"> </w:t>
+            </w:r>
+          </w:p>
+          <w:p>
+            <w:pPr>
+              <w:autoSpaceDE w:val="0"/>
+              <w:autoSpaceDN w:val="0"/>
+              <w:adjustRightInd w:val="0"/>
+              <w:rPr>
+                <w:rFonts w:ascii="Consolas" w:hAnsi="Consolas" w:cs="Consolas"/>
+                <w:color w:val="000000"/>
+                <w:sz w:val="19"/>
+                <w:szCs w:val="19"/>
+                <w:highlight w:val="white"/>
+                <w:lang w:val="en-US"/>
+              </w:rPr>
+            </w:pPr>
+            <w:r>
+              <w:rPr>
+                <w:rFonts w:ascii="Consolas" w:hAnsi="Consolas" w:cs="Consolas"/>
+                <w:color w:val="0000FF"/>
+                <w:sz w:val="19"/>
+                <w:szCs w:val="19"/>
+                <w:highlight w:val="white"/>
+                <w:lang w:val="en-US"/>
+              </w:rPr>
+              <w:t>FROM</w:t>
+            </w:r>
+            <w:r>
+              <w:rPr>
+                <w:rFonts w:ascii="Consolas" w:hAnsi="Consolas" w:cs="Consolas"/>
+                <w:color w:val="000000"/>
+                <w:sz w:val="19"/>
+                <w:szCs w:val="19"/>
+                <w:highlight w:val="white"/>
+                <w:lang w:val="en-US"/>
+              </w:rPr>
+              <w:t xml:space="preserve"> </w:t>
+            </w:r>
+            <w:proofErr w:type="spellStart"/>
+            <w:r>
+              <w:rPr>
+                <w:rFonts w:ascii="Consolas" w:hAnsi="Consolas" w:cs="Consolas"/>
+                <w:color w:val="000000"/>
+                <w:sz w:val="19"/>
+                <w:szCs w:val="19"/>
+                <w:highlight w:val="white"/>
+                <w:lang w:val="en-US"/>
+              </w:rPr>
+              <w:t>promedios_entregas</w:t>
+            </w:r>
+            <w:proofErr w:type="spellEnd"/>
+          </w:p>
+          <w:p>
+            <w:pPr>
+              <w:rPr>
+                <w:lang w:val="en-US"/>
+              </w:rPr>
+            </w:pPr>
+            <w:r>
+              <w:rPr>
+                <w:rFonts w:ascii="Consolas" w:hAnsi="Consolas" w:cs="Consolas"/>
+                <w:color w:val="0000FF"/>
+                <w:sz w:val="19"/>
+                <w:szCs w:val="19"/>
+                <w:highlight w:val="white"/>
+                <w:lang w:val="en-US"/>
+              </w:rPr>
+              <w:t>WHERE</w:t>
+            </w:r>
+            <w:r>
+              <w:rPr>
+                <w:rFonts w:ascii="Consolas" w:hAnsi="Consolas" w:cs="Consolas"/>
+                <w:color w:val="000000"/>
+                <w:sz w:val="19"/>
+                <w:szCs w:val="19"/>
+                <w:highlight w:val="white"/>
+                <w:lang w:val="en-US"/>
+              </w:rPr>
+              <w:t xml:space="preserve"> </w:t>
+            </w:r>
+            <w:proofErr w:type="spellStart"/>
+            <w:r>
+              <w:rPr>
+                <w:rFonts w:ascii="Consolas" w:hAnsi="Consolas" w:cs="Consolas"/>
+                <w:color w:val="000000"/>
+                <w:sz w:val="19"/>
+                <w:szCs w:val="19"/>
+                <w:highlight w:val="white"/>
+                <w:lang w:val="en-US"/>
+              </w:rPr>
+              <w:t>Prom_</w:t>
+            </w:r>
+            <w:proofErr w:type="gramStart"/>
+            <w:r>
+              <w:rPr>
+                <w:rFonts w:ascii="Consolas" w:hAnsi="Consolas" w:cs="Consolas"/>
+                <w:color w:val="000000"/>
+                <w:sz w:val="19"/>
+                <w:szCs w:val="19"/>
+                <w:highlight w:val="white"/>
+                <w:lang w:val="en-US"/>
+              </w:rPr>
+              <w:t>cant</w:t>
+            </w:r>
+            <w:proofErr w:type="gramEnd"/>
+            <w:r>
+              <w:rPr>
+                <w:rFonts w:ascii="Consolas" w:hAnsi="Consolas" w:cs="Consolas"/>
+                <w:color w:val="000000"/>
+                <w:sz w:val="19"/>
+                <w:szCs w:val="19"/>
+                <w:highlight w:val="white"/>
+                <w:lang w:val="en-US"/>
+              </w:rPr>
+              <w:t>_entregada</w:t>
+            </w:r>
+            <w:proofErr w:type="spellEnd"/>
+            <w:r>
+              <w:rPr>
+                <w:rFonts w:ascii="Consolas" w:hAnsi="Consolas" w:cs="Consolas"/>
+                <w:color w:val="000000"/>
+                <w:sz w:val="19"/>
+                <w:szCs w:val="19"/>
+                <w:highlight w:val="white"/>
+                <w:lang w:val="en-US"/>
+              </w:rPr>
+              <w:t xml:space="preserve"> </w:t>
+            </w:r>
+            <w:r>
+              <w:rPr>
+                <w:rFonts w:ascii="Consolas" w:hAnsi="Consolas" w:cs="Consolas"/>
+                <w:color w:val="808080"/>
+                <w:sz w:val="19"/>
+                <w:szCs w:val="19"/>
+                <w:highlight w:val="white"/>
+                <w:lang w:val="en-US"/>
+              </w:rPr>
+              <w:t>&gt;</w:t>
+            </w:r>
+            <w:proofErr w:type="spellStart"/>
+            <w:r>
+              <w:rPr>
+                <w:rFonts w:ascii="Consolas" w:hAnsi="Consolas" w:cs="Consolas"/>
+                <w:color w:val="000000"/>
+                <w:sz w:val="19"/>
+                <w:szCs w:val="19"/>
+                <w:highlight w:val="white"/>
+                <w:lang w:val="en-US"/>
+              </w:rPr>
+              <w:t xml:space="preserve"> @referencia</w:t>
+            </w:r>
+            <w:proofErr w:type="spellEnd"/>
+          </w:p>
         </w:tc>
       </w:tr>
       <w:tr>
@@ -6942,7 +11440,16 @@
           <w:tcPr>
             <w:tcW w:w="6706" w:type="dxa"/>
           </w:tcPr>
-          <w:p/>
+          <w:p>
+            <w:r>
+              <w:t xml:space="preserve">0 </w:t>
+            </w:r>
+            <w:proofErr w:type="spellStart"/>
+            <w:r>
+              <w:t>rows</w:t>
+            </w:r>
+            <w:proofErr w:type="spellEnd"/>
+          </w:p>
         </w:tc>
       </w:tr>
     </w:tbl>
@@ -7024,7 +11531,2985 @@
           <w:tcPr>
             <w:tcW w:w="6706" w:type="dxa"/>
           </w:tcPr>
+          <w:p>
+            <w:pPr>
+              <w:rPr>
+                <w:highlight w:val="white"/>
+                <w:lang w:val="en-US"/>
+              </w:rPr>
+            </w:pPr>
+            <w:r>
+              <w:rPr>
+                <w:highlight w:val="white"/>
+                <w:lang w:val="en-US"/>
+              </w:rPr>
+              <w:t>P</w:t>
+            </w:r>
+            <w:r>
+              <w:rPr>
+                <w:highlight w:val="white"/>
+                <w:lang w:val="en-US"/>
+              </w:rPr>
+              <w:t>RIMERO CREO DOS VISTAS</w:t>
+            </w:r>
+          </w:p>
+          <w:p>
+            <w:pPr>
+              <w:rPr>
+                <w:highlight w:val="white"/>
+                <w:lang w:val="en-US"/>
+              </w:rPr>
+            </w:pPr>
+          </w:p>
+          <w:p>
+            <w:pPr>
+              <w:autoSpaceDE w:val="0"/>
+              <w:autoSpaceDN w:val="0"/>
+              <w:adjustRightInd w:val="0"/>
+              <w:rPr>
+                <w:rFonts w:ascii="Consolas" w:hAnsi="Consolas" w:cs="Consolas"/>
+                <w:color w:val="000000"/>
+                <w:sz w:val="19"/>
+                <w:szCs w:val="19"/>
+                <w:highlight w:val="white"/>
+                <w:lang w:val="en-US"/>
+              </w:rPr>
+            </w:pPr>
+            <w:r>
+              <w:rPr>
+                <w:rFonts w:ascii="Consolas" w:hAnsi="Consolas" w:cs="Consolas"/>
+                <w:color w:val="0000FF"/>
+                <w:sz w:val="19"/>
+                <w:szCs w:val="19"/>
+                <w:highlight w:val="white"/>
+                <w:lang w:val="en-US"/>
+              </w:rPr>
+              <w:t>CREATE</w:t>
+            </w:r>
+            <w:r>
+              <w:rPr>
+                <w:rFonts w:ascii="Consolas" w:hAnsi="Consolas" w:cs="Consolas"/>
+                <w:color w:val="000000"/>
+                <w:sz w:val="19"/>
+                <w:szCs w:val="19"/>
+                <w:highlight w:val="white"/>
+                <w:lang w:val="en-US"/>
+              </w:rPr>
+              <w:t xml:space="preserve"> </w:t>
+            </w:r>
+            <w:r>
+              <w:rPr>
+                <w:rFonts w:ascii="Consolas" w:hAnsi="Consolas" w:cs="Consolas"/>
+                <w:color w:val="0000FF"/>
+                <w:sz w:val="19"/>
+                <w:szCs w:val="19"/>
+                <w:highlight w:val="white"/>
+                <w:lang w:val="en-US"/>
+              </w:rPr>
+              <w:t>VIEW</w:t>
+            </w:r>
+            <w:r>
+              <w:rPr>
+                <w:rFonts w:ascii="Consolas" w:hAnsi="Consolas" w:cs="Consolas"/>
+                <w:color w:val="000000"/>
+                <w:sz w:val="19"/>
+                <w:szCs w:val="19"/>
+                <w:highlight w:val="white"/>
+                <w:lang w:val="en-US"/>
+              </w:rPr>
+              <w:t xml:space="preserve"> total2001 </w:t>
+            </w:r>
+            <w:r>
+              <w:rPr>
+                <w:rFonts w:ascii="Consolas" w:hAnsi="Consolas" w:cs="Consolas"/>
+                <w:color w:val="0000FF"/>
+                <w:sz w:val="19"/>
+                <w:szCs w:val="19"/>
+                <w:highlight w:val="white"/>
+                <w:lang w:val="en-US"/>
+              </w:rPr>
+              <w:t>AS</w:t>
+            </w:r>
+          </w:p>
+          <w:p>
+            <w:pPr>
+              <w:autoSpaceDE w:val="0"/>
+              <w:autoSpaceDN w:val="0"/>
+              <w:adjustRightInd w:val="0"/>
+              <w:rPr>
+                <w:rFonts w:ascii="Consolas" w:hAnsi="Consolas" w:cs="Consolas"/>
+                <w:color w:val="000000"/>
+                <w:sz w:val="19"/>
+                <w:szCs w:val="19"/>
+                <w:highlight w:val="white"/>
+                <w:lang w:val="en-US"/>
+              </w:rPr>
+            </w:pPr>
+            <w:r>
+              <w:rPr>
+                <w:rFonts w:ascii="Consolas" w:hAnsi="Consolas" w:cs="Consolas"/>
+                <w:color w:val="0000FF"/>
+                <w:sz w:val="19"/>
+                <w:szCs w:val="19"/>
+                <w:highlight w:val="white"/>
+                <w:lang w:val="en-US"/>
+              </w:rPr>
+              <w:t>SELECT</w:t>
+            </w:r>
+            <w:r>
+              <w:rPr>
+                <w:rFonts w:ascii="Consolas" w:hAnsi="Consolas" w:cs="Consolas"/>
+                <w:color w:val="000000"/>
+                <w:sz w:val="19"/>
+                <w:szCs w:val="19"/>
+                <w:highlight w:val="white"/>
+                <w:lang w:val="en-US"/>
+              </w:rPr>
+              <w:t xml:space="preserve"> </w:t>
+            </w:r>
+            <w:proofErr w:type="spellStart"/>
+            <w:r>
+              <w:rPr>
+                <w:rFonts w:ascii="Consolas" w:hAnsi="Consolas" w:cs="Consolas"/>
+                <w:color w:val="000000"/>
+                <w:sz w:val="19"/>
+                <w:szCs w:val="19"/>
+                <w:highlight w:val="white"/>
+                <w:lang w:val="en-US"/>
+              </w:rPr>
+              <w:t>Prov</w:t>
+            </w:r>
+            <w:r>
+              <w:rPr>
+                <w:rFonts w:ascii="Consolas" w:hAnsi="Consolas" w:cs="Consolas"/>
+                <w:color w:val="808080"/>
+                <w:sz w:val="19"/>
+                <w:szCs w:val="19"/>
+                <w:highlight w:val="white"/>
+                <w:lang w:val="en-US"/>
+              </w:rPr>
+              <w:t>.</w:t>
+            </w:r>
+            <w:r>
+              <w:rPr>
+                <w:rFonts w:ascii="Consolas" w:hAnsi="Consolas" w:cs="Consolas"/>
+                <w:color w:val="000000"/>
+                <w:sz w:val="19"/>
+                <w:szCs w:val="19"/>
+                <w:highlight w:val="white"/>
+                <w:lang w:val="en-US"/>
+              </w:rPr>
+              <w:t>RFC</w:t>
+            </w:r>
+            <w:proofErr w:type="spellEnd"/>
+            <w:r>
+              <w:rPr>
+                <w:rFonts w:ascii="Consolas" w:hAnsi="Consolas" w:cs="Consolas"/>
+                <w:color w:val="808080"/>
+                <w:sz w:val="19"/>
+                <w:szCs w:val="19"/>
+                <w:highlight w:val="white"/>
+                <w:lang w:val="en-US"/>
+              </w:rPr>
+              <w:t>,</w:t>
+            </w:r>
+            <w:r>
+              <w:rPr>
+                <w:rFonts w:ascii="Consolas" w:hAnsi="Consolas" w:cs="Consolas"/>
+                <w:color w:val="000000"/>
+                <w:sz w:val="19"/>
+                <w:szCs w:val="19"/>
+                <w:highlight w:val="white"/>
+                <w:lang w:val="en-US"/>
+              </w:rPr>
+              <w:t xml:space="preserve"> </w:t>
+            </w:r>
+            <w:proofErr w:type="spellStart"/>
+            <w:r>
+              <w:rPr>
+                <w:rFonts w:ascii="Consolas" w:hAnsi="Consolas" w:cs="Consolas"/>
+                <w:color w:val="000000"/>
+                <w:sz w:val="19"/>
+                <w:szCs w:val="19"/>
+                <w:highlight w:val="white"/>
+                <w:lang w:val="en-US"/>
+              </w:rPr>
+              <w:t>Prov</w:t>
+            </w:r>
+            <w:r>
+              <w:rPr>
+                <w:rFonts w:ascii="Consolas" w:hAnsi="Consolas" w:cs="Consolas"/>
+                <w:color w:val="808080"/>
+                <w:sz w:val="19"/>
+                <w:szCs w:val="19"/>
+                <w:highlight w:val="white"/>
+                <w:lang w:val="en-US"/>
+              </w:rPr>
+              <w:t>.</w:t>
+            </w:r>
+            <w:r>
+              <w:rPr>
+                <w:rFonts w:ascii="Consolas" w:hAnsi="Consolas" w:cs="Consolas"/>
+                <w:color w:val="000000"/>
+                <w:sz w:val="19"/>
+                <w:szCs w:val="19"/>
+                <w:highlight w:val="white"/>
+                <w:lang w:val="en-US"/>
+              </w:rPr>
+              <w:t>RazonSocial</w:t>
+            </w:r>
+            <w:proofErr w:type="spellEnd"/>
+            <w:r>
+              <w:rPr>
+                <w:rFonts w:ascii="Consolas" w:hAnsi="Consolas" w:cs="Consolas"/>
+                <w:color w:val="808080"/>
+                <w:sz w:val="19"/>
+                <w:szCs w:val="19"/>
+                <w:highlight w:val="white"/>
+                <w:lang w:val="en-US"/>
+              </w:rPr>
+              <w:t>,</w:t>
+            </w:r>
+            <w:r>
+              <w:rPr>
+                <w:rFonts w:ascii="Consolas" w:hAnsi="Consolas" w:cs="Consolas"/>
+                <w:color w:val="000000"/>
+                <w:sz w:val="19"/>
+                <w:szCs w:val="19"/>
+                <w:highlight w:val="white"/>
+                <w:lang w:val="en-US"/>
+              </w:rPr>
+              <w:t xml:space="preserve"> </w:t>
+            </w:r>
+            <w:r>
+              <w:rPr>
+                <w:rFonts w:ascii="Consolas" w:hAnsi="Consolas" w:cs="Consolas"/>
+                <w:color w:val="FF00FF"/>
+                <w:sz w:val="19"/>
+                <w:szCs w:val="19"/>
+                <w:highlight w:val="white"/>
+                <w:lang w:val="en-US"/>
+              </w:rPr>
+              <w:t>SUM</w:t>
+            </w:r>
+            <w:r>
+              <w:rPr>
+                <w:rFonts w:ascii="Consolas" w:hAnsi="Consolas" w:cs="Consolas"/>
+                <w:color w:val="808080"/>
+                <w:sz w:val="19"/>
+                <w:szCs w:val="19"/>
+                <w:highlight w:val="white"/>
+                <w:lang w:val="en-US"/>
+              </w:rPr>
+              <w:t>(</w:t>
+            </w:r>
+            <w:proofErr w:type="spellStart"/>
+            <w:proofErr w:type="gramStart"/>
+            <w:r>
+              <w:rPr>
+                <w:rFonts w:ascii="Consolas" w:hAnsi="Consolas" w:cs="Consolas"/>
+                <w:color w:val="000000"/>
+                <w:sz w:val="19"/>
+                <w:szCs w:val="19"/>
+                <w:highlight w:val="white"/>
+                <w:lang w:val="en-US"/>
+              </w:rPr>
+              <w:t>E</w:t>
+            </w:r>
+            <w:r>
+              <w:rPr>
+                <w:rFonts w:ascii="Consolas" w:hAnsi="Consolas" w:cs="Consolas"/>
+                <w:color w:val="808080"/>
+                <w:sz w:val="19"/>
+                <w:szCs w:val="19"/>
+                <w:highlight w:val="white"/>
+                <w:lang w:val="en-US"/>
+              </w:rPr>
+              <w:t>.</w:t>
+            </w:r>
+            <w:r>
+              <w:rPr>
+                <w:rFonts w:ascii="Consolas" w:hAnsi="Consolas" w:cs="Consolas"/>
+                <w:color w:val="000000"/>
+                <w:sz w:val="19"/>
+                <w:szCs w:val="19"/>
+                <w:highlight w:val="white"/>
+                <w:lang w:val="en-US"/>
+              </w:rPr>
+              <w:t>Cantidad</w:t>
+            </w:r>
+            <w:proofErr w:type="spellEnd"/>
+            <w:proofErr w:type="gramEnd"/>
+            <w:r>
+              <w:rPr>
+                <w:rFonts w:ascii="Consolas" w:hAnsi="Consolas" w:cs="Consolas"/>
+                <w:color w:val="808080"/>
+                <w:sz w:val="19"/>
+                <w:szCs w:val="19"/>
+                <w:highlight w:val="white"/>
+                <w:lang w:val="en-US"/>
+              </w:rPr>
+              <w:t>)</w:t>
+            </w:r>
+            <w:r>
+              <w:rPr>
+                <w:rFonts w:ascii="Consolas" w:hAnsi="Consolas" w:cs="Consolas"/>
+                <w:color w:val="000000"/>
+                <w:sz w:val="19"/>
+                <w:szCs w:val="19"/>
+                <w:highlight w:val="white"/>
+                <w:lang w:val="en-US"/>
+              </w:rPr>
+              <w:t xml:space="preserve"> </w:t>
+            </w:r>
+            <w:r>
+              <w:rPr>
+                <w:rFonts w:ascii="Consolas" w:hAnsi="Consolas" w:cs="Consolas"/>
+                <w:color w:val="0000FF"/>
+                <w:sz w:val="19"/>
+                <w:szCs w:val="19"/>
+                <w:highlight w:val="white"/>
+                <w:lang w:val="en-US"/>
+              </w:rPr>
+              <w:t>AS</w:t>
+            </w:r>
+            <w:r>
+              <w:rPr>
+                <w:rFonts w:ascii="Consolas" w:hAnsi="Consolas" w:cs="Consolas"/>
+                <w:color w:val="000000"/>
+                <w:sz w:val="19"/>
+                <w:szCs w:val="19"/>
+                <w:highlight w:val="white"/>
+                <w:lang w:val="en-US"/>
+              </w:rPr>
+              <w:t xml:space="preserve"> </w:t>
+            </w:r>
+            <w:proofErr w:type="spellStart"/>
+            <w:r>
+              <w:rPr>
+                <w:rFonts w:ascii="Consolas" w:hAnsi="Consolas" w:cs="Consolas"/>
+                <w:color w:val="000000"/>
+                <w:sz w:val="19"/>
+                <w:szCs w:val="19"/>
+                <w:highlight w:val="white"/>
+                <w:lang w:val="en-US"/>
+              </w:rPr>
+              <w:t>total_entregas</w:t>
+            </w:r>
+            <w:proofErr w:type="spellEnd"/>
+          </w:p>
+          <w:p>
+            <w:pPr>
+              <w:autoSpaceDE w:val="0"/>
+              <w:autoSpaceDN w:val="0"/>
+              <w:adjustRightInd w:val="0"/>
+              <w:rPr>
+                <w:rFonts w:ascii="Consolas" w:hAnsi="Consolas" w:cs="Consolas"/>
+                <w:color w:val="000000"/>
+                <w:sz w:val="19"/>
+                <w:szCs w:val="19"/>
+                <w:highlight w:val="white"/>
+                <w:lang w:val="en-US"/>
+              </w:rPr>
+            </w:pPr>
+            <w:r>
+              <w:rPr>
+                <w:rFonts w:ascii="Consolas" w:hAnsi="Consolas" w:cs="Consolas"/>
+                <w:color w:val="0000FF"/>
+                <w:sz w:val="19"/>
+                <w:szCs w:val="19"/>
+                <w:highlight w:val="white"/>
+                <w:lang w:val="en-US"/>
+              </w:rPr>
+              <w:t>FROM</w:t>
+            </w:r>
+            <w:r>
+              <w:rPr>
+                <w:rFonts w:ascii="Consolas" w:hAnsi="Consolas" w:cs="Consolas"/>
+                <w:color w:val="000000"/>
+                <w:sz w:val="19"/>
+                <w:szCs w:val="19"/>
+                <w:highlight w:val="white"/>
+                <w:lang w:val="en-US"/>
+              </w:rPr>
+              <w:t xml:space="preserve"> </w:t>
+            </w:r>
+            <w:proofErr w:type="spellStart"/>
+            <w:r>
+              <w:rPr>
+                <w:rFonts w:ascii="Consolas" w:hAnsi="Consolas" w:cs="Consolas"/>
+                <w:color w:val="000000"/>
+                <w:sz w:val="19"/>
+                <w:szCs w:val="19"/>
+                <w:highlight w:val="white"/>
+                <w:lang w:val="en-US"/>
+              </w:rPr>
+              <w:t>Proveedores</w:t>
+            </w:r>
+            <w:proofErr w:type="spellEnd"/>
+            <w:r>
+              <w:rPr>
+                <w:rFonts w:ascii="Consolas" w:hAnsi="Consolas" w:cs="Consolas"/>
+                <w:color w:val="000000"/>
+                <w:sz w:val="19"/>
+                <w:szCs w:val="19"/>
+                <w:highlight w:val="white"/>
+                <w:lang w:val="en-US"/>
+              </w:rPr>
+              <w:t xml:space="preserve"> </w:t>
+            </w:r>
+            <w:r>
+              <w:rPr>
+                <w:rFonts w:ascii="Consolas" w:hAnsi="Consolas" w:cs="Consolas"/>
+                <w:color w:val="0000FF"/>
+                <w:sz w:val="19"/>
+                <w:szCs w:val="19"/>
+                <w:highlight w:val="white"/>
+                <w:lang w:val="en-US"/>
+              </w:rPr>
+              <w:t>AS</w:t>
+            </w:r>
+            <w:r>
+              <w:rPr>
+                <w:rFonts w:ascii="Consolas" w:hAnsi="Consolas" w:cs="Consolas"/>
+                <w:color w:val="000000"/>
+                <w:sz w:val="19"/>
+                <w:szCs w:val="19"/>
+                <w:highlight w:val="white"/>
+                <w:lang w:val="en-US"/>
+              </w:rPr>
+              <w:t xml:space="preserve"> Prov</w:t>
+            </w:r>
+            <w:r>
+              <w:rPr>
+                <w:rFonts w:ascii="Consolas" w:hAnsi="Consolas" w:cs="Consolas"/>
+                <w:color w:val="808080"/>
+                <w:sz w:val="19"/>
+                <w:szCs w:val="19"/>
+                <w:highlight w:val="white"/>
+                <w:lang w:val="en-US"/>
+              </w:rPr>
+              <w:t>,</w:t>
+            </w:r>
+            <w:r>
+              <w:rPr>
+                <w:rFonts w:ascii="Consolas" w:hAnsi="Consolas" w:cs="Consolas"/>
+                <w:color w:val="000000"/>
+                <w:sz w:val="19"/>
+                <w:szCs w:val="19"/>
+                <w:highlight w:val="white"/>
+                <w:lang w:val="en-US"/>
+              </w:rPr>
+              <w:t xml:space="preserve"> </w:t>
+            </w:r>
+            <w:proofErr w:type="spellStart"/>
+            <w:r>
+              <w:rPr>
+                <w:rFonts w:ascii="Consolas" w:hAnsi="Consolas" w:cs="Consolas"/>
+                <w:color w:val="000000"/>
+                <w:sz w:val="19"/>
+                <w:szCs w:val="19"/>
+                <w:highlight w:val="white"/>
+                <w:lang w:val="en-US"/>
+              </w:rPr>
+              <w:t>Entregan</w:t>
+            </w:r>
+            <w:proofErr w:type="spellEnd"/>
+            <w:r>
+              <w:rPr>
+                <w:rFonts w:ascii="Consolas" w:hAnsi="Consolas" w:cs="Consolas"/>
+                <w:color w:val="000000"/>
+                <w:sz w:val="19"/>
+                <w:szCs w:val="19"/>
+                <w:highlight w:val="white"/>
+                <w:lang w:val="en-US"/>
+              </w:rPr>
+              <w:t xml:space="preserve"> </w:t>
+            </w:r>
+            <w:r>
+              <w:rPr>
+                <w:rFonts w:ascii="Consolas" w:hAnsi="Consolas" w:cs="Consolas"/>
+                <w:color w:val="0000FF"/>
+                <w:sz w:val="19"/>
+                <w:szCs w:val="19"/>
+                <w:highlight w:val="white"/>
+                <w:lang w:val="en-US"/>
+              </w:rPr>
+              <w:t>AS</w:t>
+            </w:r>
+            <w:r>
+              <w:rPr>
+                <w:rFonts w:ascii="Consolas" w:hAnsi="Consolas" w:cs="Consolas"/>
+                <w:color w:val="000000"/>
+                <w:sz w:val="19"/>
+                <w:szCs w:val="19"/>
+                <w:highlight w:val="white"/>
+                <w:lang w:val="en-US"/>
+              </w:rPr>
+              <w:t xml:space="preserve"> E</w:t>
+            </w:r>
+            <w:r>
+              <w:rPr>
+                <w:rFonts w:ascii="Consolas" w:hAnsi="Consolas" w:cs="Consolas"/>
+                <w:color w:val="808080"/>
+                <w:sz w:val="19"/>
+                <w:szCs w:val="19"/>
+                <w:highlight w:val="white"/>
+                <w:lang w:val="en-US"/>
+              </w:rPr>
+              <w:t>,</w:t>
+            </w:r>
+            <w:r>
+              <w:rPr>
+                <w:rFonts w:ascii="Consolas" w:hAnsi="Consolas" w:cs="Consolas"/>
+                <w:color w:val="000000"/>
+                <w:sz w:val="19"/>
+                <w:szCs w:val="19"/>
+                <w:highlight w:val="white"/>
+                <w:lang w:val="en-US"/>
+              </w:rPr>
+              <w:t xml:space="preserve"> </w:t>
+            </w:r>
+            <w:proofErr w:type="spellStart"/>
+            <w:r>
+              <w:rPr>
+                <w:rFonts w:ascii="Consolas" w:hAnsi="Consolas" w:cs="Consolas"/>
+                <w:color w:val="000000"/>
+                <w:sz w:val="19"/>
+                <w:szCs w:val="19"/>
+                <w:highlight w:val="white"/>
+                <w:lang w:val="en-US"/>
+              </w:rPr>
+              <w:t>Proyectos</w:t>
+            </w:r>
+            <w:proofErr w:type="spellEnd"/>
+            <w:r>
+              <w:rPr>
+                <w:rFonts w:ascii="Consolas" w:hAnsi="Consolas" w:cs="Consolas"/>
+                <w:color w:val="000000"/>
+                <w:sz w:val="19"/>
+                <w:szCs w:val="19"/>
+                <w:highlight w:val="white"/>
+                <w:lang w:val="en-US"/>
+              </w:rPr>
+              <w:t xml:space="preserve"> </w:t>
+            </w:r>
+            <w:r>
+              <w:rPr>
+                <w:rFonts w:ascii="Consolas" w:hAnsi="Consolas" w:cs="Consolas"/>
+                <w:color w:val="0000FF"/>
+                <w:sz w:val="19"/>
+                <w:szCs w:val="19"/>
+                <w:highlight w:val="white"/>
+                <w:lang w:val="en-US"/>
+              </w:rPr>
+              <w:t>AS</w:t>
+            </w:r>
+            <w:r>
+              <w:rPr>
+                <w:rFonts w:ascii="Consolas" w:hAnsi="Consolas" w:cs="Consolas"/>
+                <w:color w:val="000000"/>
+                <w:sz w:val="19"/>
+                <w:szCs w:val="19"/>
+                <w:highlight w:val="white"/>
+                <w:lang w:val="en-US"/>
+              </w:rPr>
+              <w:t xml:space="preserve"> </w:t>
+            </w:r>
+            <w:proofErr w:type="spellStart"/>
+            <w:r>
+              <w:rPr>
+                <w:rFonts w:ascii="Consolas" w:hAnsi="Consolas" w:cs="Consolas"/>
+                <w:color w:val="000000"/>
+                <w:sz w:val="19"/>
+                <w:szCs w:val="19"/>
+                <w:highlight w:val="white"/>
+                <w:lang w:val="en-US"/>
+              </w:rPr>
+              <w:t>Proy</w:t>
+            </w:r>
+            <w:proofErr w:type="spellEnd"/>
+          </w:p>
+          <w:p>
+            <w:pPr>
+              <w:autoSpaceDE w:val="0"/>
+              <w:autoSpaceDN w:val="0"/>
+              <w:adjustRightInd w:val="0"/>
+              <w:rPr>
+                <w:rFonts w:ascii="Consolas" w:hAnsi="Consolas" w:cs="Consolas"/>
+                <w:color w:val="000000"/>
+                <w:sz w:val="19"/>
+                <w:szCs w:val="19"/>
+                <w:highlight w:val="white"/>
+                <w:lang w:val="en-US"/>
+              </w:rPr>
+            </w:pPr>
+            <w:r>
+              <w:rPr>
+                <w:rFonts w:ascii="Consolas" w:hAnsi="Consolas" w:cs="Consolas"/>
+                <w:color w:val="0000FF"/>
+                <w:sz w:val="19"/>
+                <w:szCs w:val="19"/>
+                <w:highlight w:val="white"/>
+                <w:lang w:val="en-US"/>
+              </w:rPr>
+              <w:t>WHERE</w:t>
+            </w:r>
+            <w:r>
+              <w:rPr>
+                <w:rFonts w:ascii="Consolas" w:hAnsi="Consolas" w:cs="Consolas"/>
+                <w:color w:val="000000"/>
+                <w:sz w:val="19"/>
+                <w:szCs w:val="19"/>
+                <w:highlight w:val="white"/>
+                <w:lang w:val="en-US"/>
+              </w:rPr>
+              <w:t xml:space="preserve"> </w:t>
+            </w:r>
+            <w:proofErr w:type="spellStart"/>
+            <w:r>
+              <w:rPr>
+                <w:rFonts w:ascii="Consolas" w:hAnsi="Consolas" w:cs="Consolas"/>
+                <w:color w:val="000000"/>
+                <w:sz w:val="19"/>
+                <w:szCs w:val="19"/>
+                <w:highlight w:val="white"/>
+                <w:lang w:val="en-US"/>
+              </w:rPr>
+              <w:t>Prov</w:t>
+            </w:r>
+            <w:r>
+              <w:rPr>
+                <w:rFonts w:ascii="Consolas" w:hAnsi="Consolas" w:cs="Consolas"/>
+                <w:color w:val="808080"/>
+                <w:sz w:val="19"/>
+                <w:szCs w:val="19"/>
+                <w:highlight w:val="white"/>
+                <w:lang w:val="en-US"/>
+              </w:rPr>
+              <w:t>.</w:t>
+            </w:r>
+            <w:r>
+              <w:rPr>
+                <w:rFonts w:ascii="Consolas" w:hAnsi="Consolas" w:cs="Consolas"/>
+                <w:color w:val="000000"/>
+                <w:sz w:val="19"/>
+                <w:szCs w:val="19"/>
+                <w:highlight w:val="white"/>
+                <w:lang w:val="en-US"/>
+              </w:rPr>
+              <w:t>RFC</w:t>
+            </w:r>
+            <w:proofErr w:type="spellEnd"/>
+            <w:r>
+              <w:rPr>
+                <w:rFonts w:ascii="Consolas" w:hAnsi="Consolas" w:cs="Consolas"/>
+                <w:color w:val="000000"/>
+                <w:sz w:val="19"/>
+                <w:szCs w:val="19"/>
+                <w:highlight w:val="white"/>
+                <w:lang w:val="en-US"/>
+              </w:rPr>
+              <w:t xml:space="preserve"> </w:t>
+            </w:r>
+            <w:r>
+              <w:rPr>
+                <w:rFonts w:ascii="Consolas" w:hAnsi="Consolas" w:cs="Consolas"/>
+                <w:color w:val="808080"/>
+                <w:sz w:val="19"/>
+                <w:szCs w:val="19"/>
+                <w:highlight w:val="white"/>
+                <w:lang w:val="en-US"/>
+              </w:rPr>
+              <w:t>=</w:t>
+            </w:r>
+            <w:r>
+              <w:rPr>
+                <w:rFonts w:ascii="Consolas" w:hAnsi="Consolas" w:cs="Consolas"/>
+                <w:color w:val="000000"/>
+                <w:sz w:val="19"/>
+                <w:szCs w:val="19"/>
+                <w:highlight w:val="white"/>
+                <w:lang w:val="en-US"/>
+              </w:rPr>
+              <w:t xml:space="preserve"> E</w:t>
+            </w:r>
+            <w:r>
+              <w:rPr>
+                <w:rFonts w:ascii="Consolas" w:hAnsi="Consolas" w:cs="Consolas"/>
+                <w:color w:val="808080"/>
+                <w:sz w:val="19"/>
+                <w:szCs w:val="19"/>
+                <w:highlight w:val="white"/>
+                <w:lang w:val="en-US"/>
+              </w:rPr>
+              <w:t>.</w:t>
+            </w:r>
+            <w:r>
+              <w:rPr>
+                <w:rFonts w:ascii="Consolas" w:hAnsi="Consolas" w:cs="Consolas"/>
+                <w:color w:val="000000"/>
+                <w:sz w:val="19"/>
+                <w:szCs w:val="19"/>
+                <w:highlight w:val="white"/>
+                <w:lang w:val="en-US"/>
+              </w:rPr>
+              <w:t xml:space="preserve">RFC </w:t>
+            </w:r>
+            <w:r>
+              <w:rPr>
+                <w:rFonts w:ascii="Consolas" w:hAnsi="Consolas" w:cs="Consolas"/>
+                <w:color w:val="808080"/>
+                <w:sz w:val="19"/>
+                <w:szCs w:val="19"/>
+                <w:highlight w:val="white"/>
+                <w:lang w:val="en-US"/>
+              </w:rPr>
+              <w:t>AND</w:t>
+            </w:r>
+            <w:r>
+              <w:rPr>
+                <w:rFonts w:ascii="Consolas" w:hAnsi="Consolas" w:cs="Consolas"/>
+                <w:color w:val="000000"/>
+                <w:sz w:val="19"/>
+                <w:szCs w:val="19"/>
+                <w:highlight w:val="white"/>
+                <w:lang w:val="en-US"/>
+              </w:rPr>
+              <w:t xml:space="preserve"> </w:t>
+            </w:r>
+            <w:proofErr w:type="spellStart"/>
+            <w:r>
+              <w:rPr>
+                <w:rFonts w:ascii="Consolas" w:hAnsi="Consolas" w:cs="Consolas"/>
+                <w:color w:val="000000"/>
+                <w:sz w:val="19"/>
+                <w:szCs w:val="19"/>
+                <w:highlight w:val="white"/>
+                <w:lang w:val="en-US"/>
+              </w:rPr>
+              <w:t>Proy</w:t>
+            </w:r>
+            <w:r>
+              <w:rPr>
+                <w:rFonts w:ascii="Consolas" w:hAnsi="Consolas" w:cs="Consolas"/>
+                <w:color w:val="808080"/>
+                <w:sz w:val="19"/>
+                <w:szCs w:val="19"/>
+                <w:highlight w:val="white"/>
+                <w:lang w:val="en-US"/>
+              </w:rPr>
+              <w:t>.</w:t>
+            </w:r>
+            <w:r>
+              <w:rPr>
+                <w:rFonts w:ascii="Consolas" w:hAnsi="Consolas" w:cs="Consolas"/>
+                <w:color w:val="000000"/>
+                <w:sz w:val="19"/>
+                <w:szCs w:val="19"/>
+                <w:highlight w:val="white"/>
+                <w:lang w:val="en-US"/>
+              </w:rPr>
+              <w:t>Numero</w:t>
+            </w:r>
+            <w:proofErr w:type="spellEnd"/>
+            <w:r>
+              <w:rPr>
+                <w:rFonts w:ascii="Consolas" w:hAnsi="Consolas" w:cs="Consolas"/>
+                <w:color w:val="000000"/>
+                <w:sz w:val="19"/>
+                <w:szCs w:val="19"/>
+                <w:highlight w:val="white"/>
+                <w:lang w:val="en-US"/>
+              </w:rPr>
+              <w:t xml:space="preserve"> </w:t>
+            </w:r>
+            <w:r>
+              <w:rPr>
+                <w:rFonts w:ascii="Consolas" w:hAnsi="Consolas" w:cs="Consolas"/>
+                <w:color w:val="808080"/>
+                <w:sz w:val="19"/>
+                <w:szCs w:val="19"/>
+                <w:highlight w:val="white"/>
+                <w:lang w:val="en-US"/>
+              </w:rPr>
+              <w:t>=</w:t>
+            </w:r>
+            <w:r>
+              <w:rPr>
+                <w:rFonts w:ascii="Consolas" w:hAnsi="Consolas" w:cs="Consolas"/>
+                <w:color w:val="000000"/>
+                <w:sz w:val="19"/>
+                <w:szCs w:val="19"/>
+                <w:highlight w:val="white"/>
+                <w:lang w:val="en-US"/>
+              </w:rPr>
+              <w:t xml:space="preserve"> </w:t>
+            </w:r>
+            <w:proofErr w:type="spellStart"/>
+            <w:proofErr w:type="gramStart"/>
+            <w:r>
+              <w:rPr>
+                <w:rFonts w:ascii="Consolas" w:hAnsi="Consolas" w:cs="Consolas"/>
+                <w:color w:val="000000"/>
+                <w:sz w:val="19"/>
+                <w:szCs w:val="19"/>
+                <w:highlight w:val="white"/>
+                <w:lang w:val="en-US"/>
+              </w:rPr>
+              <w:t>E</w:t>
+            </w:r>
+            <w:r>
+              <w:rPr>
+                <w:rFonts w:ascii="Consolas" w:hAnsi="Consolas" w:cs="Consolas"/>
+                <w:color w:val="808080"/>
+                <w:sz w:val="19"/>
+                <w:szCs w:val="19"/>
+                <w:highlight w:val="white"/>
+                <w:lang w:val="en-US"/>
+              </w:rPr>
+              <w:t>.</w:t>
+            </w:r>
+            <w:r>
+              <w:rPr>
+                <w:rFonts w:ascii="Consolas" w:hAnsi="Consolas" w:cs="Consolas"/>
+                <w:color w:val="000000"/>
+                <w:sz w:val="19"/>
+                <w:szCs w:val="19"/>
+                <w:highlight w:val="white"/>
+                <w:lang w:val="en-US"/>
+              </w:rPr>
+              <w:t>Numero</w:t>
+            </w:r>
+            <w:proofErr w:type="spellEnd"/>
+            <w:proofErr w:type="gramEnd"/>
+            <w:r>
+              <w:rPr>
+                <w:rFonts w:ascii="Consolas" w:hAnsi="Consolas" w:cs="Consolas"/>
+                <w:color w:val="000000"/>
+                <w:sz w:val="19"/>
+                <w:szCs w:val="19"/>
+                <w:highlight w:val="white"/>
+                <w:lang w:val="en-US"/>
+              </w:rPr>
+              <w:t xml:space="preserve"> </w:t>
+            </w:r>
+            <w:r>
+              <w:rPr>
+                <w:rFonts w:ascii="Consolas" w:hAnsi="Consolas" w:cs="Consolas"/>
+                <w:color w:val="808080"/>
+                <w:sz w:val="19"/>
+                <w:szCs w:val="19"/>
+                <w:highlight w:val="white"/>
+                <w:lang w:val="en-US"/>
+              </w:rPr>
+              <w:t>AND</w:t>
+            </w:r>
+            <w:r>
+              <w:rPr>
+                <w:rFonts w:ascii="Consolas" w:hAnsi="Consolas" w:cs="Consolas"/>
+                <w:color w:val="000000"/>
+                <w:sz w:val="19"/>
+                <w:szCs w:val="19"/>
+                <w:highlight w:val="white"/>
+                <w:lang w:val="en-US"/>
+              </w:rPr>
+              <w:t xml:space="preserve"> </w:t>
+            </w:r>
+            <w:proofErr w:type="spellStart"/>
+            <w:r>
+              <w:rPr>
+                <w:rFonts w:ascii="Consolas" w:hAnsi="Consolas" w:cs="Consolas"/>
+                <w:color w:val="000000"/>
+                <w:sz w:val="19"/>
+                <w:szCs w:val="19"/>
+                <w:highlight w:val="white"/>
+                <w:lang w:val="en-US"/>
+              </w:rPr>
+              <w:t>Proy</w:t>
+            </w:r>
+            <w:r>
+              <w:rPr>
+                <w:rFonts w:ascii="Consolas" w:hAnsi="Consolas" w:cs="Consolas"/>
+                <w:color w:val="808080"/>
+                <w:sz w:val="19"/>
+                <w:szCs w:val="19"/>
+                <w:highlight w:val="white"/>
+                <w:lang w:val="en-US"/>
+              </w:rPr>
+              <w:t>.</w:t>
+            </w:r>
+            <w:r>
+              <w:rPr>
+                <w:rFonts w:ascii="Consolas" w:hAnsi="Consolas" w:cs="Consolas"/>
+                <w:color w:val="000000"/>
+                <w:sz w:val="19"/>
+                <w:szCs w:val="19"/>
+                <w:highlight w:val="white"/>
+                <w:lang w:val="en-US"/>
+              </w:rPr>
+              <w:t>Denominacion</w:t>
+            </w:r>
+            <w:proofErr w:type="spellEnd"/>
+            <w:r>
+              <w:rPr>
+                <w:rFonts w:ascii="Consolas" w:hAnsi="Consolas" w:cs="Consolas"/>
+                <w:color w:val="000000"/>
+                <w:sz w:val="19"/>
+                <w:szCs w:val="19"/>
+                <w:highlight w:val="white"/>
+                <w:lang w:val="en-US"/>
+              </w:rPr>
+              <w:t xml:space="preserve"> </w:t>
+            </w:r>
+            <w:r>
+              <w:rPr>
+                <w:rFonts w:ascii="Consolas" w:hAnsi="Consolas" w:cs="Consolas"/>
+                <w:color w:val="808080"/>
+                <w:sz w:val="19"/>
+                <w:szCs w:val="19"/>
+                <w:highlight w:val="white"/>
+                <w:lang w:val="en-US"/>
+              </w:rPr>
+              <w:t>LIKE</w:t>
+            </w:r>
+            <w:r>
+              <w:rPr>
+                <w:rFonts w:ascii="Consolas" w:hAnsi="Consolas" w:cs="Consolas"/>
+                <w:color w:val="000000"/>
+                <w:sz w:val="19"/>
+                <w:szCs w:val="19"/>
+                <w:highlight w:val="white"/>
+                <w:lang w:val="en-US"/>
+              </w:rPr>
+              <w:t xml:space="preserve"> </w:t>
+            </w:r>
+            <w:r>
+              <w:rPr>
+                <w:rFonts w:ascii="Consolas" w:hAnsi="Consolas" w:cs="Consolas"/>
+                <w:color w:val="FF0000"/>
+                <w:sz w:val="19"/>
+                <w:szCs w:val="19"/>
+                <w:highlight w:val="white"/>
+                <w:lang w:val="en-US"/>
+              </w:rPr>
+              <w:t>'</w:t>
+            </w:r>
+            <w:proofErr w:type="spellStart"/>
+            <w:r>
+              <w:rPr>
+                <w:rFonts w:ascii="Consolas" w:hAnsi="Consolas" w:cs="Consolas"/>
+                <w:color w:val="FF0000"/>
+                <w:sz w:val="19"/>
+                <w:szCs w:val="19"/>
+                <w:highlight w:val="white"/>
+                <w:lang w:val="en-US"/>
+              </w:rPr>
+              <w:t>Infonavit</w:t>
+            </w:r>
+            <w:proofErr w:type="spellEnd"/>
+            <w:r>
+              <w:rPr>
+                <w:rFonts w:ascii="Consolas" w:hAnsi="Consolas" w:cs="Consolas"/>
+                <w:color w:val="FF0000"/>
+                <w:sz w:val="19"/>
+                <w:szCs w:val="19"/>
+                <w:highlight w:val="white"/>
+                <w:lang w:val="en-US"/>
+              </w:rPr>
+              <w:t xml:space="preserve"> Durango'</w:t>
+            </w:r>
+            <w:r>
+              <w:rPr>
+                <w:rFonts w:ascii="Consolas" w:hAnsi="Consolas" w:cs="Consolas"/>
+                <w:color w:val="000000"/>
+                <w:sz w:val="19"/>
+                <w:szCs w:val="19"/>
+                <w:highlight w:val="white"/>
+                <w:lang w:val="en-US"/>
+              </w:rPr>
+              <w:t xml:space="preserve"> </w:t>
+            </w:r>
+          </w:p>
+          <w:p>
+            <w:pPr>
+              <w:autoSpaceDE w:val="0"/>
+              <w:autoSpaceDN w:val="0"/>
+              <w:adjustRightInd w:val="0"/>
+              <w:rPr>
+                <w:rFonts w:ascii="Consolas" w:hAnsi="Consolas" w:cs="Consolas"/>
+                <w:color w:val="000000"/>
+                <w:sz w:val="19"/>
+                <w:szCs w:val="19"/>
+                <w:highlight w:val="white"/>
+                <w:lang w:val="en-US"/>
+              </w:rPr>
+            </w:pPr>
+            <w:r>
+              <w:rPr>
+                <w:rFonts w:ascii="Consolas" w:hAnsi="Consolas" w:cs="Consolas"/>
+                <w:color w:val="808080"/>
+                <w:sz w:val="19"/>
+                <w:szCs w:val="19"/>
+                <w:highlight w:val="white"/>
+                <w:lang w:val="en-US"/>
+              </w:rPr>
+              <w:t>AND</w:t>
+            </w:r>
+            <w:r>
+              <w:rPr>
+                <w:rFonts w:ascii="Consolas" w:hAnsi="Consolas" w:cs="Consolas"/>
+                <w:color w:val="000000"/>
+                <w:sz w:val="19"/>
+                <w:szCs w:val="19"/>
+                <w:highlight w:val="white"/>
+                <w:lang w:val="en-US"/>
+              </w:rPr>
+              <w:t xml:space="preserve"> </w:t>
+            </w:r>
+            <w:proofErr w:type="spellStart"/>
+            <w:proofErr w:type="gramStart"/>
+            <w:r>
+              <w:rPr>
+                <w:rFonts w:ascii="Consolas" w:hAnsi="Consolas" w:cs="Consolas"/>
+                <w:color w:val="000000"/>
+                <w:sz w:val="19"/>
+                <w:szCs w:val="19"/>
+                <w:highlight w:val="white"/>
+                <w:lang w:val="en-US"/>
+              </w:rPr>
+              <w:t>E</w:t>
+            </w:r>
+            <w:r>
+              <w:rPr>
+                <w:rFonts w:ascii="Consolas" w:hAnsi="Consolas" w:cs="Consolas"/>
+                <w:color w:val="808080"/>
+                <w:sz w:val="19"/>
+                <w:szCs w:val="19"/>
+                <w:highlight w:val="white"/>
+                <w:lang w:val="en-US"/>
+              </w:rPr>
+              <w:t>.</w:t>
+            </w:r>
+            <w:r>
+              <w:rPr>
+                <w:rFonts w:ascii="Consolas" w:hAnsi="Consolas" w:cs="Consolas"/>
+                <w:color w:val="000000"/>
+                <w:sz w:val="19"/>
+                <w:szCs w:val="19"/>
+                <w:highlight w:val="white"/>
+                <w:lang w:val="en-US"/>
+              </w:rPr>
+              <w:t>Fecha</w:t>
+            </w:r>
+            <w:proofErr w:type="spellEnd"/>
+            <w:proofErr w:type="gramEnd"/>
+            <w:r>
+              <w:rPr>
+                <w:rFonts w:ascii="Consolas" w:hAnsi="Consolas" w:cs="Consolas"/>
+                <w:color w:val="000000"/>
+                <w:sz w:val="19"/>
+                <w:szCs w:val="19"/>
+                <w:highlight w:val="white"/>
+                <w:lang w:val="en-US"/>
+              </w:rPr>
+              <w:t xml:space="preserve"> </w:t>
+            </w:r>
+            <w:r>
+              <w:rPr>
+                <w:rFonts w:ascii="Consolas" w:hAnsi="Consolas" w:cs="Consolas"/>
+                <w:color w:val="808080"/>
+                <w:sz w:val="19"/>
+                <w:szCs w:val="19"/>
+                <w:highlight w:val="white"/>
+                <w:lang w:val="en-US"/>
+              </w:rPr>
+              <w:t>BETWEEN</w:t>
+            </w:r>
+            <w:r>
+              <w:rPr>
+                <w:rFonts w:ascii="Consolas" w:hAnsi="Consolas" w:cs="Consolas"/>
+                <w:color w:val="000000"/>
+                <w:sz w:val="19"/>
+                <w:szCs w:val="19"/>
+                <w:highlight w:val="white"/>
+                <w:lang w:val="en-US"/>
+              </w:rPr>
+              <w:t xml:space="preserve"> </w:t>
+            </w:r>
+            <w:r>
+              <w:rPr>
+                <w:rFonts w:ascii="Consolas" w:hAnsi="Consolas" w:cs="Consolas"/>
+                <w:color w:val="FF0000"/>
+                <w:sz w:val="19"/>
+                <w:szCs w:val="19"/>
+                <w:highlight w:val="white"/>
+                <w:lang w:val="en-US"/>
+              </w:rPr>
+              <w:t>'2001-01-01'</w:t>
+            </w:r>
+            <w:r>
+              <w:rPr>
+                <w:rFonts w:ascii="Consolas" w:hAnsi="Consolas" w:cs="Consolas"/>
+                <w:color w:val="000000"/>
+                <w:sz w:val="19"/>
+                <w:szCs w:val="19"/>
+                <w:highlight w:val="white"/>
+                <w:lang w:val="en-US"/>
+              </w:rPr>
+              <w:t xml:space="preserve"> </w:t>
+            </w:r>
+            <w:r>
+              <w:rPr>
+                <w:rFonts w:ascii="Consolas" w:hAnsi="Consolas" w:cs="Consolas"/>
+                <w:color w:val="808080"/>
+                <w:sz w:val="19"/>
+                <w:szCs w:val="19"/>
+                <w:highlight w:val="white"/>
+                <w:lang w:val="en-US"/>
+              </w:rPr>
+              <w:t>AND</w:t>
+            </w:r>
+            <w:r>
+              <w:rPr>
+                <w:rFonts w:ascii="Consolas" w:hAnsi="Consolas" w:cs="Consolas"/>
+                <w:color w:val="000000"/>
+                <w:sz w:val="19"/>
+                <w:szCs w:val="19"/>
+                <w:highlight w:val="white"/>
+                <w:lang w:val="en-US"/>
+              </w:rPr>
+              <w:t xml:space="preserve"> </w:t>
+            </w:r>
+            <w:r>
+              <w:rPr>
+                <w:rFonts w:ascii="Consolas" w:hAnsi="Consolas" w:cs="Consolas"/>
+                <w:color w:val="FF0000"/>
+                <w:sz w:val="19"/>
+                <w:szCs w:val="19"/>
+                <w:highlight w:val="white"/>
+                <w:lang w:val="en-US"/>
+              </w:rPr>
+              <w:t>'2001-12-31'</w:t>
+            </w:r>
+          </w:p>
+          <w:p>
+            <w:pPr>
+              <w:autoSpaceDE w:val="0"/>
+              <w:autoSpaceDN w:val="0"/>
+              <w:adjustRightInd w:val="0"/>
+              <w:rPr>
+                <w:rFonts w:ascii="Consolas" w:hAnsi="Consolas" w:cs="Consolas"/>
+                <w:color w:val="000000"/>
+                <w:sz w:val="19"/>
+                <w:szCs w:val="19"/>
+                <w:highlight w:val="white"/>
+                <w:lang w:val="en-US"/>
+              </w:rPr>
+            </w:pPr>
+            <w:r>
+              <w:rPr>
+                <w:rFonts w:ascii="Consolas" w:hAnsi="Consolas" w:cs="Consolas"/>
+                <w:color w:val="0000FF"/>
+                <w:sz w:val="19"/>
+                <w:szCs w:val="19"/>
+                <w:highlight w:val="white"/>
+                <w:lang w:val="en-US"/>
+              </w:rPr>
+              <w:t>GROUP</w:t>
+            </w:r>
+            <w:r>
+              <w:rPr>
+                <w:rFonts w:ascii="Consolas" w:hAnsi="Consolas" w:cs="Consolas"/>
+                <w:color w:val="000000"/>
+                <w:sz w:val="19"/>
+                <w:szCs w:val="19"/>
+                <w:highlight w:val="white"/>
+                <w:lang w:val="en-US"/>
+              </w:rPr>
+              <w:t xml:space="preserve"> </w:t>
+            </w:r>
+            <w:r>
+              <w:rPr>
+                <w:rFonts w:ascii="Consolas" w:hAnsi="Consolas" w:cs="Consolas"/>
+                <w:color w:val="0000FF"/>
+                <w:sz w:val="19"/>
+                <w:szCs w:val="19"/>
+                <w:highlight w:val="white"/>
+                <w:lang w:val="en-US"/>
+              </w:rPr>
+              <w:t>BY</w:t>
+            </w:r>
+            <w:r>
+              <w:rPr>
+                <w:rFonts w:ascii="Consolas" w:hAnsi="Consolas" w:cs="Consolas"/>
+                <w:color w:val="000000"/>
+                <w:sz w:val="19"/>
+                <w:szCs w:val="19"/>
+                <w:highlight w:val="white"/>
+                <w:lang w:val="en-US"/>
+              </w:rPr>
+              <w:t xml:space="preserve"> </w:t>
+            </w:r>
+            <w:proofErr w:type="spellStart"/>
+            <w:r>
+              <w:rPr>
+                <w:rFonts w:ascii="Consolas" w:hAnsi="Consolas" w:cs="Consolas"/>
+                <w:color w:val="000000"/>
+                <w:sz w:val="19"/>
+                <w:szCs w:val="19"/>
+                <w:highlight w:val="white"/>
+                <w:lang w:val="en-US"/>
+              </w:rPr>
+              <w:t>Prov</w:t>
+            </w:r>
+            <w:r>
+              <w:rPr>
+                <w:rFonts w:ascii="Consolas" w:hAnsi="Consolas" w:cs="Consolas"/>
+                <w:color w:val="808080"/>
+                <w:sz w:val="19"/>
+                <w:szCs w:val="19"/>
+                <w:highlight w:val="white"/>
+                <w:lang w:val="en-US"/>
+              </w:rPr>
+              <w:t>.</w:t>
+            </w:r>
+            <w:r>
+              <w:rPr>
+                <w:rFonts w:ascii="Consolas" w:hAnsi="Consolas" w:cs="Consolas"/>
+                <w:color w:val="000000"/>
+                <w:sz w:val="19"/>
+                <w:szCs w:val="19"/>
+                <w:highlight w:val="white"/>
+                <w:lang w:val="en-US"/>
+              </w:rPr>
+              <w:t>RFC</w:t>
+            </w:r>
+            <w:proofErr w:type="spellEnd"/>
+            <w:r>
+              <w:rPr>
+                <w:rFonts w:ascii="Consolas" w:hAnsi="Consolas" w:cs="Consolas"/>
+                <w:color w:val="808080"/>
+                <w:sz w:val="19"/>
+                <w:szCs w:val="19"/>
+                <w:highlight w:val="white"/>
+                <w:lang w:val="en-US"/>
+              </w:rPr>
+              <w:t>,</w:t>
+            </w:r>
+            <w:r>
+              <w:rPr>
+                <w:rFonts w:ascii="Consolas" w:hAnsi="Consolas" w:cs="Consolas"/>
+                <w:color w:val="000000"/>
+                <w:sz w:val="19"/>
+                <w:szCs w:val="19"/>
+                <w:highlight w:val="white"/>
+                <w:lang w:val="en-US"/>
+              </w:rPr>
+              <w:t xml:space="preserve"> </w:t>
+            </w:r>
+            <w:proofErr w:type="spellStart"/>
+            <w:r>
+              <w:rPr>
+                <w:rFonts w:ascii="Consolas" w:hAnsi="Consolas" w:cs="Consolas"/>
+                <w:color w:val="000000"/>
+                <w:sz w:val="19"/>
+                <w:szCs w:val="19"/>
+                <w:highlight w:val="white"/>
+                <w:lang w:val="en-US"/>
+              </w:rPr>
+              <w:t>Prov</w:t>
+            </w:r>
+            <w:r>
+              <w:rPr>
+                <w:rFonts w:ascii="Consolas" w:hAnsi="Consolas" w:cs="Consolas"/>
+                <w:color w:val="808080"/>
+                <w:sz w:val="19"/>
+                <w:szCs w:val="19"/>
+                <w:highlight w:val="white"/>
+                <w:lang w:val="en-US"/>
+              </w:rPr>
+              <w:t>.</w:t>
+            </w:r>
+            <w:r>
+              <w:rPr>
+                <w:rFonts w:ascii="Consolas" w:hAnsi="Consolas" w:cs="Consolas"/>
+                <w:color w:val="000000"/>
+                <w:sz w:val="19"/>
+                <w:szCs w:val="19"/>
+                <w:highlight w:val="white"/>
+                <w:lang w:val="en-US"/>
+              </w:rPr>
+              <w:t>RazonSocial</w:t>
+            </w:r>
+            <w:proofErr w:type="spellEnd"/>
+          </w:p>
+          <w:p>
+            <w:pPr>
+              <w:autoSpaceDE w:val="0"/>
+              <w:autoSpaceDN w:val="0"/>
+              <w:adjustRightInd w:val="0"/>
+              <w:rPr>
+                <w:rFonts w:ascii="Consolas" w:hAnsi="Consolas" w:cs="Consolas"/>
+                <w:color w:val="000000"/>
+                <w:sz w:val="19"/>
+                <w:szCs w:val="19"/>
+                <w:highlight w:val="white"/>
+                <w:lang w:val="en-US"/>
+              </w:rPr>
+            </w:pPr>
+          </w:p>
+          <w:p>
+            <w:pPr>
+              <w:autoSpaceDE w:val="0"/>
+              <w:autoSpaceDN w:val="0"/>
+              <w:adjustRightInd w:val="0"/>
+              <w:rPr>
+                <w:rFonts w:ascii="Consolas" w:hAnsi="Consolas" w:cs="Consolas"/>
+                <w:color w:val="000000"/>
+                <w:sz w:val="19"/>
+                <w:szCs w:val="19"/>
+                <w:highlight w:val="white"/>
+                <w:lang w:val="en-US"/>
+              </w:rPr>
+            </w:pPr>
+          </w:p>
+          <w:p>
+            <w:pPr>
+              <w:autoSpaceDE w:val="0"/>
+              <w:autoSpaceDN w:val="0"/>
+              <w:adjustRightInd w:val="0"/>
+              <w:rPr>
+                <w:rFonts w:ascii="Consolas" w:hAnsi="Consolas" w:cs="Consolas"/>
+                <w:color w:val="000000"/>
+                <w:sz w:val="19"/>
+                <w:szCs w:val="19"/>
+                <w:highlight w:val="white"/>
+                <w:lang w:val="en-US"/>
+              </w:rPr>
+            </w:pPr>
+            <w:r>
+              <w:rPr>
+                <w:rFonts w:ascii="Consolas" w:hAnsi="Consolas" w:cs="Consolas"/>
+                <w:color w:val="0000FF"/>
+                <w:sz w:val="19"/>
+                <w:szCs w:val="19"/>
+                <w:highlight w:val="white"/>
+                <w:lang w:val="en-US"/>
+              </w:rPr>
+              <w:t>CREATE</w:t>
+            </w:r>
+            <w:r>
+              <w:rPr>
+                <w:rFonts w:ascii="Consolas" w:hAnsi="Consolas" w:cs="Consolas"/>
+                <w:color w:val="000000"/>
+                <w:sz w:val="19"/>
+                <w:szCs w:val="19"/>
+                <w:highlight w:val="white"/>
+                <w:lang w:val="en-US"/>
+              </w:rPr>
+              <w:t xml:space="preserve"> </w:t>
+            </w:r>
+            <w:r>
+              <w:rPr>
+                <w:rFonts w:ascii="Consolas" w:hAnsi="Consolas" w:cs="Consolas"/>
+                <w:color w:val="0000FF"/>
+                <w:sz w:val="19"/>
+                <w:szCs w:val="19"/>
+                <w:highlight w:val="white"/>
+                <w:lang w:val="en-US"/>
+              </w:rPr>
+              <w:t>VIEW</w:t>
+            </w:r>
+            <w:r>
+              <w:rPr>
+                <w:rFonts w:ascii="Consolas" w:hAnsi="Consolas" w:cs="Consolas"/>
+                <w:color w:val="000000"/>
+                <w:sz w:val="19"/>
+                <w:szCs w:val="19"/>
+                <w:highlight w:val="white"/>
+                <w:lang w:val="en-US"/>
+              </w:rPr>
+              <w:t xml:space="preserve"> total2000 </w:t>
+            </w:r>
+            <w:r>
+              <w:rPr>
+                <w:rFonts w:ascii="Consolas" w:hAnsi="Consolas" w:cs="Consolas"/>
+                <w:color w:val="0000FF"/>
+                <w:sz w:val="19"/>
+                <w:szCs w:val="19"/>
+                <w:highlight w:val="white"/>
+                <w:lang w:val="en-US"/>
+              </w:rPr>
+              <w:t>AS</w:t>
+            </w:r>
+          </w:p>
+          <w:p>
+            <w:pPr>
+              <w:autoSpaceDE w:val="0"/>
+              <w:autoSpaceDN w:val="0"/>
+              <w:adjustRightInd w:val="0"/>
+              <w:rPr>
+                <w:rFonts w:ascii="Consolas" w:hAnsi="Consolas" w:cs="Consolas"/>
+                <w:color w:val="000000"/>
+                <w:sz w:val="19"/>
+                <w:szCs w:val="19"/>
+                <w:highlight w:val="white"/>
+                <w:lang w:val="en-US"/>
+              </w:rPr>
+            </w:pPr>
+            <w:r>
+              <w:rPr>
+                <w:rFonts w:ascii="Consolas" w:hAnsi="Consolas" w:cs="Consolas"/>
+                <w:color w:val="0000FF"/>
+                <w:sz w:val="19"/>
+                <w:szCs w:val="19"/>
+                <w:highlight w:val="white"/>
+                <w:lang w:val="en-US"/>
+              </w:rPr>
+              <w:t>SELECT</w:t>
+            </w:r>
+            <w:r>
+              <w:rPr>
+                <w:rFonts w:ascii="Consolas" w:hAnsi="Consolas" w:cs="Consolas"/>
+                <w:color w:val="000000"/>
+                <w:sz w:val="19"/>
+                <w:szCs w:val="19"/>
+                <w:highlight w:val="white"/>
+                <w:lang w:val="en-US"/>
+              </w:rPr>
+              <w:t xml:space="preserve"> </w:t>
+            </w:r>
+            <w:proofErr w:type="spellStart"/>
+            <w:r>
+              <w:rPr>
+                <w:rFonts w:ascii="Consolas" w:hAnsi="Consolas" w:cs="Consolas"/>
+                <w:color w:val="000000"/>
+                <w:sz w:val="19"/>
+                <w:szCs w:val="19"/>
+                <w:highlight w:val="white"/>
+                <w:lang w:val="en-US"/>
+              </w:rPr>
+              <w:t>Prov</w:t>
+            </w:r>
+            <w:r>
+              <w:rPr>
+                <w:rFonts w:ascii="Consolas" w:hAnsi="Consolas" w:cs="Consolas"/>
+                <w:color w:val="808080"/>
+                <w:sz w:val="19"/>
+                <w:szCs w:val="19"/>
+                <w:highlight w:val="white"/>
+                <w:lang w:val="en-US"/>
+              </w:rPr>
+              <w:t>.</w:t>
+            </w:r>
+            <w:r>
+              <w:rPr>
+                <w:rFonts w:ascii="Consolas" w:hAnsi="Consolas" w:cs="Consolas"/>
+                <w:color w:val="000000"/>
+                <w:sz w:val="19"/>
+                <w:szCs w:val="19"/>
+                <w:highlight w:val="white"/>
+                <w:lang w:val="en-US"/>
+              </w:rPr>
+              <w:t>RFC</w:t>
+            </w:r>
+            <w:proofErr w:type="spellEnd"/>
+            <w:r>
+              <w:rPr>
+                <w:rFonts w:ascii="Consolas" w:hAnsi="Consolas" w:cs="Consolas"/>
+                <w:color w:val="808080"/>
+                <w:sz w:val="19"/>
+                <w:szCs w:val="19"/>
+                <w:highlight w:val="white"/>
+                <w:lang w:val="en-US"/>
+              </w:rPr>
+              <w:t>,</w:t>
+            </w:r>
+            <w:r>
+              <w:rPr>
+                <w:rFonts w:ascii="Consolas" w:hAnsi="Consolas" w:cs="Consolas"/>
+                <w:color w:val="000000"/>
+                <w:sz w:val="19"/>
+                <w:szCs w:val="19"/>
+                <w:highlight w:val="white"/>
+                <w:lang w:val="en-US"/>
+              </w:rPr>
+              <w:t xml:space="preserve"> </w:t>
+            </w:r>
+            <w:proofErr w:type="spellStart"/>
+            <w:r>
+              <w:rPr>
+                <w:rFonts w:ascii="Consolas" w:hAnsi="Consolas" w:cs="Consolas"/>
+                <w:color w:val="000000"/>
+                <w:sz w:val="19"/>
+                <w:szCs w:val="19"/>
+                <w:highlight w:val="white"/>
+                <w:lang w:val="en-US"/>
+              </w:rPr>
+              <w:t>Prov</w:t>
+            </w:r>
+            <w:r>
+              <w:rPr>
+                <w:rFonts w:ascii="Consolas" w:hAnsi="Consolas" w:cs="Consolas"/>
+                <w:color w:val="808080"/>
+                <w:sz w:val="19"/>
+                <w:szCs w:val="19"/>
+                <w:highlight w:val="white"/>
+                <w:lang w:val="en-US"/>
+              </w:rPr>
+              <w:t>.</w:t>
+            </w:r>
+            <w:r>
+              <w:rPr>
+                <w:rFonts w:ascii="Consolas" w:hAnsi="Consolas" w:cs="Consolas"/>
+                <w:color w:val="000000"/>
+                <w:sz w:val="19"/>
+                <w:szCs w:val="19"/>
+                <w:highlight w:val="white"/>
+                <w:lang w:val="en-US"/>
+              </w:rPr>
+              <w:t>RazonSocial</w:t>
+            </w:r>
+            <w:proofErr w:type="spellEnd"/>
+            <w:r>
+              <w:rPr>
+                <w:rFonts w:ascii="Consolas" w:hAnsi="Consolas" w:cs="Consolas"/>
+                <w:color w:val="808080"/>
+                <w:sz w:val="19"/>
+                <w:szCs w:val="19"/>
+                <w:highlight w:val="white"/>
+                <w:lang w:val="en-US"/>
+              </w:rPr>
+              <w:t>,</w:t>
+            </w:r>
+            <w:r>
+              <w:rPr>
+                <w:rFonts w:ascii="Consolas" w:hAnsi="Consolas" w:cs="Consolas"/>
+                <w:color w:val="000000"/>
+                <w:sz w:val="19"/>
+                <w:szCs w:val="19"/>
+                <w:highlight w:val="white"/>
+                <w:lang w:val="en-US"/>
+              </w:rPr>
+              <w:t xml:space="preserve"> </w:t>
+            </w:r>
+            <w:r>
+              <w:rPr>
+                <w:rFonts w:ascii="Consolas" w:hAnsi="Consolas" w:cs="Consolas"/>
+                <w:color w:val="FF00FF"/>
+                <w:sz w:val="19"/>
+                <w:szCs w:val="19"/>
+                <w:highlight w:val="white"/>
+                <w:lang w:val="en-US"/>
+              </w:rPr>
+              <w:t>SUM</w:t>
+            </w:r>
+            <w:r>
+              <w:rPr>
+                <w:rFonts w:ascii="Consolas" w:hAnsi="Consolas" w:cs="Consolas"/>
+                <w:color w:val="808080"/>
+                <w:sz w:val="19"/>
+                <w:szCs w:val="19"/>
+                <w:highlight w:val="white"/>
+                <w:lang w:val="en-US"/>
+              </w:rPr>
+              <w:t>(</w:t>
+            </w:r>
+            <w:proofErr w:type="spellStart"/>
+            <w:proofErr w:type="gramStart"/>
+            <w:r>
+              <w:rPr>
+                <w:rFonts w:ascii="Consolas" w:hAnsi="Consolas" w:cs="Consolas"/>
+                <w:color w:val="000000"/>
+                <w:sz w:val="19"/>
+                <w:szCs w:val="19"/>
+                <w:highlight w:val="white"/>
+                <w:lang w:val="en-US"/>
+              </w:rPr>
+              <w:t>E</w:t>
+            </w:r>
+            <w:r>
+              <w:rPr>
+                <w:rFonts w:ascii="Consolas" w:hAnsi="Consolas" w:cs="Consolas"/>
+                <w:color w:val="808080"/>
+                <w:sz w:val="19"/>
+                <w:szCs w:val="19"/>
+                <w:highlight w:val="white"/>
+                <w:lang w:val="en-US"/>
+              </w:rPr>
+              <w:t>.</w:t>
+            </w:r>
+            <w:r>
+              <w:rPr>
+                <w:rFonts w:ascii="Consolas" w:hAnsi="Consolas" w:cs="Consolas"/>
+                <w:color w:val="000000"/>
+                <w:sz w:val="19"/>
+                <w:szCs w:val="19"/>
+                <w:highlight w:val="white"/>
+                <w:lang w:val="en-US"/>
+              </w:rPr>
+              <w:t>Cantidad</w:t>
+            </w:r>
+            <w:proofErr w:type="spellEnd"/>
+            <w:proofErr w:type="gramEnd"/>
+            <w:r>
+              <w:rPr>
+                <w:rFonts w:ascii="Consolas" w:hAnsi="Consolas" w:cs="Consolas"/>
+                <w:color w:val="808080"/>
+                <w:sz w:val="19"/>
+                <w:szCs w:val="19"/>
+                <w:highlight w:val="white"/>
+                <w:lang w:val="en-US"/>
+              </w:rPr>
+              <w:t>)</w:t>
+            </w:r>
+            <w:r>
+              <w:rPr>
+                <w:rFonts w:ascii="Consolas" w:hAnsi="Consolas" w:cs="Consolas"/>
+                <w:color w:val="000000"/>
+                <w:sz w:val="19"/>
+                <w:szCs w:val="19"/>
+                <w:highlight w:val="white"/>
+                <w:lang w:val="en-US"/>
+              </w:rPr>
+              <w:t xml:space="preserve"> </w:t>
+            </w:r>
+            <w:r>
+              <w:rPr>
+                <w:rFonts w:ascii="Consolas" w:hAnsi="Consolas" w:cs="Consolas"/>
+                <w:color w:val="0000FF"/>
+                <w:sz w:val="19"/>
+                <w:szCs w:val="19"/>
+                <w:highlight w:val="white"/>
+                <w:lang w:val="en-US"/>
+              </w:rPr>
+              <w:t>AS</w:t>
+            </w:r>
+            <w:r>
+              <w:rPr>
+                <w:rFonts w:ascii="Consolas" w:hAnsi="Consolas" w:cs="Consolas"/>
+                <w:color w:val="000000"/>
+                <w:sz w:val="19"/>
+                <w:szCs w:val="19"/>
+                <w:highlight w:val="white"/>
+                <w:lang w:val="en-US"/>
+              </w:rPr>
+              <w:t xml:space="preserve"> </w:t>
+            </w:r>
+            <w:proofErr w:type="spellStart"/>
+            <w:r>
+              <w:rPr>
+                <w:rFonts w:ascii="Consolas" w:hAnsi="Consolas" w:cs="Consolas"/>
+                <w:color w:val="000000"/>
+                <w:sz w:val="19"/>
+                <w:szCs w:val="19"/>
+                <w:highlight w:val="white"/>
+                <w:lang w:val="en-US"/>
+              </w:rPr>
+              <w:t>total_entregas</w:t>
+            </w:r>
+            <w:proofErr w:type="spellEnd"/>
+          </w:p>
+          <w:p>
+            <w:pPr>
+              <w:autoSpaceDE w:val="0"/>
+              <w:autoSpaceDN w:val="0"/>
+              <w:adjustRightInd w:val="0"/>
+              <w:rPr>
+                <w:rFonts w:ascii="Consolas" w:hAnsi="Consolas" w:cs="Consolas"/>
+                <w:color w:val="000000"/>
+                <w:sz w:val="19"/>
+                <w:szCs w:val="19"/>
+                <w:highlight w:val="white"/>
+                <w:lang w:val="en-US"/>
+              </w:rPr>
+            </w:pPr>
+            <w:r>
+              <w:rPr>
+                <w:rFonts w:ascii="Consolas" w:hAnsi="Consolas" w:cs="Consolas"/>
+                <w:color w:val="0000FF"/>
+                <w:sz w:val="19"/>
+                <w:szCs w:val="19"/>
+                <w:highlight w:val="white"/>
+                <w:lang w:val="en-US"/>
+              </w:rPr>
+              <w:t>FROM</w:t>
+            </w:r>
+            <w:r>
+              <w:rPr>
+                <w:rFonts w:ascii="Consolas" w:hAnsi="Consolas" w:cs="Consolas"/>
+                <w:color w:val="000000"/>
+                <w:sz w:val="19"/>
+                <w:szCs w:val="19"/>
+                <w:highlight w:val="white"/>
+                <w:lang w:val="en-US"/>
+              </w:rPr>
+              <w:t xml:space="preserve"> </w:t>
+            </w:r>
+            <w:proofErr w:type="spellStart"/>
+            <w:r>
+              <w:rPr>
+                <w:rFonts w:ascii="Consolas" w:hAnsi="Consolas" w:cs="Consolas"/>
+                <w:color w:val="000000"/>
+                <w:sz w:val="19"/>
+                <w:szCs w:val="19"/>
+                <w:highlight w:val="white"/>
+                <w:lang w:val="en-US"/>
+              </w:rPr>
+              <w:t>Proveedores</w:t>
+            </w:r>
+            <w:proofErr w:type="spellEnd"/>
+            <w:r>
+              <w:rPr>
+                <w:rFonts w:ascii="Consolas" w:hAnsi="Consolas" w:cs="Consolas"/>
+                <w:color w:val="000000"/>
+                <w:sz w:val="19"/>
+                <w:szCs w:val="19"/>
+                <w:highlight w:val="white"/>
+                <w:lang w:val="en-US"/>
+              </w:rPr>
+              <w:t xml:space="preserve"> </w:t>
+            </w:r>
+            <w:r>
+              <w:rPr>
+                <w:rFonts w:ascii="Consolas" w:hAnsi="Consolas" w:cs="Consolas"/>
+                <w:color w:val="0000FF"/>
+                <w:sz w:val="19"/>
+                <w:szCs w:val="19"/>
+                <w:highlight w:val="white"/>
+                <w:lang w:val="en-US"/>
+              </w:rPr>
+              <w:t>AS</w:t>
+            </w:r>
+            <w:r>
+              <w:rPr>
+                <w:rFonts w:ascii="Consolas" w:hAnsi="Consolas" w:cs="Consolas"/>
+                <w:color w:val="000000"/>
+                <w:sz w:val="19"/>
+                <w:szCs w:val="19"/>
+                <w:highlight w:val="white"/>
+                <w:lang w:val="en-US"/>
+              </w:rPr>
+              <w:t xml:space="preserve"> Prov</w:t>
+            </w:r>
+            <w:r>
+              <w:rPr>
+                <w:rFonts w:ascii="Consolas" w:hAnsi="Consolas" w:cs="Consolas"/>
+                <w:color w:val="808080"/>
+                <w:sz w:val="19"/>
+                <w:szCs w:val="19"/>
+                <w:highlight w:val="white"/>
+                <w:lang w:val="en-US"/>
+              </w:rPr>
+              <w:t>,</w:t>
+            </w:r>
+            <w:r>
+              <w:rPr>
+                <w:rFonts w:ascii="Consolas" w:hAnsi="Consolas" w:cs="Consolas"/>
+                <w:color w:val="000000"/>
+                <w:sz w:val="19"/>
+                <w:szCs w:val="19"/>
+                <w:highlight w:val="white"/>
+                <w:lang w:val="en-US"/>
+              </w:rPr>
+              <w:t xml:space="preserve"> </w:t>
+            </w:r>
+            <w:proofErr w:type="spellStart"/>
+            <w:r>
+              <w:rPr>
+                <w:rFonts w:ascii="Consolas" w:hAnsi="Consolas" w:cs="Consolas"/>
+                <w:color w:val="000000"/>
+                <w:sz w:val="19"/>
+                <w:szCs w:val="19"/>
+                <w:highlight w:val="white"/>
+                <w:lang w:val="en-US"/>
+              </w:rPr>
+              <w:t>Entregan</w:t>
+            </w:r>
+            <w:proofErr w:type="spellEnd"/>
+            <w:r>
+              <w:rPr>
+                <w:rFonts w:ascii="Consolas" w:hAnsi="Consolas" w:cs="Consolas"/>
+                <w:color w:val="000000"/>
+                <w:sz w:val="19"/>
+                <w:szCs w:val="19"/>
+                <w:highlight w:val="white"/>
+                <w:lang w:val="en-US"/>
+              </w:rPr>
+              <w:t xml:space="preserve"> </w:t>
+            </w:r>
+            <w:r>
+              <w:rPr>
+                <w:rFonts w:ascii="Consolas" w:hAnsi="Consolas" w:cs="Consolas"/>
+                <w:color w:val="0000FF"/>
+                <w:sz w:val="19"/>
+                <w:szCs w:val="19"/>
+                <w:highlight w:val="white"/>
+                <w:lang w:val="en-US"/>
+              </w:rPr>
+              <w:t>AS</w:t>
+            </w:r>
+            <w:r>
+              <w:rPr>
+                <w:rFonts w:ascii="Consolas" w:hAnsi="Consolas" w:cs="Consolas"/>
+                <w:color w:val="000000"/>
+                <w:sz w:val="19"/>
+                <w:szCs w:val="19"/>
+                <w:highlight w:val="white"/>
+                <w:lang w:val="en-US"/>
+              </w:rPr>
+              <w:t xml:space="preserve"> E</w:t>
+            </w:r>
+            <w:r>
+              <w:rPr>
+                <w:rFonts w:ascii="Consolas" w:hAnsi="Consolas" w:cs="Consolas"/>
+                <w:color w:val="808080"/>
+                <w:sz w:val="19"/>
+                <w:szCs w:val="19"/>
+                <w:highlight w:val="white"/>
+                <w:lang w:val="en-US"/>
+              </w:rPr>
+              <w:t>,</w:t>
+            </w:r>
+            <w:r>
+              <w:rPr>
+                <w:rFonts w:ascii="Consolas" w:hAnsi="Consolas" w:cs="Consolas"/>
+                <w:color w:val="000000"/>
+                <w:sz w:val="19"/>
+                <w:szCs w:val="19"/>
+                <w:highlight w:val="white"/>
+                <w:lang w:val="en-US"/>
+              </w:rPr>
+              <w:t xml:space="preserve"> </w:t>
+            </w:r>
+            <w:proofErr w:type="spellStart"/>
+            <w:r>
+              <w:rPr>
+                <w:rFonts w:ascii="Consolas" w:hAnsi="Consolas" w:cs="Consolas"/>
+                <w:color w:val="000000"/>
+                <w:sz w:val="19"/>
+                <w:szCs w:val="19"/>
+                <w:highlight w:val="white"/>
+                <w:lang w:val="en-US"/>
+              </w:rPr>
+              <w:t>Proyectos</w:t>
+            </w:r>
+            <w:proofErr w:type="spellEnd"/>
+            <w:r>
+              <w:rPr>
+                <w:rFonts w:ascii="Consolas" w:hAnsi="Consolas" w:cs="Consolas"/>
+                <w:color w:val="000000"/>
+                <w:sz w:val="19"/>
+                <w:szCs w:val="19"/>
+                <w:highlight w:val="white"/>
+                <w:lang w:val="en-US"/>
+              </w:rPr>
+              <w:t xml:space="preserve"> </w:t>
+            </w:r>
+            <w:r>
+              <w:rPr>
+                <w:rFonts w:ascii="Consolas" w:hAnsi="Consolas" w:cs="Consolas"/>
+                <w:color w:val="0000FF"/>
+                <w:sz w:val="19"/>
+                <w:szCs w:val="19"/>
+                <w:highlight w:val="white"/>
+                <w:lang w:val="en-US"/>
+              </w:rPr>
+              <w:t>AS</w:t>
+            </w:r>
+            <w:r>
+              <w:rPr>
+                <w:rFonts w:ascii="Consolas" w:hAnsi="Consolas" w:cs="Consolas"/>
+                <w:color w:val="000000"/>
+                <w:sz w:val="19"/>
+                <w:szCs w:val="19"/>
+                <w:highlight w:val="white"/>
+                <w:lang w:val="en-US"/>
+              </w:rPr>
+              <w:t xml:space="preserve"> </w:t>
+            </w:r>
+            <w:proofErr w:type="spellStart"/>
+            <w:r>
+              <w:rPr>
+                <w:rFonts w:ascii="Consolas" w:hAnsi="Consolas" w:cs="Consolas"/>
+                <w:color w:val="000000"/>
+                <w:sz w:val="19"/>
+                <w:szCs w:val="19"/>
+                <w:highlight w:val="white"/>
+                <w:lang w:val="en-US"/>
+              </w:rPr>
+              <w:t>Proy</w:t>
+            </w:r>
+            <w:proofErr w:type="spellEnd"/>
+          </w:p>
+          <w:p>
+            <w:pPr>
+              <w:autoSpaceDE w:val="0"/>
+              <w:autoSpaceDN w:val="0"/>
+              <w:adjustRightInd w:val="0"/>
+              <w:rPr>
+                <w:rFonts w:ascii="Consolas" w:hAnsi="Consolas" w:cs="Consolas"/>
+                <w:color w:val="000000"/>
+                <w:sz w:val="19"/>
+                <w:szCs w:val="19"/>
+                <w:highlight w:val="white"/>
+                <w:lang w:val="en-US"/>
+              </w:rPr>
+            </w:pPr>
+            <w:r>
+              <w:rPr>
+                <w:rFonts w:ascii="Consolas" w:hAnsi="Consolas" w:cs="Consolas"/>
+                <w:color w:val="0000FF"/>
+                <w:sz w:val="19"/>
+                <w:szCs w:val="19"/>
+                <w:highlight w:val="white"/>
+                <w:lang w:val="en-US"/>
+              </w:rPr>
+              <w:lastRenderedPageBreak/>
+              <w:t>WHERE</w:t>
+            </w:r>
+            <w:r>
+              <w:rPr>
+                <w:rFonts w:ascii="Consolas" w:hAnsi="Consolas" w:cs="Consolas"/>
+                <w:color w:val="000000"/>
+                <w:sz w:val="19"/>
+                <w:szCs w:val="19"/>
+                <w:highlight w:val="white"/>
+                <w:lang w:val="en-US"/>
+              </w:rPr>
+              <w:t xml:space="preserve"> </w:t>
+            </w:r>
+            <w:proofErr w:type="spellStart"/>
+            <w:r>
+              <w:rPr>
+                <w:rFonts w:ascii="Consolas" w:hAnsi="Consolas" w:cs="Consolas"/>
+                <w:color w:val="000000"/>
+                <w:sz w:val="19"/>
+                <w:szCs w:val="19"/>
+                <w:highlight w:val="white"/>
+                <w:lang w:val="en-US"/>
+              </w:rPr>
+              <w:t>Prov</w:t>
+            </w:r>
+            <w:r>
+              <w:rPr>
+                <w:rFonts w:ascii="Consolas" w:hAnsi="Consolas" w:cs="Consolas"/>
+                <w:color w:val="808080"/>
+                <w:sz w:val="19"/>
+                <w:szCs w:val="19"/>
+                <w:highlight w:val="white"/>
+                <w:lang w:val="en-US"/>
+              </w:rPr>
+              <w:t>.</w:t>
+            </w:r>
+            <w:r>
+              <w:rPr>
+                <w:rFonts w:ascii="Consolas" w:hAnsi="Consolas" w:cs="Consolas"/>
+                <w:color w:val="000000"/>
+                <w:sz w:val="19"/>
+                <w:szCs w:val="19"/>
+                <w:highlight w:val="white"/>
+                <w:lang w:val="en-US"/>
+              </w:rPr>
+              <w:t>RFC</w:t>
+            </w:r>
+            <w:proofErr w:type="spellEnd"/>
+            <w:r>
+              <w:rPr>
+                <w:rFonts w:ascii="Consolas" w:hAnsi="Consolas" w:cs="Consolas"/>
+                <w:color w:val="000000"/>
+                <w:sz w:val="19"/>
+                <w:szCs w:val="19"/>
+                <w:highlight w:val="white"/>
+                <w:lang w:val="en-US"/>
+              </w:rPr>
+              <w:t xml:space="preserve"> </w:t>
+            </w:r>
+            <w:r>
+              <w:rPr>
+                <w:rFonts w:ascii="Consolas" w:hAnsi="Consolas" w:cs="Consolas"/>
+                <w:color w:val="808080"/>
+                <w:sz w:val="19"/>
+                <w:szCs w:val="19"/>
+                <w:highlight w:val="white"/>
+                <w:lang w:val="en-US"/>
+              </w:rPr>
+              <w:t>=</w:t>
+            </w:r>
+            <w:r>
+              <w:rPr>
+                <w:rFonts w:ascii="Consolas" w:hAnsi="Consolas" w:cs="Consolas"/>
+                <w:color w:val="000000"/>
+                <w:sz w:val="19"/>
+                <w:szCs w:val="19"/>
+                <w:highlight w:val="white"/>
+                <w:lang w:val="en-US"/>
+              </w:rPr>
+              <w:t xml:space="preserve"> E</w:t>
+            </w:r>
+            <w:r>
+              <w:rPr>
+                <w:rFonts w:ascii="Consolas" w:hAnsi="Consolas" w:cs="Consolas"/>
+                <w:color w:val="808080"/>
+                <w:sz w:val="19"/>
+                <w:szCs w:val="19"/>
+                <w:highlight w:val="white"/>
+                <w:lang w:val="en-US"/>
+              </w:rPr>
+              <w:t>.</w:t>
+            </w:r>
+            <w:r>
+              <w:rPr>
+                <w:rFonts w:ascii="Consolas" w:hAnsi="Consolas" w:cs="Consolas"/>
+                <w:color w:val="000000"/>
+                <w:sz w:val="19"/>
+                <w:szCs w:val="19"/>
+                <w:highlight w:val="white"/>
+                <w:lang w:val="en-US"/>
+              </w:rPr>
+              <w:t xml:space="preserve">RFC </w:t>
+            </w:r>
+            <w:r>
+              <w:rPr>
+                <w:rFonts w:ascii="Consolas" w:hAnsi="Consolas" w:cs="Consolas"/>
+                <w:color w:val="808080"/>
+                <w:sz w:val="19"/>
+                <w:szCs w:val="19"/>
+                <w:highlight w:val="white"/>
+                <w:lang w:val="en-US"/>
+              </w:rPr>
+              <w:t>AND</w:t>
+            </w:r>
+            <w:r>
+              <w:rPr>
+                <w:rFonts w:ascii="Consolas" w:hAnsi="Consolas" w:cs="Consolas"/>
+                <w:color w:val="000000"/>
+                <w:sz w:val="19"/>
+                <w:szCs w:val="19"/>
+                <w:highlight w:val="white"/>
+                <w:lang w:val="en-US"/>
+              </w:rPr>
+              <w:t xml:space="preserve"> </w:t>
+            </w:r>
+            <w:proofErr w:type="spellStart"/>
+            <w:r>
+              <w:rPr>
+                <w:rFonts w:ascii="Consolas" w:hAnsi="Consolas" w:cs="Consolas"/>
+                <w:color w:val="000000"/>
+                <w:sz w:val="19"/>
+                <w:szCs w:val="19"/>
+                <w:highlight w:val="white"/>
+                <w:lang w:val="en-US"/>
+              </w:rPr>
+              <w:t>Proy</w:t>
+            </w:r>
+            <w:r>
+              <w:rPr>
+                <w:rFonts w:ascii="Consolas" w:hAnsi="Consolas" w:cs="Consolas"/>
+                <w:color w:val="808080"/>
+                <w:sz w:val="19"/>
+                <w:szCs w:val="19"/>
+                <w:highlight w:val="white"/>
+                <w:lang w:val="en-US"/>
+              </w:rPr>
+              <w:t>.</w:t>
+            </w:r>
+            <w:r>
+              <w:rPr>
+                <w:rFonts w:ascii="Consolas" w:hAnsi="Consolas" w:cs="Consolas"/>
+                <w:color w:val="000000"/>
+                <w:sz w:val="19"/>
+                <w:szCs w:val="19"/>
+                <w:highlight w:val="white"/>
+                <w:lang w:val="en-US"/>
+              </w:rPr>
+              <w:t>Numero</w:t>
+            </w:r>
+            <w:proofErr w:type="spellEnd"/>
+            <w:r>
+              <w:rPr>
+                <w:rFonts w:ascii="Consolas" w:hAnsi="Consolas" w:cs="Consolas"/>
+                <w:color w:val="000000"/>
+                <w:sz w:val="19"/>
+                <w:szCs w:val="19"/>
+                <w:highlight w:val="white"/>
+                <w:lang w:val="en-US"/>
+              </w:rPr>
+              <w:t xml:space="preserve"> </w:t>
+            </w:r>
+            <w:r>
+              <w:rPr>
+                <w:rFonts w:ascii="Consolas" w:hAnsi="Consolas" w:cs="Consolas"/>
+                <w:color w:val="808080"/>
+                <w:sz w:val="19"/>
+                <w:szCs w:val="19"/>
+                <w:highlight w:val="white"/>
+                <w:lang w:val="en-US"/>
+              </w:rPr>
+              <w:t>=</w:t>
+            </w:r>
+            <w:r>
+              <w:rPr>
+                <w:rFonts w:ascii="Consolas" w:hAnsi="Consolas" w:cs="Consolas"/>
+                <w:color w:val="000000"/>
+                <w:sz w:val="19"/>
+                <w:szCs w:val="19"/>
+                <w:highlight w:val="white"/>
+                <w:lang w:val="en-US"/>
+              </w:rPr>
+              <w:t xml:space="preserve"> </w:t>
+            </w:r>
+            <w:proofErr w:type="spellStart"/>
+            <w:proofErr w:type="gramStart"/>
+            <w:r>
+              <w:rPr>
+                <w:rFonts w:ascii="Consolas" w:hAnsi="Consolas" w:cs="Consolas"/>
+                <w:color w:val="000000"/>
+                <w:sz w:val="19"/>
+                <w:szCs w:val="19"/>
+                <w:highlight w:val="white"/>
+                <w:lang w:val="en-US"/>
+              </w:rPr>
+              <w:t>E</w:t>
+            </w:r>
+            <w:r>
+              <w:rPr>
+                <w:rFonts w:ascii="Consolas" w:hAnsi="Consolas" w:cs="Consolas"/>
+                <w:color w:val="808080"/>
+                <w:sz w:val="19"/>
+                <w:szCs w:val="19"/>
+                <w:highlight w:val="white"/>
+                <w:lang w:val="en-US"/>
+              </w:rPr>
+              <w:t>.</w:t>
+            </w:r>
+            <w:r>
+              <w:rPr>
+                <w:rFonts w:ascii="Consolas" w:hAnsi="Consolas" w:cs="Consolas"/>
+                <w:color w:val="000000"/>
+                <w:sz w:val="19"/>
+                <w:szCs w:val="19"/>
+                <w:highlight w:val="white"/>
+                <w:lang w:val="en-US"/>
+              </w:rPr>
+              <w:t>Numero</w:t>
+            </w:r>
+            <w:proofErr w:type="spellEnd"/>
+            <w:proofErr w:type="gramEnd"/>
+            <w:r>
+              <w:rPr>
+                <w:rFonts w:ascii="Consolas" w:hAnsi="Consolas" w:cs="Consolas"/>
+                <w:color w:val="000000"/>
+                <w:sz w:val="19"/>
+                <w:szCs w:val="19"/>
+                <w:highlight w:val="white"/>
+                <w:lang w:val="en-US"/>
+              </w:rPr>
+              <w:t xml:space="preserve"> </w:t>
+            </w:r>
+            <w:r>
+              <w:rPr>
+                <w:rFonts w:ascii="Consolas" w:hAnsi="Consolas" w:cs="Consolas"/>
+                <w:color w:val="808080"/>
+                <w:sz w:val="19"/>
+                <w:szCs w:val="19"/>
+                <w:highlight w:val="white"/>
+                <w:lang w:val="en-US"/>
+              </w:rPr>
+              <w:t>AND</w:t>
+            </w:r>
+            <w:r>
+              <w:rPr>
+                <w:rFonts w:ascii="Consolas" w:hAnsi="Consolas" w:cs="Consolas"/>
+                <w:color w:val="000000"/>
+                <w:sz w:val="19"/>
+                <w:szCs w:val="19"/>
+                <w:highlight w:val="white"/>
+                <w:lang w:val="en-US"/>
+              </w:rPr>
+              <w:t xml:space="preserve"> </w:t>
+            </w:r>
+            <w:proofErr w:type="spellStart"/>
+            <w:r>
+              <w:rPr>
+                <w:rFonts w:ascii="Consolas" w:hAnsi="Consolas" w:cs="Consolas"/>
+                <w:color w:val="000000"/>
+                <w:sz w:val="19"/>
+                <w:szCs w:val="19"/>
+                <w:highlight w:val="white"/>
+                <w:lang w:val="en-US"/>
+              </w:rPr>
+              <w:t>Proy</w:t>
+            </w:r>
+            <w:r>
+              <w:rPr>
+                <w:rFonts w:ascii="Consolas" w:hAnsi="Consolas" w:cs="Consolas"/>
+                <w:color w:val="808080"/>
+                <w:sz w:val="19"/>
+                <w:szCs w:val="19"/>
+                <w:highlight w:val="white"/>
+                <w:lang w:val="en-US"/>
+              </w:rPr>
+              <w:t>.</w:t>
+            </w:r>
+            <w:r>
+              <w:rPr>
+                <w:rFonts w:ascii="Consolas" w:hAnsi="Consolas" w:cs="Consolas"/>
+                <w:color w:val="000000"/>
+                <w:sz w:val="19"/>
+                <w:szCs w:val="19"/>
+                <w:highlight w:val="white"/>
+                <w:lang w:val="en-US"/>
+              </w:rPr>
+              <w:t>Denominacion</w:t>
+            </w:r>
+            <w:proofErr w:type="spellEnd"/>
+            <w:r>
+              <w:rPr>
+                <w:rFonts w:ascii="Consolas" w:hAnsi="Consolas" w:cs="Consolas"/>
+                <w:color w:val="000000"/>
+                <w:sz w:val="19"/>
+                <w:szCs w:val="19"/>
+                <w:highlight w:val="white"/>
+                <w:lang w:val="en-US"/>
+              </w:rPr>
+              <w:t xml:space="preserve"> </w:t>
+            </w:r>
+            <w:r>
+              <w:rPr>
+                <w:rFonts w:ascii="Consolas" w:hAnsi="Consolas" w:cs="Consolas"/>
+                <w:color w:val="808080"/>
+                <w:sz w:val="19"/>
+                <w:szCs w:val="19"/>
+                <w:highlight w:val="white"/>
+                <w:lang w:val="en-US"/>
+              </w:rPr>
+              <w:t>LIKE</w:t>
+            </w:r>
+            <w:r>
+              <w:rPr>
+                <w:rFonts w:ascii="Consolas" w:hAnsi="Consolas" w:cs="Consolas"/>
+                <w:color w:val="000000"/>
+                <w:sz w:val="19"/>
+                <w:szCs w:val="19"/>
+                <w:highlight w:val="white"/>
+                <w:lang w:val="en-US"/>
+              </w:rPr>
+              <w:t xml:space="preserve"> </w:t>
+            </w:r>
+            <w:r>
+              <w:rPr>
+                <w:rFonts w:ascii="Consolas" w:hAnsi="Consolas" w:cs="Consolas"/>
+                <w:color w:val="FF0000"/>
+                <w:sz w:val="19"/>
+                <w:szCs w:val="19"/>
+                <w:highlight w:val="white"/>
+                <w:lang w:val="en-US"/>
+              </w:rPr>
+              <w:t>'</w:t>
+            </w:r>
+            <w:proofErr w:type="spellStart"/>
+            <w:r>
+              <w:rPr>
+                <w:rFonts w:ascii="Consolas" w:hAnsi="Consolas" w:cs="Consolas"/>
+                <w:color w:val="FF0000"/>
+                <w:sz w:val="19"/>
+                <w:szCs w:val="19"/>
+                <w:highlight w:val="white"/>
+                <w:lang w:val="en-US"/>
+              </w:rPr>
+              <w:t>Infonavit</w:t>
+            </w:r>
+            <w:proofErr w:type="spellEnd"/>
+            <w:r>
+              <w:rPr>
+                <w:rFonts w:ascii="Consolas" w:hAnsi="Consolas" w:cs="Consolas"/>
+                <w:color w:val="FF0000"/>
+                <w:sz w:val="19"/>
+                <w:szCs w:val="19"/>
+                <w:highlight w:val="white"/>
+                <w:lang w:val="en-US"/>
+              </w:rPr>
+              <w:t xml:space="preserve"> Durango'</w:t>
+            </w:r>
+            <w:r>
+              <w:rPr>
+                <w:rFonts w:ascii="Consolas" w:hAnsi="Consolas" w:cs="Consolas"/>
+                <w:color w:val="000000"/>
+                <w:sz w:val="19"/>
+                <w:szCs w:val="19"/>
+                <w:highlight w:val="white"/>
+                <w:lang w:val="en-US"/>
+              </w:rPr>
+              <w:t xml:space="preserve"> </w:t>
+            </w:r>
+          </w:p>
+          <w:p>
+            <w:pPr>
+              <w:autoSpaceDE w:val="0"/>
+              <w:autoSpaceDN w:val="0"/>
+              <w:adjustRightInd w:val="0"/>
+              <w:rPr>
+                <w:rFonts w:ascii="Consolas" w:hAnsi="Consolas" w:cs="Consolas"/>
+                <w:color w:val="000000"/>
+                <w:sz w:val="19"/>
+                <w:szCs w:val="19"/>
+                <w:highlight w:val="white"/>
+                <w:lang w:val="en-US"/>
+              </w:rPr>
+            </w:pPr>
+            <w:r>
+              <w:rPr>
+                <w:rFonts w:ascii="Consolas" w:hAnsi="Consolas" w:cs="Consolas"/>
+                <w:color w:val="808080"/>
+                <w:sz w:val="19"/>
+                <w:szCs w:val="19"/>
+                <w:highlight w:val="white"/>
+                <w:lang w:val="en-US"/>
+              </w:rPr>
+              <w:t>AND</w:t>
+            </w:r>
+            <w:r>
+              <w:rPr>
+                <w:rFonts w:ascii="Consolas" w:hAnsi="Consolas" w:cs="Consolas"/>
+                <w:color w:val="000000"/>
+                <w:sz w:val="19"/>
+                <w:szCs w:val="19"/>
+                <w:highlight w:val="white"/>
+                <w:lang w:val="en-US"/>
+              </w:rPr>
+              <w:t xml:space="preserve"> </w:t>
+            </w:r>
+            <w:proofErr w:type="spellStart"/>
+            <w:proofErr w:type="gramStart"/>
+            <w:r>
+              <w:rPr>
+                <w:rFonts w:ascii="Consolas" w:hAnsi="Consolas" w:cs="Consolas"/>
+                <w:color w:val="000000"/>
+                <w:sz w:val="19"/>
+                <w:szCs w:val="19"/>
+                <w:highlight w:val="white"/>
+                <w:lang w:val="en-US"/>
+              </w:rPr>
+              <w:t>E</w:t>
+            </w:r>
+            <w:r>
+              <w:rPr>
+                <w:rFonts w:ascii="Consolas" w:hAnsi="Consolas" w:cs="Consolas"/>
+                <w:color w:val="808080"/>
+                <w:sz w:val="19"/>
+                <w:szCs w:val="19"/>
+                <w:highlight w:val="white"/>
+                <w:lang w:val="en-US"/>
+              </w:rPr>
+              <w:t>.</w:t>
+            </w:r>
+            <w:r>
+              <w:rPr>
+                <w:rFonts w:ascii="Consolas" w:hAnsi="Consolas" w:cs="Consolas"/>
+                <w:color w:val="000000"/>
+                <w:sz w:val="19"/>
+                <w:szCs w:val="19"/>
+                <w:highlight w:val="white"/>
+                <w:lang w:val="en-US"/>
+              </w:rPr>
+              <w:t>Fecha</w:t>
+            </w:r>
+            <w:proofErr w:type="spellEnd"/>
+            <w:proofErr w:type="gramEnd"/>
+            <w:r>
+              <w:rPr>
+                <w:rFonts w:ascii="Consolas" w:hAnsi="Consolas" w:cs="Consolas"/>
+                <w:color w:val="000000"/>
+                <w:sz w:val="19"/>
+                <w:szCs w:val="19"/>
+                <w:highlight w:val="white"/>
+                <w:lang w:val="en-US"/>
+              </w:rPr>
+              <w:t xml:space="preserve"> </w:t>
+            </w:r>
+            <w:r>
+              <w:rPr>
+                <w:rFonts w:ascii="Consolas" w:hAnsi="Consolas" w:cs="Consolas"/>
+                <w:color w:val="808080"/>
+                <w:sz w:val="19"/>
+                <w:szCs w:val="19"/>
+                <w:highlight w:val="white"/>
+                <w:lang w:val="en-US"/>
+              </w:rPr>
+              <w:t>BETWEEN</w:t>
+            </w:r>
+            <w:r>
+              <w:rPr>
+                <w:rFonts w:ascii="Consolas" w:hAnsi="Consolas" w:cs="Consolas"/>
+                <w:color w:val="000000"/>
+                <w:sz w:val="19"/>
+                <w:szCs w:val="19"/>
+                <w:highlight w:val="white"/>
+                <w:lang w:val="en-US"/>
+              </w:rPr>
+              <w:t xml:space="preserve"> </w:t>
+            </w:r>
+            <w:r>
+              <w:rPr>
+                <w:rFonts w:ascii="Consolas" w:hAnsi="Consolas" w:cs="Consolas"/>
+                <w:color w:val="FF0000"/>
+                <w:sz w:val="19"/>
+                <w:szCs w:val="19"/>
+                <w:highlight w:val="white"/>
+                <w:lang w:val="en-US"/>
+              </w:rPr>
+              <w:t>'2000-01-01'</w:t>
+            </w:r>
+            <w:r>
+              <w:rPr>
+                <w:rFonts w:ascii="Consolas" w:hAnsi="Consolas" w:cs="Consolas"/>
+                <w:color w:val="000000"/>
+                <w:sz w:val="19"/>
+                <w:szCs w:val="19"/>
+                <w:highlight w:val="white"/>
+                <w:lang w:val="en-US"/>
+              </w:rPr>
+              <w:t xml:space="preserve"> </w:t>
+            </w:r>
+            <w:r>
+              <w:rPr>
+                <w:rFonts w:ascii="Consolas" w:hAnsi="Consolas" w:cs="Consolas"/>
+                <w:color w:val="808080"/>
+                <w:sz w:val="19"/>
+                <w:szCs w:val="19"/>
+                <w:highlight w:val="white"/>
+                <w:lang w:val="en-US"/>
+              </w:rPr>
+              <w:t>AND</w:t>
+            </w:r>
+            <w:r>
+              <w:rPr>
+                <w:rFonts w:ascii="Consolas" w:hAnsi="Consolas" w:cs="Consolas"/>
+                <w:color w:val="000000"/>
+                <w:sz w:val="19"/>
+                <w:szCs w:val="19"/>
+                <w:highlight w:val="white"/>
+                <w:lang w:val="en-US"/>
+              </w:rPr>
+              <w:t xml:space="preserve"> </w:t>
+            </w:r>
+            <w:r>
+              <w:rPr>
+                <w:rFonts w:ascii="Consolas" w:hAnsi="Consolas" w:cs="Consolas"/>
+                <w:color w:val="FF0000"/>
+                <w:sz w:val="19"/>
+                <w:szCs w:val="19"/>
+                <w:highlight w:val="white"/>
+                <w:lang w:val="en-US"/>
+              </w:rPr>
+              <w:t>'2000-12-31'</w:t>
+            </w:r>
+          </w:p>
+          <w:p>
+            <w:pPr>
+              <w:autoSpaceDE w:val="0"/>
+              <w:autoSpaceDN w:val="0"/>
+              <w:adjustRightInd w:val="0"/>
+              <w:rPr>
+                <w:rFonts w:ascii="Consolas" w:hAnsi="Consolas" w:cs="Consolas"/>
+                <w:color w:val="000000"/>
+                <w:sz w:val="19"/>
+                <w:szCs w:val="19"/>
+                <w:highlight w:val="white"/>
+                <w:lang w:val="en-US"/>
+              </w:rPr>
+            </w:pPr>
+            <w:r>
+              <w:rPr>
+                <w:rFonts w:ascii="Consolas" w:hAnsi="Consolas" w:cs="Consolas"/>
+                <w:color w:val="0000FF"/>
+                <w:sz w:val="19"/>
+                <w:szCs w:val="19"/>
+                <w:highlight w:val="white"/>
+                <w:lang w:val="en-US"/>
+              </w:rPr>
+              <w:t>GROUP</w:t>
+            </w:r>
+            <w:r>
+              <w:rPr>
+                <w:rFonts w:ascii="Consolas" w:hAnsi="Consolas" w:cs="Consolas"/>
+                <w:color w:val="000000"/>
+                <w:sz w:val="19"/>
+                <w:szCs w:val="19"/>
+                <w:highlight w:val="white"/>
+                <w:lang w:val="en-US"/>
+              </w:rPr>
+              <w:t xml:space="preserve"> </w:t>
+            </w:r>
+            <w:r>
+              <w:rPr>
+                <w:rFonts w:ascii="Consolas" w:hAnsi="Consolas" w:cs="Consolas"/>
+                <w:color w:val="0000FF"/>
+                <w:sz w:val="19"/>
+                <w:szCs w:val="19"/>
+                <w:highlight w:val="white"/>
+                <w:lang w:val="en-US"/>
+              </w:rPr>
+              <w:t>BY</w:t>
+            </w:r>
+            <w:r>
+              <w:rPr>
+                <w:rFonts w:ascii="Consolas" w:hAnsi="Consolas" w:cs="Consolas"/>
+                <w:color w:val="000000"/>
+                <w:sz w:val="19"/>
+                <w:szCs w:val="19"/>
+                <w:highlight w:val="white"/>
+                <w:lang w:val="en-US"/>
+              </w:rPr>
+              <w:t xml:space="preserve"> </w:t>
+            </w:r>
+            <w:proofErr w:type="spellStart"/>
+            <w:r>
+              <w:rPr>
+                <w:rFonts w:ascii="Consolas" w:hAnsi="Consolas" w:cs="Consolas"/>
+                <w:color w:val="000000"/>
+                <w:sz w:val="19"/>
+                <w:szCs w:val="19"/>
+                <w:highlight w:val="white"/>
+                <w:lang w:val="en-US"/>
+              </w:rPr>
+              <w:t>Prov</w:t>
+            </w:r>
+            <w:r>
+              <w:rPr>
+                <w:rFonts w:ascii="Consolas" w:hAnsi="Consolas" w:cs="Consolas"/>
+                <w:color w:val="808080"/>
+                <w:sz w:val="19"/>
+                <w:szCs w:val="19"/>
+                <w:highlight w:val="white"/>
+                <w:lang w:val="en-US"/>
+              </w:rPr>
+              <w:t>.</w:t>
+            </w:r>
+            <w:r>
+              <w:rPr>
+                <w:rFonts w:ascii="Consolas" w:hAnsi="Consolas" w:cs="Consolas"/>
+                <w:color w:val="000000"/>
+                <w:sz w:val="19"/>
+                <w:szCs w:val="19"/>
+                <w:highlight w:val="white"/>
+                <w:lang w:val="en-US"/>
+              </w:rPr>
+              <w:t>RFC</w:t>
+            </w:r>
+            <w:proofErr w:type="spellEnd"/>
+            <w:r>
+              <w:rPr>
+                <w:rFonts w:ascii="Consolas" w:hAnsi="Consolas" w:cs="Consolas"/>
+                <w:color w:val="808080"/>
+                <w:sz w:val="19"/>
+                <w:szCs w:val="19"/>
+                <w:highlight w:val="white"/>
+                <w:lang w:val="en-US"/>
+              </w:rPr>
+              <w:t>,</w:t>
+            </w:r>
+            <w:r>
+              <w:rPr>
+                <w:rFonts w:ascii="Consolas" w:hAnsi="Consolas" w:cs="Consolas"/>
+                <w:color w:val="000000"/>
+                <w:sz w:val="19"/>
+                <w:szCs w:val="19"/>
+                <w:highlight w:val="white"/>
+                <w:lang w:val="en-US"/>
+              </w:rPr>
+              <w:t xml:space="preserve"> </w:t>
+            </w:r>
+            <w:proofErr w:type="spellStart"/>
+            <w:r>
+              <w:rPr>
+                <w:rFonts w:ascii="Consolas" w:hAnsi="Consolas" w:cs="Consolas"/>
+                <w:color w:val="000000"/>
+                <w:sz w:val="19"/>
+                <w:szCs w:val="19"/>
+                <w:highlight w:val="white"/>
+                <w:lang w:val="en-US"/>
+              </w:rPr>
+              <w:t>Prov</w:t>
+            </w:r>
+            <w:r>
+              <w:rPr>
+                <w:rFonts w:ascii="Consolas" w:hAnsi="Consolas" w:cs="Consolas"/>
+                <w:color w:val="808080"/>
+                <w:sz w:val="19"/>
+                <w:szCs w:val="19"/>
+                <w:highlight w:val="white"/>
+                <w:lang w:val="en-US"/>
+              </w:rPr>
+              <w:t>.</w:t>
+            </w:r>
+            <w:r>
+              <w:rPr>
+                <w:rFonts w:ascii="Consolas" w:hAnsi="Consolas" w:cs="Consolas"/>
+                <w:color w:val="000000"/>
+                <w:sz w:val="19"/>
+                <w:szCs w:val="19"/>
+                <w:highlight w:val="white"/>
+                <w:lang w:val="en-US"/>
+              </w:rPr>
+              <w:t>RazonSocial</w:t>
+            </w:r>
+            <w:proofErr w:type="spellEnd"/>
+          </w:p>
+          <w:p>
+            <w:pPr>
+              <w:rPr>
+                <w:lang w:val="en-US"/>
+              </w:rPr>
+            </w:pPr>
+          </w:p>
+          <w:p>
+            <w:r>
+              <w:t>LUEGO HAGO UNA QUERY A</w:t>
+            </w:r>
+            <w:r>
+              <w:t xml:space="preserve"> PARTIR DE LAS DOS VISTAS</w:t>
+            </w:r>
+          </w:p>
           <w:p/>
+          <w:p>
+            <w:pPr>
+              <w:autoSpaceDE w:val="0"/>
+              <w:autoSpaceDN w:val="0"/>
+              <w:adjustRightInd w:val="0"/>
+              <w:rPr>
+                <w:rFonts w:ascii="Consolas" w:hAnsi="Consolas" w:cs="Consolas"/>
+                <w:color w:val="000000"/>
+                <w:sz w:val="19"/>
+                <w:szCs w:val="19"/>
+                <w:highlight w:val="white"/>
+                <w:lang w:val="en-US"/>
+              </w:rPr>
+            </w:pPr>
+            <w:r>
+              <w:rPr>
+                <w:rFonts w:ascii="Consolas" w:hAnsi="Consolas" w:cs="Consolas"/>
+                <w:color w:val="0000FF"/>
+                <w:sz w:val="19"/>
+                <w:szCs w:val="19"/>
+                <w:highlight w:val="white"/>
+                <w:lang w:val="en-US"/>
+              </w:rPr>
+              <w:t>SELECT</w:t>
+            </w:r>
+            <w:r>
+              <w:rPr>
+                <w:rFonts w:ascii="Consolas" w:hAnsi="Consolas" w:cs="Consolas"/>
+                <w:color w:val="000000"/>
+                <w:sz w:val="19"/>
+                <w:szCs w:val="19"/>
+                <w:highlight w:val="white"/>
+                <w:lang w:val="en-US"/>
+              </w:rPr>
+              <w:t xml:space="preserve"> T2000</w:t>
+            </w:r>
+            <w:r>
+              <w:rPr>
+                <w:rFonts w:ascii="Consolas" w:hAnsi="Consolas" w:cs="Consolas"/>
+                <w:color w:val="808080"/>
+                <w:sz w:val="19"/>
+                <w:szCs w:val="19"/>
+                <w:highlight w:val="white"/>
+                <w:lang w:val="en-US"/>
+              </w:rPr>
+              <w:t>.</w:t>
+            </w:r>
+            <w:r>
+              <w:rPr>
+                <w:rFonts w:ascii="Consolas" w:hAnsi="Consolas" w:cs="Consolas"/>
+                <w:color w:val="000000"/>
+                <w:sz w:val="19"/>
+                <w:szCs w:val="19"/>
+                <w:highlight w:val="white"/>
+                <w:lang w:val="en-US"/>
+              </w:rPr>
+              <w:t xml:space="preserve">RazonSocial </w:t>
+            </w:r>
+          </w:p>
+          <w:p>
+            <w:pPr>
+              <w:autoSpaceDE w:val="0"/>
+              <w:autoSpaceDN w:val="0"/>
+              <w:adjustRightInd w:val="0"/>
+              <w:rPr>
+                <w:rFonts w:ascii="Consolas" w:hAnsi="Consolas" w:cs="Consolas"/>
+                <w:color w:val="000000"/>
+                <w:sz w:val="19"/>
+                <w:szCs w:val="19"/>
+                <w:highlight w:val="white"/>
+                <w:lang w:val="en-US"/>
+              </w:rPr>
+            </w:pPr>
+            <w:r>
+              <w:rPr>
+                <w:rFonts w:ascii="Consolas" w:hAnsi="Consolas" w:cs="Consolas"/>
+                <w:color w:val="0000FF"/>
+                <w:sz w:val="19"/>
+                <w:szCs w:val="19"/>
+                <w:highlight w:val="white"/>
+                <w:lang w:val="en-US"/>
+              </w:rPr>
+              <w:t>FROM</w:t>
+            </w:r>
+            <w:r>
+              <w:rPr>
+                <w:rFonts w:ascii="Consolas" w:hAnsi="Consolas" w:cs="Consolas"/>
+                <w:color w:val="000000"/>
+                <w:sz w:val="19"/>
+                <w:szCs w:val="19"/>
+                <w:highlight w:val="white"/>
+                <w:lang w:val="en-US"/>
+              </w:rPr>
+              <w:t xml:space="preserve"> total2000 </w:t>
+            </w:r>
+            <w:r>
+              <w:rPr>
+                <w:rFonts w:ascii="Consolas" w:hAnsi="Consolas" w:cs="Consolas"/>
+                <w:color w:val="0000FF"/>
+                <w:sz w:val="19"/>
+                <w:szCs w:val="19"/>
+                <w:highlight w:val="white"/>
+                <w:lang w:val="en-US"/>
+              </w:rPr>
+              <w:t>AS</w:t>
+            </w:r>
+            <w:r>
+              <w:rPr>
+                <w:rFonts w:ascii="Consolas" w:hAnsi="Consolas" w:cs="Consolas"/>
+                <w:color w:val="000000"/>
+                <w:sz w:val="19"/>
+                <w:szCs w:val="19"/>
+                <w:highlight w:val="white"/>
+                <w:lang w:val="en-US"/>
+              </w:rPr>
+              <w:t xml:space="preserve"> T2000</w:t>
+            </w:r>
+            <w:r>
+              <w:rPr>
+                <w:rFonts w:ascii="Consolas" w:hAnsi="Consolas" w:cs="Consolas"/>
+                <w:color w:val="808080"/>
+                <w:sz w:val="19"/>
+                <w:szCs w:val="19"/>
+                <w:highlight w:val="white"/>
+                <w:lang w:val="en-US"/>
+              </w:rPr>
+              <w:t>,</w:t>
+            </w:r>
+            <w:r>
+              <w:rPr>
+                <w:rFonts w:ascii="Consolas" w:hAnsi="Consolas" w:cs="Consolas"/>
+                <w:color w:val="000000"/>
+                <w:sz w:val="19"/>
+                <w:szCs w:val="19"/>
+                <w:highlight w:val="white"/>
+                <w:lang w:val="en-US"/>
+              </w:rPr>
+              <w:t xml:space="preserve"> total2001 </w:t>
+            </w:r>
+            <w:r>
+              <w:rPr>
+                <w:rFonts w:ascii="Consolas" w:hAnsi="Consolas" w:cs="Consolas"/>
+                <w:color w:val="0000FF"/>
+                <w:sz w:val="19"/>
+                <w:szCs w:val="19"/>
+                <w:highlight w:val="white"/>
+                <w:lang w:val="en-US"/>
+              </w:rPr>
+              <w:t>AS</w:t>
+            </w:r>
+            <w:r>
+              <w:rPr>
+                <w:rFonts w:ascii="Consolas" w:hAnsi="Consolas" w:cs="Consolas"/>
+                <w:color w:val="000000"/>
+                <w:sz w:val="19"/>
+                <w:szCs w:val="19"/>
+                <w:highlight w:val="white"/>
+                <w:lang w:val="en-US"/>
+              </w:rPr>
+              <w:t xml:space="preserve"> T2001</w:t>
+            </w:r>
+          </w:p>
+          <w:p>
+            <w:pPr>
+              <w:autoSpaceDE w:val="0"/>
+              <w:autoSpaceDN w:val="0"/>
+              <w:adjustRightInd w:val="0"/>
+              <w:rPr>
+                <w:rFonts w:ascii="Consolas" w:hAnsi="Consolas" w:cs="Consolas"/>
+                <w:color w:val="000000"/>
+                <w:sz w:val="19"/>
+                <w:szCs w:val="19"/>
+                <w:highlight w:val="white"/>
+                <w:lang w:val="en-US"/>
+              </w:rPr>
+            </w:pPr>
+            <w:r>
+              <w:rPr>
+                <w:rFonts w:ascii="Consolas" w:hAnsi="Consolas" w:cs="Consolas"/>
+                <w:color w:val="0000FF"/>
+                <w:sz w:val="19"/>
+                <w:szCs w:val="19"/>
+                <w:highlight w:val="white"/>
+                <w:lang w:val="en-US"/>
+              </w:rPr>
+              <w:t>WHERE</w:t>
+            </w:r>
+            <w:r>
+              <w:rPr>
+                <w:rFonts w:ascii="Consolas" w:hAnsi="Consolas" w:cs="Consolas"/>
+                <w:color w:val="000000"/>
+                <w:sz w:val="19"/>
+                <w:szCs w:val="19"/>
+                <w:highlight w:val="white"/>
+                <w:lang w:val="en-US"/>
+              </w:rPr>
+              <w:t xml:space="preserve"> T2000</w:t>
+            </w:r>
+            <w:r>
+              <w:rPr>
+                <w:rFonts w:ascii="Consolas" w:hAnsi="Consolas" w:cs="Consolas"/>
+                <w:color w:val="808080"/>
+                <w:sz w:val="19"/>
+                <w:szCs w:val="19"/>
+                <w:highlight w:val="white"/>
+                <w:lang w:val="en-US"/>
+              </w:rPr>
+              <w:t>.</w:t>
+            </w:r>
+            <w:r>
+              <w:rPr>
+                <w:rFonts w:ascii="Consolas" w:hAnsi="Consolas" w:cs="Consolas"/>
+                <w:color w:val="000000"/>
+                <w:sz w:val="19"/>
+                <w:szCs w:val="19"/>
+                <w:highlight w:val="white"/>
+                <w:lang w:val="en-US"/>
+              </w:rPr>
+              <w:t xml:space="preserve">total_entregas </w:t>
+            </w:r>
+            <w:r>
+              <w:rPr>
+                <w:rFonts w:ascii="Consolas" w:hAnsi="Consolas" w:cs="Consolas"/>
+                <w:color w:val="808080"/>
+                <w:sz w:val="19"/>
+                <w:szCs w:val="19"/>
+                <w:highlight w:val="white"/>
+                <w:lang w:val="en-US"/>
+              </w:rPr>
+              <w:t>&gt;</w:t>
+            </w:r>
+            <w:r>
+              <w:rPr>
+                <w:rFonts w:ascii="Consolas" w:hAnsi="Consolas" w:cs="Consolas"/>
+                <w:color w:val="000000"/>
+                <w:sz w:val="19"/>
+                <w:szCs w:val="19"/>
+                <w:highlight w:val="white"/>
+                <w:lang w:val="en-US"/>
+              </w:rPr>
+              <w:t xml:space="preserve"> T2001</w:t>
+            </w:r>
+            <w:r>
+              <w:rPr>
+                <w:rFonts w:ascii="Consolas" w:hAnsi="Consolas" w:cs="Consolas"/>
+                <w:color w:val="808080"/>
+                <w:sz w:val="19"/>
+                <w:szCs w:val="19"/>
+                <w:highlight w:val="white"/>
+                <w:lang w:val="en-US"/>
+              </w:rPr>
+              <w:t>.</w:t>
+            </w:r>
+            <w:r>
+              <w:rPr>
+                <w:rFonts w:ascii="Consolas" w:hAnsi="Consolas" w:cs="Consolas"/>
+                <w:color w:val="000000"/>
+                <w:sz w:val="19"/>
+                <w:szCs w:val="19"/>
+                <w:highlight w:val="white"/>
+                <w:lang w:val="en-US"/>
+              </w:rPr>
+              <w:t>total_entregas</w:t>
+            </w:r>
+          </w:p>
+          <w:p>
+            <w:pPr>
+              <w:rPr>
+                <w:lang w:val="en-US"/>
+              </w:rPr>
+            </w:pPr>
+            <w:r>
+              <w:rPr>
+                <w:rFonts w:ascii="Consolas" w:hAnsi="Consolas" w:cs="Consolas"/>
+                <w:color w:val="0000FF"/>
+                <w:sz w:val="19"/>
+                <w:szCs w:val="19"/>
+                <w:highlight w:val="white"/>
+                <w:lang w:val="en-US"/>
+              </w:rPr>
+              <w:t>SET</w:t>
+            </w:r>
+            <w:r>
+              <w:rPr>
+                <w:rFonts w:ascii="Consolas" w:hAnsi="Consolas" w:cs="Consolas"/>
+                <w:color w:val="000000"/>
+                <w:sz w:val="19"/>
+                <w:szCs w:val="19"/>
+                <w:highlight w:val="white"/>
+                <w:lang w:val="en-US"/>
+              </w:rPr>
+              <w:t xml:space="preserve"> </w:t>
+            </w:r>
+            <w:r>
+              <w:rPr>
+                <w:rFonts w:ascii="Consolas" w:hAnsi="Consolas" w:cs="Consolas"/>
+                <w:color w:val="0000FF"/>
+                <w:sz w:val="19"/>
+                <w:szCs w:val="19"/>
+                <w:highlight w:val="white"/>
+                <w:lang w:val="en-US"/>
+              </w:rPr>
+              <w:t>DATEFORMAT</w:t>
+            </w:r>
+            <w:r>
+              <w:rPr>
+                <w:rFonts w:ascii="Consolas" w:hAnsi="Consolas" w:cs="Consolas"/>
+                <w:color w:val="000000"/>
+                <w:sz w:val="19"/>
+                <w:szCs w:val="19"/>
+                <w:highlight w:val="white"/>
+                <w:lang w:val="en-US"/>
+              </w:rPr>
+              <w:t xml:space="preserve"> </w:t>
+            </w:r>
+            <w:proofErr w:type="spellStart"/>
+            <w:r>
+              <w:rPr>
+                <w:rFonts w:ascii="Consolas" w:hAnsi="Consolas" w:cs="Consolas"/>
+                <w:color w:val="000000"/>
+                <w:sz w:val="19"/>
+                <w:szCs w:val="19"/>
+                <w:highlight w:val="white"/>
+                <w:lang w:val="en-US"/>
+              </w:rPr>
+              <w:t>ymd</w:t>
+            </w:r>
+            <w:proofErr w:type="spellEnd"/>
+          </w:p>
+          <w:p>
+            <w:pPr>
+              <w:rPr>
+                <w:lang w:val="en-US"/>
+              </w:rPr>
+            </w:pPr>
+          </w:p>
         </w:tc>
       </w:tr>
       <w:tr>
@@ -7042,6 +14527,7 @@
               <w:rPr>
                 <w:b/>
               </w:rPr>
+              <w:lastRenderedPageBreak/>
               <w:t>Salida</w:t>
             </w:r>
           </w:p>
@@ -7070,13 +14556,24 @@
               </w:rPr>
               <w:t>Número de renglones reportados</w:t>
             </w:r>
+            <w:bookmarkStart w:id="0" w:name="_GoBack"/>
+            <w:bookmarkEnd w:id="0"/>
           </w:p>
         </w:tc>
         <w:tc>
           <w:tcPr>
             <w:tcW w:w="6706" w:type="dxa"/>
           </w:tcPr>
-          <w:p/>
+          <w:p>
+            <w:r>
+              <w:t xml:space="preserve">0 </w:t>
+            </w:r>
+            <w:proofErr w:type="spellStart"/>
+            <w:r>
+              <w:t>rows</w:t>
+            </w:r>
+            <w:proofErr w:type="spellEnd"/>
+          </w:p>
         </w:tc>
       </w:tr>
     </w:tbl>
@@ -7906,7 +15403,7 @@
 </file>
 
 <file path=customXml/itemProps1.xml><?xml version="1.0" encoding="utf-8"?>
-<ds:datastoreItem xmlns:ds="http://schemas.openxmlformats.org/officeDocument/2006/customXml" ds:itemID="{8EF0002D-7760-48D6-93DE-64CD78948109}">
+<ds:datastoreItem xmlns:ds="http://schemas.openxmlformats.org/officeDocument/2006/customXml" ds:itemID="{A8B39CF8-3C9A-4DE5-BCF0-2EA7E43C6B32}">
   <ds:schemaRefs>
     <ds:schemaRef ds:uri="http://schemas.openxmlformats.org/officeDocument/2006/bibliography"/>
   </ds:schemaRefs>
